--- a/java note.docx
+++ b/java note.docx
@@ -4014,261 +4014,32 @@
           <w:rFonts w:ascii="Nirmala UI" w:hAnsi="Nirmala UI" w:cs="Nirmala UI"/>
         </w:rPr>
       </w:pPr>
-      <w:proofErr w:type="spellStart"/>
-      <w:r>
-        <w:rPr>
-          <w:rFonts w:ascii="Nirmala UI" w:hAnsi="Nirmala UI" w:cs="Nirmala UI"/>
-        </w:rPr>
-        <w:t>এখানে</w:t>
-      </w:r>
-      <w:proofErr w:type="spellEnd"/>
-      <w:r>
-        <w:rPr>
-          <w:rFonts w:ascii="Nirmala UI" w:hAnsi="Nirmala UI" w:cs="Nirmala UI"/>
-        </w:rPr>
-        <w:t xml:space="preserve"> </w:t>
-      </w:r>
-      <w:proofErr w:type="spellStart"/>
-      <w:r>
-        <w:rPr>
-          <w:rFonts w:ascii="Nirmala UI" w:hAnsi="Nirmala UI" w:cs="Nirmala UI"/>
-        </w:rPr>
-        <w:t>উক্ত</w:t>
-      </w:r>
-      <w:proofErr w:type="spellEnd"/>
-      <w:r>
-        <w:rPr>
-          <w:rFonts w:ascii="Nirmala UI" w:hAnsi="Nirmala UI" w:cs="Nirmala UI"/>
-        </w:rPr>
-        <w:t xml:space="preserve"> </w:t>
-      </w:r>
-      <w:proofErr w:type="spellStart"/>
-      <w:r>
-        <w:rPr>
-          <w:rFonts w:ascii="Nirmala UI" w:hAnsi="Nirmala UI" w:cs="Nirmala UI"/>
-        </w:rPr>
-        <w:t>টেক্স-ফিল্ড</w:t>
-      </w:r>
-      <w:proofErr w:type="spellEnd"/>
-      <w:r>
-        <w:rPr>
-          <w:rFonts w:ascii="Nirmala UI" w:hAnsi="Nirmala UI" w:cs="Nirmala UI"/>
-        </w:rPr>
-        <w:t xml:space="preserve"> </w:t>
-      </w:r>
-      <w:proofErr w:type="spellStart"/>
-      <w:r>
-        <w:rPr>
-          <w:rFonts w:ascii="Nirmala UI" w:hAnsi="Nirmala UI" w:cs="Nirmala UI"/>
-        </w:rPr>
-        <w:t>এর</w:t>
-      </w:r>
-      <w:proofErr w:type="spellEnd"/>
-      <w:r>
-        <w:rPr>
-          <w:rFonts w:ascii="Nirmala UI" w:hAnsi="Nirmala UI" w:cs="Nirmala UI"/>
-        </w:rPr>
-        <w:t xml:space="preserve"> </w:t>
-      </w:r>
-      <w:proofErr w:type="spellStart"/>
-      <w:r>
-        <w:rPr>
-          <w:rFonts w:ascii="Nirmala UI" w:hAnsi="Nirmala UI" w:cs="Nirmala UI"/>
-        </w:rPr>
-        <w:t>ভেরিয়েবল</w:t>
-      </w:r>
-      <w:proofErr w:type="spellEnd"/>
-      <w:r>
-        <w:rPr>
-          <w:rFonts w:ascii="Nirmala UI" w:hAnsi="Nirmala UI" w:cs="Nirmala UI"/>
-        </w:rPr>
-        <w:t xml:space="preserve"> </w:t>
-      </w:r>
-      <w:proofErr w:type="spellStart"/>
-      <w:r>
-        <w:rPr>
-          <w:rFonts w:ascii="Nirmala UI" w:hAnsi="Nirmala UI" w:cs="Nirmala UI"/>
-        </w:rPr>
-        <w:t>নেইম</w:t>
-      </w:r>
-      <w:proofErr w:type="spellEnd"/>
-      <w:r>
-        <w:rPr>
-          <w:rFonts w:ascii="Nirmala UI" w:hAnsi="Nirmala UI" w:cs="Nirmala UI"/>
-        </w:rPr>
-        <w:t xml:space="preserve"> </w:t>
-      </w:r>
-      <w:proofErr w:type="spellStart"/>
-      <w:r>
-        <w:rPr>
-          <w:rFonts w:ascii="Nirmala UI" w:hAnsi="Nirmala UI" w:cs="Nirmala UI"/>
-        </w:rPr>
-        <w:t>এর</w:t>
-      </w:r>
-      <w:proofErr w:type="spellEnd"/>
-      <w:r>
-        <w:rPr>
-          <w:rFonts w:ascii="Nirmala UI" w:hAnsi="Nirmala UI" w:cs="Nirmala UI"/>
-        </w:rPr>
-        <w:t xml:space="preserve"> </w:t>
-      </w:r>
-      <w:proofErr w:type="spellStart"/>
-      <w:r>
-        <w:rPr>
-          <w:rFonts w:ascii="Nirmala UI" w:hAnsi="Nirmala UI" w:cs="Nirmala UI"/>
-        </w:rPr>
-        <w:t>পর</w:t>
-      </w:r>
-      <w:proofErr w:type="spellEnd"/>
-      <w:r>
-        <w:rPr>
-          <w:rFonts w:ascii="Nirmala UI" w:hAnsi="Nirmala UI" w:cs="Nirmala UI"/>
-        </w:rPr>
-        <w:t xml:space="preserve"> </w:t>
-      </w:r>
-      <w:proofErr w:type="spellStart"/>
-      <w:r>
-        <w:rPr>
-          <w:rFonts w:ascii="Nirmala UI" w:hAnsi="Nirmala UI" w:cs="Nirmala UI"/>
-        </w:rPr>
-        <w:t>ডট</w:t>
-      </w:r>
-      <w:proofErr w:type="spellEnd"/>
-      <w:r>
-        <w:rPr>
-          <w:rFonts w:ascii="Nirmala UI" w:hAnsi="Nirmala UI" w:cs="Nirmala UI"/>
-        </w:rPr>
-        <w:t xml:space="preserve"> </w:t>
-      </w:r>
-      <w:proofErr w:type="spellStart"/>
-      <w:r>
-        <w:rPr>
-          <w:rFonts w:ascii="Nirmala UI" w:hAnsi="Nirmala UI" w:cs="Nirmala UI"/>
-        </w:rPr>
-        <w:t>দিয়ে</w:t>
-      </w:r>
-      <w:proofErr w:type="spellEnd"/>
-      <w:r>
-        <w:rPr>
-          <w:rFonts w:ascii="Nirmala UI" w:hAnsi="Nirmala UI" w:cs="Nirmala UI"/>
-        </w:rPr>
-        <w:t xml:space="preserve"> </w:t>
-      </w:r>
-      <w:proofErr w:type="spellStart"/>
-      <w:proofErr w:type="gramStart"/>
-      <w:r>
-        <w:rPr>
-          <w:rFonts w:ascii="Nirmala UI" w:hAnsi="Nirmala UI" w:cs="Nirmala UI"/>
-          <w:b/>
-          <w:bCs/>
-          <w:color w:val="FF0000"/>
-          <w:sz w:val="36"/>
-          <w:szCs w:val="36"/>
-        </w:rPr>
-        <w:t>getText</w:t>
-      </w:r>
-      <w:proofErr w:type="spellEnd"/>
-      <w:r>
-        <w:rPr>
-          <w:rFonts w:ascii="Nirmala UI" w:hAnsi="Nirmala UI" w:cs="Nirmala UI"/>
-          <w:b/>
-          <w:bCs/>
-          <w:color w:val="FF0000"/>
-          <w:sz w:val="36"/>
-          <w:szCs w:val="36"/>
-        </w:rPr>
-        <w:t>( )</w:t>
-      </w:r>
-      <w:proofErr w:type="gramEnd"/>
-      <w:r>
-        <w:rPr>
-          <w:rFonts w:ascii="Nirmala UI" w:hAnsi="Nirmala UI" w:cs="Nirmala UI"/>
-          <w:color w:val="FF0000"/>
-        </w:rPr>
-        <w:t xml:space="preserve"> </w:t>
-      </w:r>
-      <w:proofErr w:type="spellStart"/>
-      <w:r>
-        <w:rPr>
-          <w:rFonts w:ascii="Nirmala UI" w:hAnsi="Nirmala UI" w:cs="Nirmala UI"/>
-        </w:rPr>
-        <w:t>মেথডটি</w:t>
-      </w:r>
-      <w:proofErr w:type="spellEnd"/>
-      <w:r>
-        <w:rPr>
-          <w:rFonts w:ascii="Nirmala UI" w:hAnsi="Nirmala UI" w:cs="Nirmala UI"/>
-        </w:rPr>
-        <w:t xml:space="preserve"> </w:t>
-      </w:r>
-      <w:proofErr w:type="spellStart"/>
-      <w:r>
-        <w:rPr>
-          <w:rFonts w:ascii="Nirmala UI" w:hAnsi="Nirmala UI" w:cs="Nirmala UI"/>
-        </w:rPr>
-        <w:t>ইউস</w:t>
-      </w:r>
-      <w:proofErr w:type="spellEnd"/>
-      <w:r>
-        <w:rPr>
-          <w:rFonts w:ascii="Nirmala UI" w:hAnsi="Nirmala UI" w:cs="Nirmala UI"/>
-        </w:rPr>
-        <w:t xml:space="preserve"> </w:t>
-      </w:r>
-      <w:proofErr w:type="spellStart"/>
-      <w:r>
-        <w:rPr>
-          <w:rFonts w:ascii="Nirmala UI" w:hAnsi="Nirmala UI" w:cs="Nirmala UI"/>
-        </w:rPr>
-        <w:t>করা</w:t>
-      </w:r>
-      <w:proofErr w:type="spellEnd"/>
-      <w:r>
-        <w:rPr>
-          <w:rFonts w:ascii="Nirmala UI" w:hAnsi="Nirmala UI" w:cs="Nirmala UI"/>
-        </w:rPr>
-        <w:t xml:space="preserve"> </w:t>
-      </w:r>
-      <w:proofErr w:type="spellStart"/>
-      <w:r>
-        <w:rPr>
-          <w:rFonts w:ascii="Nirmala UI" w:hAnsi="Nirmala UI" w:cs="Nirmala UI"/>
-        </w:rPr>
-        <w:t>হয়েছে</w:t>
-      </w:r>
-      <w:proofErr w:type="spellEnd"/>
-      <w:r>
-        <w:rPr>
-          <w:rFonts w:ascii="Nirmala UI" w:hAnsi="Nirmala UI" w:cs="Nirmala UI"/>
-        </w:rPr>
-        <w:t>।</w:t>
-      </w:r>
-    </w:p>
-    <w:p>
-      <w:pPr>
-        <w:rPr>
-          <w:rFonts w:ascii="Nirmala UI" w:hAnsi="Nirmala UI" w:cs="Nirmala UI"/>
-        </w:rPr>
-      </w:pPr>
-      <w:r>
-        <w:rPr>
-          <w:rFonts w:ascii="Nirmala UI" w:hAnsi="Nirmala UI" w:cs="Nirmala UI"/>
+      <w:r>
+        <w:rPr>
           <w:noProof/>
         </w:rPr>
         <mc:AlternateContent>
           <mc:Choice Requires="wps">
             <w:drawing>
-              <wp:anchor distT="45720" distB="45720" distL="114300" distR="114300" simplePos="0" relativeHeight="251661312" behindDoc="0" locked="0" layoutInCell="1" allowOverlap="1" wp14:anchorId="5B02B85A" wp14:editId="635649CB">
+              <wp:anchor distT="45720" distB="45720" distL="114300" distR="114300" simplePos="0" relativeHeight="251661312" behindDoc="0" locked="0" layoutInCell="1" allowOverlap="1" wp14:anchorId="5B02B85A" wp14:editId="6FBAAFC3">
                 <wp:simplePos x="0" y="0"/>
                 <wp:positionH relativeFrom="column">
-                  <wp:posOffset>-727788</wp:posOffset>
+                  <wp:posOffset>-460375</wp:posOffset>
                 </wp:positionH>
                 <wp:positionV relativeFrom="paragraph">
-                  <wp:posOffset>214384</wp:posOffset>
+                  <wp:posOffset>843915</wp:posOffset>
                 </wp:positionV>
-                <wp:extent cx="7352419" cy="1404620"/>
-                <wp:effectExtent l="0" t="0" r="20320" b="20320"/>
-                <wp:wrapNone/>
+                <wp:extent cx="6798310" cy="1404620"/>
+                <wp:effectExtent l="0" t="0" r="21590" b="20320"/>
+                <wp:wrapThrough wrapText="bothSides">
+                  <wp:wrapPolygon edited="0">
+                    <wp:start x="0" y="0"/>
+                    <wp:lineTo x="0" y="21617"/>
+                    <wp:lineTo x="21608" y="21617"/>
+                    <wp:lineTo x="21608" y="0"/>
+                    <wp:lineTo x="0" y="0"/>
+                  </wp:wrapPolygon>
+                </wp:wrapThrough>
                 <wp:docPr id="1" name="Text Box 2"/>
                 <wp:cNvGraphicFramePr>
                   <a:graphicFrameLocks xmlns:a="http://schemas.openxmlformats.org/drawingml/2006/main"/>
@@ -4282,7 +4053,7 @@
                       <wps:spPr bwMode="auto">
                         <a:xfrm>
                           <a:off x="0" y="0"/>
-                          <a:ext cx="7352419" cy="1404620"/>
+                          <a:ext cx="6798310" cy="1404620"/>
                         </a:xfrm>
                         <a:prstGeom prst="rect">
                           <a:avLst/>
@@ -5058,7 +4829,7 @@
           </mc:Choice>
           <mc:Fallback>
             <w:pict>
-              <v:shape w14:anchorId="5B02B85A" id="_x0000_s1027" type="#_x0000_t202" style="position:absolute;margin-left:-57.3pt;margin-top:16.9pt;width:578.95pt;height:110.6pt;z-index:251661312;visibility:visible;mso-wrap-style:square;mso-width-percent:0;mso-height-percent:200;mso-wrap-distance-left:9pt;mso-wrap-distance-top:3.6pt;mso-wrap-distance-right:9pt;mso-wrap-distance-bottom:3.6pt;mso-position-horizontal:absolute;mso-position-horizontal-relative:text;mso-position-vertical:absolute;mso-position-vertical-relative:text;mso-width-percent:0;mso-height-percent:200;mso-width-relative:margin;mso-height-relative:margin;v-text-anchor:top" o:gfxdata="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">
+              <v:shape w14:anchorId="5B02B85A" id="_x0000_s1027" type="#_x0000_t202" style="position:absolute;left:0;text-align:left;margin-left:-36.25pt;margin-top:66.45pt;width:535.3pt;height:110.6pt;z-index:251661312;visibility:visible;mso-wrap-style:square;mso-width-percent:0;mso-height-percent:200;mso-wrap-distance-left:9pt;mso-wrap-distance-top:3.6pt;mso-wrap-distance-right:9pt;mso-wrap-distance-bottom:3.6pt;mso-position-horizontal:absolute;mso-position-horizontal-relative:text;mso-position-vertical:absolute;mso-position-vertical-relative:text;mso-width-percent:0;mso-height-percent:200;mso-width-relative:margin;mso-height-relative:margin;v-text-anchor:top" o:gfxdata="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">
                 <v:textbox style="mso-fit-shape-to-text:t">
                   <w:txbxContent>
                     <w:p>
@@ -5801,11 +5572,2259 @@
                     </w:p>
                   </w:txbxContent>
                 </v:textbox>
+                <w10:wrap type="through"/>
               </v:shape>
             </w:pict>
           </mc:Fallback>
         </mc:AlternateContent>
       </w:r>
+      <w:proofErr w:type="spellStart"/>
+      <w:r>
+        <w:rPr>
+          <w:rFonts w:ascii="Nirmala UI" w:hAnsi="Nirmala UI" w:cs="Nirmala UI"/>
+        </w:rPr>
+        <w:t>এখানে</w:t>
+      </w:r>
+      <w:proofErr w:type="spellEnd"/>
+      <w:r>
+        <w:rPr>
+          <w:rFonts w:ascii="Nirmala UI" w:hAnsi="Nirmala UI" w:cs="Nirmala UI"/>
+        </w:rPr>
+        <w:t xml:space="preserve"> </w:t>
+      </w:r>
+      <w:proofErr w:type="spellStart"/>
+      <w:r>
+        <w:rPr>
+          <w:rFonts w:ascii="Nirmala UI" w:hAnsi="Nirmala UI" w:cs="Nirmala UI"/>
+        </w:rPr>
+        <w:t>উক্ত</w:t>
+      </w:r>
+      <w:proofErr w:type="spellEnd"/>
+      <w:r>
+        <w:rPr>
+          <w:rFonts w:ascii="Nirmala UI" w:hAnsi="Nirmala UI" w:cs="Nirmala UI"/>
+        </w:rPr>
+        <w:t xml:space="preserve"> </w:t>
+      </w:r>
+      <w:proofErr w:type="spellStart"/>
+      <w:r>
+        <w:rPr>
+          <w:rFonts w:ascii="Nirmala UI" w:hAnsi="Nirmala UI" w:cs="Nirmala UI"/>
+        </w:rPr>
+        <w:t>টেক্স-ফিল্ড</w:t>
+      </w:r>
+      <w:proofErr w:type="spellEnd"/>
+      <w:r>
+        <w:rPr>
+          <w:rFonts w:ascii="Nirmala UI" w:hAnsi="Nirmala UI" w:cs="Nirmala UI"/>
+        </w:rPr>
+        <w:t xml:space="preserve"> </w:t>
+      </w:r>
+      <w:proofErr w:type="spellStart"/>
+      <w:r>
+        <w:rPr>
+          <w:rFonts w:ascii="Nirmala UI" w:hAnsi="Nirmala UI" w:cs="Nirmala UI"/>
+        </w:rPr>
+        <w:t>এর</w:t>
+      </w:r>
+      <w:proofErr w:type="spellEnd"/>
+      <w:r>
+        <w:rPr>
+          <w:rFonts w:ascii="Nirmala UI" w:hAnsi="Nirmala UI" w:cs="Nirmala UI"/>
+        </w:rPr>
+        <w:t xml:space="preserve"> </w:t>
+      </w:r>
+      <w:proofErr w:type="spellStart"/>
+      <w:r>
+        <w:rPr>
+          <w:rFonts w:ascii="Nirmala UI" w:hAnsi="Nirmala UI" w:cs="Nirmala UI"/>
+        </w:rPr>
+        <w:t>ভেরিয়েবল</w:t>
+      </w:r>
+      <w:proofErr w:type="spellEnd"/>
+      <w:r>
+        <w:rPr>
+          <w:rFonts w:ascii="Nirmala UI" w:hAnsi="Nirmala UI" w:cs="Nirmala UI"/>
+        </w:rPr>
+        <w:t xml:space="preserve"> </w:t>
+      </w:r>
+      <w:proofErr w:type="spellStart"/>
+      <w:r>
+        <w:rPr>
+          <w:rFonts w:ascii="Nirmala UI" w:hAnsi="Nirmala UI" w:cs="Nirmala UI"/>
+        </w:rPr>
+        <w:t>নেইম</w:t>
+      </w:r>
+      <w:proofErr w:type="spellEnd"/>
+      <w:r>
+        <w:rPr>
+          <w:rFonts w:ascii="Nirmala UI" w:hAnsi="Nirmala UI" w:cs="Nirmala UI"/>
+        </w:rPr>
+        <w:t xml:space="preserve"> </w:t>
+      </w:r>
+      <w:proofErr w:type="spellStart"/>
+      <w:r>
+        <w:rPr>
+          <w:rFonts w:ascii="Nirmala UI" w:hAnsi="Nirmala UI" w:cs="Nirmala UI"/>
+        </w:rPr>
+        <w:t>এর</w:t>
+      </w:r>
+      <w:proofErr w:type="spellEnd"/>
+      <w:r>
+        <w:rPr>
+          <w:rFonts w:ascii="Nirmala UI" w:hAnsi="Nirmala UI" w:cs="Nirmala UI"/>
+        </w:rPr>
+        <w:t xml:space="preserve"> </w:t>
+      </w:r>
+      <w:proofErr w:type="spellStart"/>
+      <w:r>
+        <w:rPr>
+          <w:rFonts w:ascii="Nirmala UI" w:hAnsi="Nirmala UI" w:cs="Nirmala UI"/>
+        </w:rPr>
+        <w:t>পর</w:t>
+      </w:r>
+      <w:proofErr w:type="spellEnd"/>
+      <w:r>
+        <w:rPr>
+          <w:rFonts w:ascii="Nirmala UI" w:hAnsi="Nirmala UI" w:cs="Nirmala UI"/>
+        </w:rPr>
+        <w:t xml:space="preserve"> </w:t>
+      </w:r>
+      <w:proofErr w:type="spellStart"/>
+      <w:r>
+        <w:rPr>
+          <w:rFonts w:ascii="Nirmala UI" w:hAnsi="Nirmala UI" w:cs="Nirmala UI"/>
+        </w:rPr>
+        <w:t>ডট</w:t>
+      </w:r>
+      <w:proofErr w:type="spellEnd"/>
+      <w:r>
+        <w:rPr>
+          <w:rFonts w:ascii="Nirmala UI" w:hAnsi="Nirmala UI" w:cs="Nirmala UI"/>
+        </w:rPr>
+        <w:t xml:space="preserve"> </w:t>
+      </w:r>
+      <w:proofErr w:type="spellStart"/>
+      <w:r>
+        <w:rPr>
+          <w:rFonts w:ascii="Nirmala UI" w:hAnsi="Nirmala UI" w:cs="Nirmala UI"/>
+        </w:rPr>
+        <w:t>দিয়ে</w:t>
+      </w:r>
+      <w:proofErr w:type="spellEnd"/>
+      <w:r>
+        <w:rPr>
+          <w:rFonts w:ascii="Nirmala UI" w:hAnsi="Nirmala UI" w:cs="Nirmala UI"/>
+        </w:rPr>
+        <w:t xml:space="preserve"> </w:t>
+      </w:r>
+      <w:proofErr w:type="spellStart"/>
+      <w:proofErr w:type="gramStart"/>
+      <w:r>
+        <w:rPr>
+          <w:rFonts w:ascii="Nirmala UI" w:hAnsi="Nirmala UI" w:cs="Nirmala UI"/>
+          <w:b/>
+          <w:bCs/>
+          <w:color w:val="FF0000"/>
+          <w:sz w:val="36"/>
+          <w:szCs w:val="36"/>
+        </w:rPr>
+        <w:t>getText</w:t>
+      </w:r>
+      <w:proofErr w:type="spellEnd"/>
+      <w:r>
+        <w:rPr>
+          <w:rFonts w:ascii="Nirmala UI" w:hAnsi="Nirmala UI" w:cs="Nirmala UI"/>
+          <w:b/>
+          <w:bCs/>
+          <w:color w:val="FF0000"/>
+          <w:sz w:val="36"/>
+          <w:szCs w:val="36"/>
+        </w:rPr>
+        <w:t>( )</w:t>
+      </w:r>
+      <w:proofErr w:type="gramEnd"/>
+      <w:r>
+        <w:rPr>
+          <w:rFonts w:ascii="Nirmala UI" w:hAnsi="Nirmala UI" w:cs="Nirmala UI"/>
+          <w:color w:val="FF0000"/>
+        </w:rPr>
+        <w:t xml:space="preserve"> </w:t>
+      </w:r>
+      <w:proofErr w:type="spellStart"/>
+      <w:r>
+        <w:rPr>
+          <w:rFonts w:ascii="Nirmala UI" w:hAnsi="Nirmala UI" w:cs="Nirmala UI"/>
+        </w:rPr>
+        <w:t>মেথডটি</w:t>
+      </w:r>
+      <w:proofErr w:type="spellEnd"/>
+      <w:r>
+        <w:rPr>
+          <w:rFonts w:ascii="Nirmala UI" w:hAnsi="Nirmala UI" w:cs="Nirmala UI"/>
+        </w:rPr>
+        <w:t xml:space="preserve"> </w:t>
+      </w:r>
+      <w:proofErr w:type="spellStart"/>
+      <w:r>
+        <w:rPr>
+          <w:rFonts w:ascii="Nirmala UI" w:hAnsi="Nirmala UI" w:cs="Nirmala UI"/>
+        </w:rPr>
+        <w:t>ইউস</w:t>
+      </w:r>
+      <w:proofErr w:type="spellEnd"/>
+      <w:r>
+        <w:rPr>
+          <w:rFonts w:ascii="Nirmala UI" w:hAnsi="Nirmala UI" w:cs="Nirmala UI"/>
+        </w:rPr>
+        <w:t xml:space="preserve"> </w:t>
+      </w:r>
+      <w:proofErr w:type="spellStart"/>
+      <w:r>
+        <w:rPr>
+          <w:rFonts w:ascii="Nirmala UI" w:hAnsi="Nirmala UI" w:cs="Nirmala UI"/>
+        </w:rPr>
+        <w:t>করা</w:t>
+      </w:r>
+      <w:proofErr w:type="spellEnd"/>
+      <w:r>
+        <w:rPr>
+          <w:rFonts w:ascii="Nirmala UI" w:hAnsi="Nirmala UI" w:cs="Nirmala UI"/>
+        </w:rPr>
+        <w:t xml:space="preserve"> </w:t>
+      </w:r>
+      <w:proofErr w:type="spellStart"/>
+      <w:r>
+        <w:rPr>
+          <w:rFonts w:ascii="Nirmala UI" w:hAnsi="Nirmala UI" w:cs="Nirmala UI"/>
+        </w:rPr>
+        <w:t>হয়েছে</w:t>
+      </w:r>
+      <w:proofErr w:type="spellEnd"/>
+      <w:r>
+        <w:rPr>
+          <w:rFonts w:ascii="Nirmala UI" w:hAnsi="Nirmala UI" w:cs="Nirmala UI"/>
+        </w:rPr>
+        <w:t>।</w:t>
+      </w:r>
+    </w:p>
+    <w:p>
+      <w:pPr>
+        <w:pStyle w:val="ListParagraph"/>
+        <w:numPr>
+          <w:ilvl w:val="0"/>
+          <w:numId w:val="7"/>
+        </w:numPr>
+        <w:rPr>
+          <w:rFonts w:ascii="Nirmala UI" w:hAnsi="Nirmala UI" w:cs="Nirmala UI"/>
+          <w:sz w:val="36"/>
+          <w:szCs w:val="36"/>
+          <w:u w:val="single"/>
+        </w:rPr>
+      </w:pPr>
+      <w:r>
+        <w:rPr>
+          <w:rFonts w:ascii="Nirmala UI" w:hAnsi="Nirmala UI" w:cs="Nirmala UI"/>
+          <w:sz w:val="36"/>
+          <w:szCs w:val="36"/>
+          <w:u w:val="single"/>
+        </w:rPr>
+        <w:t xml:space="preserve">Combo-Box Select &amp; Show Popup: </w:t>
+      </w:r>
+    </w:p>
+    <w:p>
+      <w:pPr>
+        <w:pStyle w:val="ListParagraph"/>
+        <w:numPr>
+          <w:ilvl w:val="0"/>
+          <w:numId w:val="8"/>
+        </w:numPr>
+        <w:rPr>
+          <w:rFonts w:ascii="Nirmala UI" w:hAnsi="Nirmala UI" w:cs="Nirmala UI"/>
+        </w:rPr>
+      </w:pPr>
+      <w:r>
+        <w:rPr>
+          <w:rFonts w:ascii="Nirmala UI" w:hAnsi="Nirmala UI" w:cs="Nirmala UI"/>
+        </w:rPr>
+        <w:t xml:space="preserve">Combo Box </w:t>
+      </w:r>
+      <w:proofErr w:type="spellStart"/>
+      <w:r>
+        <w:rPr>
+          <w:rFonts w:ascii="Nirmala UI" w:hAnsi="Nirmala UI" w:cs="Nirmala UI"/>
+        </w:rPr>
+        <w:t>থেকে</w:t>
+      </w:r>
+      <w:proofErr w:type="spellEnd"/>
+      <w:r>
+        <w:rPr>
+          <w:rFonts w:ascii="Nirmala UI" w:hAnsi="Nirmala UI" w:cs="Nirmala UI"/>
+        </w:rPr>
+        <w:t xml:space="preserve"> </w:t>
+      </w:r>
+      <w:proofErr w:type="spellStart"/>
+      <w:r>
+        <w:rPr>
+          <w:rFonts w:ascii="Nirmala UI" w:hAnsi="Nirmala UI" w:cs="Nirmala UI"/>
+        </w:rPr>
+        <w:t>সিলেক্ট</w:t>
+      </w:r>
+      <w:proofErr w:type="spellEnd"/>
+      <w:r>
+        <w:rPr>
+          <w:rFonts w:ascii="Nirmala UI" w:hAnsi="Nirmala UI" w:cs="Nirmala UI"/>
+        </w:rPr>
+        <w:t xml:space="preserve"> </w:t>
+      </w:r>
+      <w:proofErr w:type="spellStart"/>
+      <w:r>
+        <w:rPr>
+          <w:rFonts w:ascii="Nirmala UI" w:hAnsi="Nirmala UI" w:cs="Nirmala UI"/>
+        </w:rPr>
+        <w:t>করে</w:t>
+      </w:r>
+      <w:proofErr w:type="spellEnd"/>
+      <w:r>
+        <w:rPr>
+          <w:rFonts w:ascii="Nirmala UI" w:hAnsi="Nirmala UI" w:cs="Nirmala UI"/>
+        </w:rPr>
+        <w:t xml:space="preserve"> </w:t>
+      </w:r>
+      <w:proofErr w:type="spellStart"/>
+      <w:r>
+        <w:rPr>
+          <w:rFonts w:ascii="Nirmala UI" w:hAnsi="Nirmala UI" w:cs="Nirmala UI"/>
+        </w:rPr>
+        <w:t>সেটাকে</w:t>
+      </w:r>
+      <w:proofErr w:type="spellEnd"/>
+      <w:r>
+        <w:rPr>
+          <w:rFonts w:ascii="Nirmala UI" w:hAnsi="Nirmala UI" w:cs="Nirmala UI"/>
+        </w:rPr>
+        <w:t xml:space="preserve"> </w:t>
+      </w:r>
+      <w:proofErr w:type="spellStart"/>
+      <w:r>
+        <w:rPr>
+          <w:rFonts w:ascii="Nirmala UI" w:hAnsi="Nirmala UI" w:cs="Nirmala UI"/>
+        </w:rPr>
+        <w:t>পপ-আপ</w:t>
+      </w:r>
+      <w:proofErr w:type="spellEnd"/>
+      <w:r>
+        <w:rPr>
+          <w:rFonts w:ascii="Nirmala UI" w:hAnsi="Nirmala UI" w:cs="Nirmala UI"/>
+        </w:rPr>
+        <w:t xml:space="preserve"> এ </w:t>
+      </w:r>
+      <w:proofErr w:type="spellStart"/>
+      <w:r>
+        <w:rPr>
+          <w:rFonts w:ascii="Nirmala UI" w:hAnsi="Nirmala UI" w:cs="Nirmala UI"/>
+        </w:rPr>
+        <w:t>সো</w:t>
+      </w:r>
+      <w:proofErr w:type="spellEnd"/>
+      <w:r>
+        <w:rPr>
+          <w:rFonts w:ascii="Nirmala UI" w:hAnsi="Nirmala UI" w:cs="Nirmala UI"/>
+        </w:rPr>
+        <w:t xml:space="preserve"> </w:t>
+      </w:r>
+      <w:proofErr w:type="spellStart"/>
+      <w:r>
+        <w:rPr>
+          <w:rFonts w:ascii="Nirmala UI" w:hAnsi="Nirmala UI" w:cs="Nirmala UI"/>
+        </w:rPr>
+        <w:t>কারনোর</w:t>
+      </w:r>
+      <w:proofErr w:type="spellEnd"/>
+      <w:r>
+        <w:rPr>
+          <w:rFonts w:ascii="Nirmala UI" w:hAnsi="Nirmala UI" w:cs="Nirmala UI"/>
+        </w:rPr>
+        <w:t xml:space="preserve"> </w:t>
+      </w:r>
+      <w:proofErr w:type="spellStart"/>
+      <w:r>
+        <w:rPr>
+          <w:rFonts w:ascii="Nirmala UI" w:hAnsi="Nirmala UI" w:cs="Nirmala UI"/>
+        </w:rPr>
+        <w:t>জন্য</w:t>
+      </w:r>
+      <w:proofErr w:type="spellEnd"/>
+      <w:r>
+        <w:rPr>
+          <w:rFonts w:ascii="Nirmala UI" w:hAnsi="Nirmala UI" w:cs="Nirmala UI"/>
+        </w:rPr>
+        <w:t>।</w:t>
+      </w:r>
+    </w:p>
+    <w:p>
+      <w:pPr>
+        <w:ind w:left="720"/>
+        <w:rPr>
+          <w:rFonts w:ascii="Nirmala UI" w:hAnsi="Nirmala UI" w:cs="Nirmala UI"/>
+        </w:rPr>
+      </w:pPr>
+      <w:proofErr w:type="spellStart"/>
+      <w:r>
+        <w:rPr>
+          <w:rFonts w:ascii="Nirmala UI" w:hAnsi="Nirmala UI" w:cs="Nirmala UI"/>
+        </w:rPr>
+        <w:t>JOptionPane.showMessageDialog</w:t>
+      </w:r>
+      <w:proofErr w:type="spellEnd"/>
+      <w:r>
+        <w:rPr>
+          <w:rFonts w:ascii="Nirmala UI" w:hAnsi="Nirmala UI" w:cs="Nirmala UI"/>
+        </w:rPr>
+        <w:t>(</w:t>
+      </w:r>
+      <w:proofErr w:type="spellStart"/>
+      <w:r>
+        <w:rPr>
+          <w:rFonts w:ascii="Nirmala UI" w:hAnsi="Nirmala UI" w:cs="Nirmala UI"/>
+        </w:rPr>
+        <w:t>MainUI.this</w:t>
+      </w:r>
+      <w:proofErr w:type="spellEnd"/>
+      <w:r>
+        <w:rPr>
+          <w:rFonts w:ascii="Nirmala UI" w:hAnsi="Nirmala UI" w:cs="Nirmala UI"/>
+        </w:rPr>
+        <w:t xml:space="preserve">, "City Selected: "+ </w:t>
+      </w:r>
+      <w:proofErr w:type="spellStart"/>
+      <w:r>
+        <w:rPr>
+          <w:rFonts w:ascii="Nirmala UI" w:hAnsi="Nirmala UI" w:cs="Nirmala UI"/>
+        </w:rPr>
+        <w:t>cmbCity.</w:t>
+      </w:r>
+      <w:r>
+        <w:rPr>
+          <w:rFonts w:ascii="Nirmala UI" w:hAnsi="Nirmala UI" w:cs="Nirmala UI"/>
+          <w:color w:val="4472C4" w:themeColor="accent1"/>
+          <w:sz w:val="28"/>
+          <w:szCs w:val="28"/>
+        </w:rPr>
+        <w:t>getSelectedItem</w:t>
+      </w:r>
+      <w:proofErr w:type="spellEnd"/>
+      <w:proofErr w:type="gramStart"/>
+      <w:r>
+        <w:rPr>
+          <w:rFonts w:ascii="Nirmala UI" w:hAnsi="Nirmala UI" w:cs="Nirmala UI"/>
+          <w:color w:val="4472C4" w:themeColor="accent1"/>
+          <w:sz w:val="28"/>
+          <w:szCs w:val="28"/>
+        </w:rPr>
+        <w:t>(</w:t>
+      </w:r>
+      <w:r>
+        <w:rPr>
+          <w:rFonts w:ascii="Nirmala UI" w:hAnsi="Nirmala UI" w:cs="Nirmala UI"/>
+          <w:color w:val="4472C4" w:themeColor="accent1"/>
+          <w:sz w:val="28"/>
+          <w:szCs w:val="28"/>
+        </w:rPr>
+        <w:t xml:space="preserve"> </w:t>
+      </w:r>
+      <w:r>
+        <w:rPr>
+          <w:rFonts w:ascii="Nirmala UI" w:hAnsi="Nirmala UI" w:cs="Nirmala UI"/>
+          <w:color w:val="4472C4" w:themeColor="accent1"/>
+          <w:sz w:val="28"/>
+          <w:szCs w:val="28"/>
+        </w:rPr>
+        <w:t>)</w:t>
+      </w:r>
+      <w:proofErr w:type="gramEnd"/>
+      <w:r>
+        <w:rPr>
+          <w:rFonts w:ascii="Nirmala UI" w:hAnsi="Nirmala UI" w:cs="Nirmala UI"/>
+          <w:color w:val="4472C4" w:themeColor="accent1"/>
+          <w:sz w:val="28"/>
+          <w:szCs w:val="28"/>
+        </w:rPr>
+        <w:t>);</w:t>
+      </w:r>
+      <w:r>
+        <w:rPr>
+          <w:rFonts w:ascii="Nirmala UI" w:hAnsi="Nirmala UI" w:cs="Nirmala UI"/>
+          <w:color w:val="4472C4" w:themeColor="accent1"/>
+          <w:sz w:val="28"/>
+          <w:szCs w:val="28"/>
+        </w:rPr>
+        <w:t xml:space="preserve"> </w:t>
+      </w:r>
+      <w:proofErr w:type="spellStart"/>
+      <w:r>
+        <w:rPr>
+          <w:rFonts w:ascii="Nirmala UI" w:hAnsi="Nirmala UI" w:cs="Nirmala UI"/>
+        </w:rPr>
+        <w:t>কম্ব-বক্স</w:t>
+      </w:r>
+      <w:proofErr w:type="spellEnd"/>
+      <w:r>
+        <w:rPr>
+          <w:rFonts w:ascii="Nirmala UI" w:hAnsi="Nirmala UI" w:cs="Nirmala UI"/>
+        </w:rPr>
+        <w:t xml:space="preserve"> </w:t>
+      </w:r>
+      <w:proofErr w:type="spellStart"/>
+      <w:r>
+        <w:rPr>
+          <w:rFonts w:ascii="Nirmala UI" w:hAnsi="Nirmala UI" w:cs="Nirmala UI"/>
+        </w:rPr>
+        <w:t>থেকে</w:t>
+      </w:r>
+      <w:proofErr w:type="spellEnd"/>
+      <w:r>
+        <w:rPr>
+          <w:rFonts w:ascii="Nirmala UI" w:hAnsi="Nirmala UI" w:cs="Nirmala UI"/>
+        </w:rPr>
+        <w:t xml:space="preserve"> </w:t>
+      </w:r>
+      <w:proofErr w:type="spellStart"/>
+      <w:r>
+        <w:rPr>
+          <w:rFonts w:ascii="Nirmala UI" w:hAnsi="Nirmala UI" w:cs="Nirmala UI"/>
+        </w:rPr>
+        <w:t>ইনপুট</w:t>
+      </w:r>
+      <w:proofErr w:type="spellEnd"/>
+      <w:r>
+        <w:rPr>
+          <w:rFonts w:ascii="Nirmala UI" w:hAnsi="Nirmala UI" w:cs="Nirmala UI"/>
+        </w:rPr>
+        <w:t xml:space="preserve"> </w:t>
+      </w:r>
+      <w:proofErr w:type="spellStart"/>
+      <w:r>
+        <w:rPr>
+          <w:rFonts w:ascii="Nirmala UI" w:hAnsi="Nirmala UI" w:cs="Nirmala UI"/>
+        </w:rPr>
+        <w:t>নেয়ার</w:t>
+      </w:r>
+      <w:proofErr w:type="spellEnd"/>
+      <w:r>
+        <w:rPr>
+          <w:rFonts w:ascii="Nirmala UI" w:hAnsi="Nirmala UI" w:cs="Nirmala UI"/>
+        </w:rPr>
+        <w:t xml:space="preserve"> </w:t>
+      </w:r>
+      <w:proofErr w:type="spellStart"/>
+      <w:r>
+        <w:rPr>
+          <w:rFonts w:ascii="Nirmala UI" w:hAnsi="Nirmala UI" w:cs="Nirmala UI"/>
+        </w:rPr>
+        <w:t>জন্য</w:t>
+      </w:r>
+      <w:proofErr w:type="spellEnd"/>
+      <w:r>
+        <w:rPr>
+          <w:rFonts w:ascii="Nirmala UI" w:hAnsi="Nirmala UI" w:cs="Nirmala UI"/>
+        </w:rPr>
+        <w:t xml:space="preserve"> </w:t>
+      </w:r>
+      <w:r>
+        <w:rPr>
+          <w:rFonts w:ascii="Nirmala UI" w:hAnsi="Nirmala UI" w:cs="Nirmala UI"/>
+          <w:color w:val="ED7D31" w:themeColor="accent2"/>
+          <w:sz w:val="36"/>
+          <w:szCs w:val="36"/>
+        </w:rPr>
+        <w:t>.</w:t>
+      </w:r>
+      <w:proofErr w:type="spellStart"/>
+      <w:r>
+        <w:rPr>
+          <w:rFonts w:ascii="Nirmala UI" w:hAnsi="Nirmala UI" w:cs="Nirmala UI"/>
+          <w:color w:val="ED7D31" w:themeColor="accent2"/>
+          <w:sz w:val="36"/>
+          <w:szCs w:val="36"/>
+        </w:rPr>
+        <w:t>getSelectedItem</w:t>
+      </w:r>
+      <w:proofErr w:type="spellEnd"/>
+      <w:r>
+        <w:rPr>
+          <w:rFonts w:ascii="Nirmala UI" w:hAnsi="Nirmala UI" w:cs="Nirmala UI"/>
+          <w:color w:val="ED7D31" w:themeColor="accent2"/>
+          <w:sz w:val="36"/>
+          <w:szCs w:val="36"/>
+        </w:rPr>
+        <w:t>( )</w:t>
+      </w:r>
+      <w:r>
+        <w:rPr>
+          <w:rFonts w:ascii="Nirmala UI" w:hAnsi="Nirmala UI" w:cs="Nirmala UI"/>
+          <w:color w:val="ED7D31" w:themeColor="accent2"/>
+        </w:rPr>
+        <w:t xml:space="preserve"> </w:t>
+      </w:r>
+      <w:proofErr w:type="spellStart"/>
+      <w:r>
+        <w:rPr>
+          <w:rFonts w:ascii="Nirmala UI" w:hAnsi="Nirmala UI" w:cs="Nirmala UI"/>
+        </w:rPr>
+        <w:t>এই</w:t>
+      </w:r>
+      <w:proofErr w:type="spellEnd"/>
+      <w:r>
+        <w:rPr>
+          <w:rFonts w:ascii="Nirmala UI" w:hAnsi="Nirmala UI" w:cs="Nirmala UI"/>
+        </w:rPr>
+        <w:t xml:space="preserve"> </w:t>
+      </w:r>
+      <w:proofErr w:type="spellStart"/>
+      <w:r>
+        <w:rPr>
+          <w:rFonts w:ascii="Nirmala UI" w:hAnsi="Nirmala UI" w:cs="Nirmala UI"/>
+        </w:rPr>
+        <w:t>মেথটটি</w:t>
+      </w:r>
+      <w:proofErr w:type="spellEnd"/>
+      <w:r>
+        <w:rPr>
+          <w:rFonts w:ascii="Nirmala UI" w:hAnsi="Nirmala UI" w:cs="Nirmala UI"/>
+        </w:rPr>
+        <w:t xml:space="preserve"> </w:t>
+      </w:r>
+      <w:proofErr w:type="spellStart"/>
+      <w:r>
+        <w:rPr>
+          <w:rFonts w:ascii="Nirmala UI" w:hAnsi="Nirmala UI" w:cs="Nirmala UI"/>
+        </w:rPr>
+        <w:t>ইউস</w:t>
+      </w:r>
+      <w:proofErr w:type="spellEnd"/>
+      <w:r>
+        <w:rPr>
+          <w:rFonts w:ascii="Nirmala UI" w:hAnsi="Nirmala UI" w:cs="Nirmala UI"/>
+        </w:rPr>
+        <w:t xml:space="preserve"> </w:t>
+      </w:r>
+      <w:proofErr w:type="spellStart"/>
+      <w:r>
+        <w:rPr>
+          <w:rFonts w:ascii="Nirmala UI" w:hAnsi="Nirmala UI" w:cs="Nirmala UI"/>
+        </w:rPr>
+        <w:t>করতে</w:t>
+      </w:r>
+      <w:proofErr w:type="spellEnd"/>
+      <w:r>
+        <w:rPr>
+          <w:rFonts w:ascii="Nirmala UI" w:hAnsi="Nirmala UI" w:cs="Nirmala UI"/>
+        </w:rPr>
+        <w:t xml:space="preserve"> </w:t>
+      </w:r>
+      <w:proofErr w:type="spellStart"/>
+      <w:r>
+        <w:rPr>
+          <w:rFonts w:ascii="Nirmala UI" w:hAnsi="Nirmala UI" w:cs="Nirmala UI"/>
+        </w:rPr>
+        <w:t>হবে</w:t>
+      </w:r>
+      <w:proofErr w:type="spellEnd"/>
+      <w:r>
+        <w:rPr>
+          <w:rFonts w:ascii="Nirmala UI" w:hAnsi="Nirmala UI" w:cs="Nirmala UI"/>
+        </w:rPr>
+        <w:t>।</w:t>
+      </w:r>
+      <w:r>
+        <w:rPr>
+          <w:rFonts w:ascii="Nirmala UI" w:hAnsi="Nirmala UI" w:cs="Nirmala UI"/>
+        </w:rPr>
+        <w:t xml:space="preserve"> </w:t>
+      </w:r>
+    </w:p>
+    <w:p>
+      <w:pPr>
+        <w:ind w:left="720"/>
+        <w:rPr>
+          <w:rFonts w:ascii="Nirmala UI" w:hAnsi="Nirmala UI" w:cs="Nirmala UI"/>
+        </w:rPr>
+      </w:pPr>
+    </w:p>
+    <w:p>
+      <w:pPr>
+        <w:pStyle w:val="ListParagraph"/>
+        <w:numPr>
+          <w:ilvl w:val="0"/>
+          <w:numId w:val="8"/>
+        </w:numPr>
+        <w:rPr>
+          <w:rFonts w:ascii="Nirmala UI" w:hAnsi="Nirmala UI" w:cs="Nirmala UI"/>
+        </w:rPr>
+      </w:pPr>
+      <w:proofErr w:type="spellStart"/>
+      <w:r>
+        <w:rPr>
+          <w:rFonts w:ascii="Nirmala UI" w:hAnsi="Nirmala UI" w:cs="Nirmala UI"/>
+        </w:rPr>
+        <w:lastRenderedPageBreak/>
+        <w:t>কিন্তু</w:t>
+      </w:r>
+      <w:proofErr w:type="spellEnd"/>
+      <w:r>
+        <w:rPr>
+          <w:rFonts w:ascii="Nirmala UI" w:hAnsi="Nirmala UI" w:cs="Nirmala UI"/>
+        </w:rPr>
+        <w:t xml:space="preserve"> </w:t>
+      </w:r>
+      <w:proofErr w:type="spellStart"/>
+      <w:r>
+        <w:rPr>
+          <w:rFonts w:ascii="Nirmala UI" w:hAnsi="Nirmala UI" w:cs="Nirmala UI"/>
+        </w:rPr>
+        <w:t>কম্ব-বক্স</w:t>
+      </w:r>
+      <w:proofErr w:type="spellEnd"/>
+      <w:r>
+        <w:rPr>
+          <w:rFonts w:ascii="Nirmala UI" w:hAnsi="Nirmala UI" w:cs="Nirmala UI"/>
+        </w:rPr>
+        <w:t xml:space="preserve"> এ </w:t>
+      </w:r>
+      <w:proofErr w:type="spellStart"/>
+      <w:r>
+        <w:rPr>
+          <w:rFonts w:ascii="Nirmala UI" w:hAnsi="Nirmala UI" w:cs="Nirmala UI"/>
+        </w:rPr>
+        <w:t>সাধারনত</w:t>
+      </w:r>
+      <w:proofErr w:type="spellEnd"/>
+      <w:r>
+        <w:rPr>
+          <w:rFonts w:ascii="Nirmala UI" w:hAnsi="Nirmala UI" w:cs="Nirmala UI"/>
+        </w:rPr>
+        <w:t xml:space="preserve"> </w:t>
+      </w:r>
+      <w:proofErr w:type="spellStart"/>
+      <w:r>
+        <w:rPr>
+          <w:rFonts w:ascii="Nirmala UI" w:hAnsi="Nirmala UI" w:cs="Nirmala UI"/>
+        </w:rPr>
+        <w:t>প্রথম</w:t>
+      </w:r>
+      <w:proofErr w:type="spellEnd"/>
+      <w:r>
+        <w:rPr>
+          <w:rFonts w:ascii="Nirmala UI" w:hAnsi="Nirmala UI" w:cs="Nirmala UI"/>
+        </w:rPr>
+        <w:t xml:space="preserve"> </w:t>
+      </w:r>
+      <w:proofErr w:type="spellStart"/>
+      <w:r>
+        <w:rPr>
+          <w:rFonts w:ascii="Nirmala UI" w:hAnsi="Nirmala UI" w:cs="Nirmala UI"/>
+        </w:rPr>
+        <w:t>অপশসটি</w:t>
+      </w:r>
+      <w:proofErr w:type="spellEnd"/>
+      <w:r>
+        <w:rPr>
+          <w:rFonts w:ascii="Nirmala UI" w:hAnsi="Nirmala UI" w:cs="Nirmala UI"/>
+        </w:rPr>
+        <w:t xml:space="preserve"> Select </w:t>
+      </w:r>
+      <w:proofErr w:type="spellStart"/>
+      <w:r>
+        <w:rPr>
+          <w:rFonts w:ascii="Nirmala UI" w:hAnsi="Nirmala UI" w:cs="Nirmala UI"/>
+        </w:rPr>
+        <w:t>লিখা</w:t>
+      </w:r>
+      <w:proofErr w:type="spellEnd"/>
+      <w:r>
+        <w:rPr>
+          <w:rFonts w:ascii="Nirmala UI" w:hAnsi="Nirmala UI" w:cs="Nirmala UI"/>
+        </w:rPr>
+        <w:t xml:space="preserve"> </w:t>
+      </w:r>
+      <w:proofErr w:type="spellStart"/>
+      <w:r>
+        <w:rPr>
+          <w:rFonts w:ascii="Nirmala UI" w:hAnsi="Nirmala UI" w:cs="Nirmala UI"/>
+        </w:rPr>
+        <w:t>থাকে</w:t>
+      </w:r>
+      <w:proofErr w:type="spellEnd"/>
+      <w:r>
+        <w:rPr>
+          <w:rFonts w:ascii="Nirmala UI" w:hAnsi="Nirmala UI" w:cs="Nirmala UI"/>
+        </w:rPr>
+        <w:t xml:space="preserve"> </w:t>
+      </w:r>
+      <w:proofErr w:type="spellStart"/>
+      <w:r>
+        <w:rPr>
+          <w:rFonts w:ascii="Nirmala UI" w:hAnsi="Nirmala UI" w:cs="Nirmala UI"/>
+        </w:rPr>
+        <w:t>সেটাকে</w:t>
+      </w:r>
+      <w:proofErr w:type="spellEnd"/>
+      <w:r>
+        <w:rPr>
+          <w:rFonts w:ascii="Nirmala UI" w:hAnsi="Nirmala UI" w:cs="Nirmala UI"/>
+        </w:rPr>
+        <w:t xml:space="preserve"> </w:t>
+      </w:r>
+      <w:proofErr w:type="spellStart"/>
+      <w:r>
+        <w:rPr>
+          <w:rFonts w:ascii="Nirmala UI" w:hAnsi="Nirmala UI" w:cs="Nirmala UI"/>
+        </w:rPr>
+        <w:t>এভয়েট</w:t>
+      </w:r>
+      <w:proofErr w:type="spellEnd"/>
+      <w:r>
+        <w:rPr>
+          <w:rFonts w:ascii="Nirmala UI" w:hAnsi="Nirmala UI" w:cs="Nirmala UI"/>
+        </w:rPr>
+        <w:t xml:space="preserve"> </w:t>
+      </w:r>
+      <w:proofErr w:type="spellStart"/>
+      <w:r>
+        <w:rPr>
+          <w:rFonts w:ascii="Nirmala UI" w:hAnsi="Nirmala UI" w:cs="Nirmala UI"/>
+        </w:rPr>
+        <w:t>করার</w:t>
+      </w:r>
+      <w:proofErr w:type="spellEnd"/>
+      <w:r>
+        <w:rPr>
+          <w:rFonts w:ascii="Nirmala UI" w:hAnsi="Nirmala UI" w:cs="Nirmala UI"/>
+        </w:rPr>
+        <w:t xml:space="preserve"> </w:t>
+      </w:r>
+      <w:proofErr w:type="spellStart"/>
+      <w:r>
+        <w:rPr>
+          <w:rFonts w:ascii="Nirmala UI" w:hAnsi="Nirmala UI" w:cs="Nirmala UI"/>
+        </w:rPr>
+        <w:t>জন্য</w:t>
+      </w:r>
+      <w:proofErr w:type="spellEnd"/>
+    </w:p>
+    <w:p>
+      <w:pPr>
+        <w:ind w:left="720"/>
+        <w:rPr>
+          <w:rFonts w:ascii="Nirmala UI" w:hAnsi="Nirmala UI" w:cs="Nirmala UI"/>
+        </w:rPr>
+      </w:pPr>
+      <w:r>
+        <w:rPr>
+          <w:rFonts w:ascii="Nirmala UI" w:hAnsi="Nirmala UI" w:cs="Nirmala UI"/>
+        </w:rPr>
+        <w:t xml:space="preserve"> </w:t>
+      </w:r>
+      <w:proofErr w:type="gramStart"/>
+      <w:r>
+        <w:rPr>
+          <w:rFonts w:ascii="Nirmala UI" w:hAnsi="Nirmala UI" w:cs="Nirmala UI"/>
+        </w:rPr>
+        <w:t xml:space="preserve">if( </w:t>
+      </w:r>
+      <w:proofErr w:type="spellStart"/>
+      <w:r>
+        <w:rPr>
+          <w:rFonts w:ascii="Nirmala UI" w:hAnsi="Nirmala UI" w:cs="Nirmala UI"/>
+        </w:rPr>
+        <w:t>cmbCity.</w:t>
+      </w:r>
+      <w:r>
+        <w:rPr>
+          <w:rFonts w:ascii="Nirmala UI" w:hAnsi="Nirmala UI" w:cs="Nirmala UI"/>
+          <w:color w:val="ED7D31" w:themeColor="accent2"/>
+          <w:sz w:val="28"/>
+          <w:szCs w:val="28"/>
+        </w:rPr>
+        <w:t>getSelectedIndex</w:t>
+      </w:r>
+      <w:proofErr w:type="spellEnd"/>
+      <w:proofErr w:type="gramEnd"/>
+      <w:r>
+        <w:rPr>
+          <w:rFonts w:ascii="Nirmala UI" w:hAnsi="Nirmala UI" w:cs="Nirmala UI"/>
+          <w:color w:val="ED7D31" w:themeColor="accent2"/>
+          <w:sz w:val="28"/>
+          <w:szCs w:val="28"/>
+        </w:rPr>
+        <w:t>() == 0</w:t>
+      </w:r>
+      <w:r>
+        <w:rPr>
+          <w:rFonts w:ascii="Nirmala UI" w:hAnsi="Nirmala UI" w:cs="Nirmala UI"/>
+          <w:color w:val="ED7D31" w:themeColor="accent2"/>
+        </w:rPr>
+        <w:t xml:space="preserve"> </w:t>
+      </w:r>
+      <w:r>
+        <w:rPr>
+          <w:rFonts w:ascii="Nirmala UI" w:hAnsi="Nirmala UI" w:cs="Nirmala UI"/>
+        </w:rPr>
+        <w:t>){</w:t>
+      </w:r>
+    </w:p>
+    <w:p>
+      <w:pPr>
+        <w:ind w:left="720"/>
+        <w:rPr>
+          <w:rFonts w:ascii="Nirmala UI" w:hAnsi="Nirmala UI" w:cs="Nirmala UI"/>
+        </w:rPr>
+      </w:pPr>
+      <w:r>
+        <w:rPr>
+          <w:rFonts w:ascii="Nirmala UI" w:hAnsi="Nirmala UI" w:cs="Nirmala UI"/>
+        </w:rPr>
+        <w:t xml:space="preserve">            </w:t>
+      </w:r>
+      <w:proofErr w:type="spellStart"/>
+      <w:r>
+        <w:rPr>
+          <w:rFonts w:ascii="Nirmala UI" w:hAnsi="Nirmala UI" w:cs="Nirmala UI"/>
+        </w:rPr>
+        <w:t>JOptionPane.showMessageDialog</w:t>
+      </w:r>
+      <w:proofErr w:type="spellEnd"/>
+      <w:r>
+        <w:rPr>
+          <w:rFonts w:ascii="Nirmala UI" w:hAnsi="Nirmala UI" w:cs="Nirmala UI"/>
+        </w:rPr>
+        <w:t>(</w:t>
+      </w:r>
+      <w:proofErr w:type="spellStart"/>
+      <w:r>
+        <w:rPr>
+          <w:rFonts w:ascii="Nirmala UI" w:hAnsi="Nirmala UI" w:cs="Nirmala UI"/>
+        </w:rPr>
+        <w:t>MainUI.this</w:t>
+      </w:r>
+      <w:proofErr w:type="spellEnd"/>
+      <w:r>
+        <w:rPr>
+          <w:rFonts w:ascii="Nirmala UI" w:hAnsi="Nirmala UI" w:cs="Nirmala UI"/>
+        </w:rPr>
+        <w:t>, "Select any city");</w:t>
+      </w:r>
+    </w:p>
+    <w:p>
+      <w:pPr>
+        <w:ind w:left="720"/>
+        <w:rPr>
+          <w:rFonts w:ascii="Nirmala UI" w:hAnsi="Nirmala UI" w:cs="Nirmala UI"/>
+        </w:rPr>
+      </w:pPr>
+      <w:r>
+        <w:rPr>
+          <w:rFonts w:ascii="Nirmala UI" w:hAnsi="Nirmala UI" w:cs="Nirmala UI"/>
+        </w:rPr>
+        <w:t xml:space="preserve">            return;</w:t>
+      </w:r>
+    </w:p>
+    <w:p>
+      <w:pPr>
+        <w:ind w:left="720"/>
+        <w:rPr>
+          <w:rFonts w:ascii="Nirmala UI" w:hAnsi="Nirmala UI" w:cs="Nirmala UI"/>
+        </w:rPr>
+      </w:pPr>
+      <w:r>
+        <w:rPr>
+          <w:rFonts w:ascii="Nirmala UI" w:hAnsi="Nirmala UI" w:cs="Nirmala UI"/>
+        </w:rPr>
+        <w:t xml:space="preserve">        }</w:t>
+      </w:r>
+    </w:p>
+    <w:p>
+      <w:pPr>
+        <w:ind w:left="720"/>
+        <w:rPr>
+          <w:rFonts w:ascii="Nirmala UI" w:hAnsi="Nirmala UI" w:cs="Nirmala UI"/>
+        </w:rPr>
+      </w:pPr>
+      <w:r>
+        <w:rPr>
+          <w:rFonts w:ascii="Nirmala UI" w:hAnsi="Nirmala UI" w:cs="Nirmala UI"/>
+          <w:noProof/>
+        </w:rPr>
+        <mc:AlternateContent>
+          <mc:Choice Requires="wps">
+            <w:drawing>
+              <wp:anchor distT="45720" distB="45720" distL="114300" distR="114300" simplePos="0" relativeHeight="251663360" behindDoc="0" locked="0" layoutInCell="1" allowOverlap="1" wp14:anchorId="0B316885" wp14:editId="339B862A">
+                <wp:simplePos x="0" y="0"/>
+                <wp:positionH relativeFrom="column">
+                  <wp:posOffset>-404495</wp:posOffset>
+                </wp:positionH>
+                <wp:positionV relativeFrom="paragraph">
+                  <wp:posOffset>610235</wp:posOffset>
+                </wp:positionV>
+                <wp:extent cx="6655435" cy="1404620"/>
+                <wp:effectExtent l="0" t="0" r="12065" b="16510"/>
+                <wp:wrapThrough wrapText="bothSides">
+                  <wp:wrapPolygon edited="0">
+                    <wp:start x="0" y="0"/>
+                    <wp:lineTo x="0" y="21550"/>
+                    <wp:lineTo x="21577" y="21550"/>
+                    <wp:lineTo x="21577" y="0"/>
+                    <wp:lineTo x="0" y="0"/>
+                  </wp:wrapPolygon>
+                </wp:wrapThrough>
+                <wp:docPr id="2" name="Text Box 2"/>
+                <wp:cNvGraphicFramePr>
+                  <a:graphicFrameLocks xmlns:a="http://schemas.openxmlformats.org/drawingml/2006/main"/>
+                </wp:cNvGraphicFramePr>
+                <a:graphic xmlns:a="http://schemas.openxmlformats.org/drawingml/2006/main">
+                  <a:graphicData uri="http://schemas.microsoft.com/office/word/2010/wordprocessingShape">
+                    <wps:wsp>
+                      <wps:cNvSpPr txBox="1">
+                        <a:spLocks noChangeArrowheads="1"/>
+                      </wps:cNvSpPr>
+                      <wps:spPr bwMode="auto">
+                        <a:xfrm>
+                          <a:off x="0" y="0"/>
+                          <a:ext cx="6655435" cy="1404620"/>
+                        </a:xfrm>
+                        <a:prstGeom prst="rect">
+                          <a:avLst/>
+                        </a:prstGeom>
+                        <a:solidFill>
+                          <a:srgbClr val="FFFFFF"/>
+                        </a:solidFill>
+                        <a:ln w="9525">
+                          <a:solidFill>
+                            <a:srgbClr val="000000"/>
+                          </a:solidFill>
+                          <a:miter lim="800000"/>
+                          <a:headEnd/>
+                          <a:tailEnd/>
+                        </a:ln>
+                      </wps:spPr>
+                      <wps:txbx>
+                        <w:txbxContent>
+                          <w:p>
+                            <w:pPr>
+                              <w:rPr>
+                                <w:sz w:val="28"/>
+                                <w:szCs w:val="28"/>
+                              </w:rPr>
+                            </w:pPr>
+                            <w:r>
+                              <w:rPr>
+                                <w:b/>
+                                <w:bCs/>
+                                <w:sz w:val="36"/>
+                                <w:szCs w:val="36"/>
+                              </w:rPr>
+                              <w:t>Note</w:t>
+                            </w:r>
+                            <w:proofErr w:type="gramStart"/>
+                            <w:r>
+                              <w:rPr>
+                                <w:b/>
+                                <w:bCs/>
+                                <w:sz w:val="36"/>
+                                <w:szCs w:val="36"/>
+                              </w:rPr>
+                              <w:t>:</w:t>
+                            </w:r>
+                            <w:r>
+                              <w:t xml:space="preserve"> </w:t>
+                            </w:r>
+                            <w:r>
+                              <w:rPr>
+                                <w:sz w:val="28"/>
+                                <w:szCs w:val="28"/>
+                                <w:highlight w:val="cyan"/>
+                              </w:rPr>
+                              <w:t>.</w:t>
+                            </w:r>
+                            <w:proofErr w:type="spellStart"/>
+                            <w:r>
+                              <w:rPr>
+                                <w:sz w:val="28"/>
+                                <w:szCs w:val="28"/>
+                                <w:highlight w:val="cyan"/>
+                              </w:rPr>
+                              <w:t>grabFocus</w:t>
+                            </w:r>
+                            <w:proofErr w:type="spellEnd"/>
+                            <w:proofErr w:type="gramEnd"/>
+                            <w:r>
+                              <w:rPr>
+                                <w:sz w:val="28"/>
+                                <w:szCs w:val="28"/>
+                                <w:highlight w:val="cyan"/>
+                              </w:rPr>
+                              <w:t>();</w:t>
+                            </w:r>
+                          </w:p>
+                          <w:p>
+                            <w:pPr>
+                              <w:rPr>
+                                <w:rFonts w:ascii="Nirmala UI" w:hAnsi="Nirmala UI" w:cs="Nirmala UI"/>
+                                <w:highlight w:val="yellow"/>
+                              </w:rPr>
+                            </w:pPr>
+                            <w:proofErr w:type="spellStart"/>
+                            <w:r>
+                              <w:rPr>
+                                <w:rFonts w:ascii="Nirmala UI" w:hAnsi="Nirmala UI" w:cs="Nirmala UI"/>
+                                <w:highlight w:val="yellow"/>
+                              </w:rPr>
+                              <w:t>এই</w:t>
+                            </w:r>
+                            <w:proofErr w:type="spellEnd"/>
+                            <w:r>
+                              <w:rPr>
+                                <w:rFonts w:ascii="Nirmala UI" w:hAnsi="Nirmala UI" w:cs="Nirmala UI"/>
+                                <w:highlight w:val="yellow"/>
+                              </w:rPr>
+                              <w:t xml:space="preserve"> </w:t>
+                            </w:r>
+                            <w:proofErr w:type="spellStart"/>
+                            <w:r>
+                              <w:rPr>
+                                <w:rFonts w:ascii="Nirmala UI" w:hAnsi="Nirmala UI" w:cs="Nirmala UI"/>
+                                <w:highlight w:val="yellow"/>
+                              </w:rPr>
+                              <w:t>মেথটি</w:t>
+                            </w:r>
+                            <w:proofErr w:type="spellEnd"/>
+                            <w:r>
+                              <w:rPr>
+                                <w:rFonts w:ascii="Nirmala UI" w:hAnsi="Nirmala UI" w:cs="Nirmala UI"/>
+                                <w:highlight w:val="yellow"/>
+                              </w:rPr>
+                              <w:t xml:space="preserve"> </w:t>
+                            </w:r>
+                            <w:proofErr w:type="spellStart"/>
+                            <w:r>
+                              <w:rPr>
+                                <w:rFonts w:ascii="Nirmala UI" w:hAnsi="Nirmala UI" w:cs="Nirmala UI"/>
+                                <w:highlight w:val="yellow"/>
+                              </w:rPr>
+                              <w:t>ইউস</w:t>
+                            </w:r>
+                            <w:proofErr w:type="spellEnd"/>
+                            <w:r>
+                              <w:rPr>
+                                <w:rFonts w:ascii="Nirmala UI" w:hAnsi="Nirmala UI" w:cs="Nirmala UI"/>
+                                <w:highlight w:val="yellow"/>
+                              </w:rPr>
+                              <w:t xml:space="preserve"> </w:t>
+                            </w:r>
+                            <w:proofErr w:type="spellStart"/>
+                            <w:r>
+                              <w:rPr>
+                                <w:rFonts w:ascii="Nirmala UI" w:hAnsi="Nirmala UI" w:cs="Nirmala UI"/>
+                                <w:highlight w:val="yellow"/>
+                              </w:rPr>
+                              <w:t>করা</w:t>
+                            </w:r>
+                            <w:proofErr w:type="spellEnd"/>
+                            <w:r>
+                              <w:rPr>
+                                <w:rFonts w:ascii="Nirmala UI" w:hAnsi="Nirmala UI" w:cs="Nirmala UI"/>
+                                <w:highlight w:val="yellow"/>
+                              </w:rPr>
+                              <w:t xml:space="preserve"> </w:t>
+                            </w:r>
+                            <w:proofErr w:type="spellStart"/>
+                            <w:r>
+                              <w:rPr>
+                                <w:rFonts w:ascii="Nirmala UI" w:hAnsi="Nirmala UI" w:cs="Nirmala UI"/>
+                                <w:highlight w:val="yellow"/>
+                              </w:rPr>
+                              <w:t>হয়</w:t>
+                            </w:r>
+                            <w:proofErr w:type="spellEnd"/>
+                            <w:r>
+                              <w:rPr>
+                                <w:rFonts w:ascii="Nirmala UI" w:hAnsi="Nirmala UI" w:cs="Nirmala UI"/>
+                                <w:highlight w:val="yellow"/>
+                              </w:rPr>
+                              <w:t xml:space="preserve"> </w:t>
+                            </w:r>
+                            <w:proofErr w:type="spellStart"/>
+                            <w:r>
+                              <w:rPr>
+                                <w:rFonts w:ascii="Nirmala UI" w:hAnsi="Nirmala UI" w:cs="Nirmala UI"/>
+                                <w:highlight w:val="yellow"/>
+                              </w:rPr>
+                              <w:t>ইনপুট</w:t>
+                            </w:r>
+                            <w:proofErr w:type="spellEnd"/>
+                            <w:r>
+                              <w:rPr>
+                                <w:rFonts w:ascii="Nirmala UI" w:hAnsi="Nirmala UI" w:cs="Nirmala UI"/>
+                                <w:highlight w:val="yellow"/>
+                              </w:rPr>
+                              <w:t xml:space="preserve"> </w:t>
+                            </w:r>
+                            <w:proofErr w:type="spellStart"/>
+                            <w:r>
+                              <w:rPr>
+                                <w:rFonts w:ascii="Nirmala UI" w:hAnsi="Nirmala UI" w:cs="Nirmala UI"/>
+                                <w:highlight w:val="yellow"/>
+                              </w:rPr>
+                              <w:t>ফিল্ড</w:t>
+                            </w:r>
+                            <w:proofErr w:type="spellEnd"/>
+                            <w:r>
+                              <w:rPr>
+                                <w:rFonts w:ascii="Nirmala UI" w:hAnsi="Nirmala UI" w:cs="Nirmala UI"/>
+                                <w:highlight w:val="yellow"/>
+                              </w:rPr>
+                              <w:t xml:space="preserve"> </w:t>
+                            </w:r>
+                            <w:proofErr w:type="spellStart"/>
+                            <w:r>
+                              <w:rPr>
+                                <w:rFonts w:ascii="Nirmala UI" w:hAnsi="Nirmala UI" w:cs="Nirmala UI"/>
+                                <w:highlight w:val="yellow"/>
+                              </w:rPr>
+                              <w:t>সিলেক্ট</w:t>
+                            </w:r>
+                            <w:proofErr w:type="spellEnd"/>
+                            <w:r>
+                              <w:rPr>
+                                <w:rFonts w:ascii="Nirmala UI" w:hAnsi="Nirmala UI" w:cs="Nirmala UI"/>
+                                <w:highlight w:val="yellow"/>
+                              </w:rPr>
+                              <w:t xml:space="preserve"> </w:t>
+                            </w:r>
+                            <w:proofErr w:type="spellStart"/>
+                            <w:r>
+                              <w:rPr>
+                                <w:rFonts w:ascii="Nirmala UI" w:hAnsi="Nirmala UI" w:cs="Nirmala UI"/>
+                                <w:highlight w:val="yellow"/>
+                              </w:rPr>
+                              <w:t>না</w:t>
+                            </w:r>
+                            <w:proofErr w:type="spellEnd"/>
+                            <w:r>
+                              <w:rPr>
+                                <w:rFonts w:ascii="Nirmala UI" w:hAnsi="Nirmala UI" w:cs="Nirmala UI"/>
+                                <w:highlight w:val="yellow"/>
+                              </w:rPr>
+                              <w:t xml:space="preserve"> </w:t>
+                            </w:r>
+                            <w:proofErr w:type="spellStart"/>
+                            <w:r>
+                              <w:rPr>
+                                <w:rFonts w:ascii="Nirmala UI" w:hAnsi="Nirmala UI" w:cs="Nirmala UI"/>
+                                <w:highlight w:val="yellow"/>
+                              </w:rPr>
+                              <w:t>করে</w:t>
+                            </w:r>
+                            <w:proofErr w:type="spellEnd"/>
+                            <w:r>
+                              <w:rPr>
+                                <w:rFonts w:ascii="Nirmala UI" w:hAnsi="Nirmala UI" w:cs="Nirmala UI"/>
+                                <w:highlight w:val="yellow"/>
+                              </w:rPr>
+                              <w:t xml:space="preserve"> </w:t>
+                            </w:r>
+                            <w:proofErr w:type="spellStart"/>
+                            <w:r>
+                              <w:rPr>
+                                <w:rFonts w:ascii="Nirmala UI" w:hAnsi="Nirmala UI" w:cs="Nirmala UI"/>
+                                <w:highlight w:val="yellow"/>
+                              </w:rPr>
+                              <w:t>কাজ</w:t>
+                            </w:r>
+                            <w:proofErr w:type="spellEnd"/>
+                            <w:r>
+                              <w:rPr>
+                                <w:rFonts w:ascii="Nirmala UI" w:hAnsi="Nirmala UI" w:cs="Nirmala UI"/>
+                                <w:highlight w:val="yellow"/>
+                              </w:rPr>
+                              <w:t xml:space="preserve"> </w:t>
+                            </w:r>
+                            <w:proofErr w:type="spellStart"/>
+                            <w:r>
+                              <w:rPr>
+                                <w:rFonts w:ascii="Nirmala UI" w:hAnsi="Nirmala UI" w:cs="Nirmala UI"/>
+                                <w:highlight w:val="yellow"/>
+                              </w:rPr>
+                              <w:t>কারা</w:t>
+                            </w:r>
+                            <w:proofErr w:type="spellEnd"/>
+                            <w:r>
+                              <w:rPr>
+                                <w:rFonts w:ascii="Nirmala UI" w:hAnsi="Nirmala UI" w:cs="Nirmala UI"/>
+                                <w:highlight w:val="yellow"/>
+                              </w:rPr>
+                              <w:t xml:space="preserve"> </w:t>
+                            </w:r>
+                            <w:proofErr w:type="spellStart"/>
+                            <w:r>
+                              <w:rPr>
+                                <w:rFonts w:ascii="Nirmala UI" w:hAnsi="Nirmala UI" w:cs="Nirmala UI"/>
+                                <w:highlight w:val="yellow"/>
+                              </w:rPr>
+                              <w:t>জন্য</w:t>
+                            </w:r>
+                            <w:proofErr w:type="spellEnd"/>
+                            <w:r>
+                              <w:rPr>
+                                <w:rFonts w:ascii="Nirmala UI" w:hAnsi="Nirmala UI" w:cs="Nirmala UI"/>
+                                <w:highlight w:val="yellow"/>
+                              </w:rPr>
+                              <w:t>।</w:t>
+                            </w:r>
+                          </w:p>
+                          <w:p>
+                            <w:pPr>
+                              <w:rPr>
+                                <w:rFonts w:ascii="Nirmala UI" w:hAnsi="Nirmala UI" w:cs="Nirmala UI"/>
+                              </w:rPr>
+                            </w:pPr>
+                            <w:proofErr w:type="spellStart"/>
+                            <w:r>
+                              <w:rPr>
+                                <w:rFonts w:ascii="Nirmala UI" w:hAnsi="Nirmala UI" w:cs="Nirmala UI"/>
+                                <w:highlight w:val="yellow"/>
+                              </w:rPr>
+                              <w:t>অর্থা</w:t>
+                            </w:r>
+                            <w:proofErr w:type="spellEnd"/>
+                            <w:r>
+                              <w:rPr>
+                                <w:rFonts w:ascii="Nirmala UI" w:hAnsi="Nirmala UI" w:cs="Nirmala UI"/>
+                                <w:highlight w:val="yellow"/>
+                              </w:rPr>
+                              <w:t xml:space="preserve">ৎ, </w:t>
+                            </w:r>
+                            <w:proofErr w:type="spellStart"/>
+                            <w:r>
+                              <w:rPr>
+                                <w:rFonts w:ascii="Nirmala UI" w:hAnsi="Nirmala UI" w:cs="Nirmala UI"/>
+                                <w:highlight w:val="yellow"/>
+                              </w:rPr>
+                              <w:t>ইনপুট</w:t>
+                            </w:r>
+                            <w:proofErr w:type="spellEnd"/>
+                            <w:r>
+                              <w:rPr>
+                                <w:rFonts w:ascii="Nirmala UI" w:hAnsi="Nirmala UI" w:cs="Nirmala UI"/>
+                                <w:highlight w:val="yellow"/>
+                              </w:rPr>
+                              <w:t xml:space="preserve"> </w:t>
+                            </w:r>
+                            <w:proofErr w:type="spellStart"/>
+                            <w:r>
+                              <w:rPr>
+                                <w:rFonts w:ascii="Nirmala UI" w:hAnsi="Nirmala UI" w:cs="Nirmala UI"/>
+                                <w:highlight w:val="yellow"/>
+                              </w:rPr>
+                              <w:t>ফিল্ড</w:t>
+                            </w:r>
+                            <w:proofErr w:type="spellEnd"/>
+                            <w:r>
+                              <w:rPr>
+                                <w:rFonts w:ascii="Nirmala UI" w:hAnsi="Nirmala UI" w:cs="Nirmala UI"/>
+                                <w:highlight w:val="yellow"/>
+                              </w:rPr>
+                              <w:t xml:space="preserve"> </w:t>
+                            </w:r>
+                            <w:proofErr w:type="spellStart"/>
+                            <w:r>
+                              <w:rPr>
+                                <w:rFonts w:ascii="Nirmala UI" w:hAnsi="Nirmala UI" w:cs="Nirmala UI"/>
+                                <w:highlight w:val="yellow"/>
+                              </w:rPr>
+                              <w:t>সিলেক্ট</w:t>
+                            </w:r>
+                            <w:proofErr w:type="spellEnd"/>
+                            <w:r>
+                              <w:rPr>
+                                <w:rFonts w:ascii="Nirmala UI" w:hAnsi="Nirmala UI" w:cs="Nirmala UI"/>
+                                <w:highlight w:val="yellow"/>
+                              </w:rPr>
+                              <w:t xml:space="preserve"> </w:t>
+                            </w:r>
+                            <w:proofErr w:type="spellStart"/>
+                            <w:r>
+                              <w:rPr>
+                                <w:rFonts w:ascii="Nirmala UI" w:hAnsi="Nirmala UI" w:cs="Nirmala UI"/>
+                                <w:highlight w:val="yellow"/>
+                              </w:rPr>
+                              <w:t>করে</w:t>
+                            </w:r>
+                            <w:proofErr w:type="spellEnd"/>
+                            <w:r>
+                              <w:rPr>
+                                <w:rFonts w:ascii="Nirmala UI" w:hAnsi="Nirmala UI" w:cs="Nirmala UI"/>
+                                <w:highlight w:val="yellow"/>
+                              </w:rPr>
+                              <w:t xml:space="preserve"> </w:t>
+                            </w:r>
+                            <w:proofErr w:type="spellStart"/>
+                            <w:r>
+                              <w:rPr>
+                                <w:rFonts w:ascii="Nirmala UI" w:hAnsi="Nirmala UI" w:cs="Nirmala UI"/>
+                                <w:highlight w:val="yellow"/>
+                              </w:rPr>
+                              <w:t>তার</w:t>
+                            </w:r>
+                            <w:proofErr w:type="spellEnd"/>
+                            <w:r>
+                              <w:rPr>
+                                <w:rFonts w:ascii="Nirmala UI" w:hAnsi="Nirmala UI" w:cs="Nirmala UI"/>
+                                <w:highlight w:val="yellow"/>
+                              </w:rPr>
+                              <w:t xml:space="preserve"> </w:t>
+                            </w:r>
+                            <w:proofErr w:type="spellStart"/>
+                            <w:r>
+                              <w:rPr>
+                                <w:rFonts w:ascii="Nirmala UI" w:hAnsi="Nirmala UI" w:cs="Nirmala UI"/>
+                                <w:highlight w:val="yellow"/>
+                              </w:rPr>
+                              <w:t>পর</w:t>
+                            </w:r>
+                            <w:proofErr w:type="spellEnd"/>
+                            <w:r>
+                              <w:rPr>
+                                <w:rFonts w:ascii="Nirmala UI" w:hAnsi="Nirmala UI" w:cs="Nirmala UI"/>
+                                <w:highlight w:val="yellow"/>
+                              </w:rPr>
+                              <w:t xml:space="preserve"> </w:t>
+                            </w:r>
+                            <w:proofErr w:type="spellStart"/>
+                            <w:r>
+                              <w:rPr>
+                                <w:rFonts w:ascii="Nirmala UI" w:hAnsi="Nirmala UI" w:cs="Nirmala UI"/>
+                                <w:highlight w:val="yellow"/>
+                              </w:rPr>
+                              <w:t>লিখার</w:t>
+                            </w:r>
+                            <w:proofErr w:type="spellEnd"/>
+                            <w:r>
+                              <w:rPr>
+                                <w:rFonts w:ascii="Nirmala UI" w:hAnsi="Nirmala UI" w:cs="Nirmala UI"/>
+                                <w:highlight w:val="yellow"/>
+                              </w:rPr>
+                              <w:t xml:space="preserve"> </w:t>
+                            </w:r>
+                            <w:proofErr w:type="spellStart"/>
+                            <w:r>
+                              <w:rPr>
+                                <w:rFonts w:ascii="Nirmala UI" w:hAnsi="Nirmala UI" w:cs="Nirmala UI"/>
+                                <w:highlight w:val="yellow"/>
+                              </w:rPr>
+                              <w:t>প্রয়জন</w:t>
+                            </w:r>
+                            <w:proofErr w:type="spellEnd"/>
+                            <w:r>
+                              <w:rPr>
+                                <w:rFonts w:ascii="Nirmala UI" w:hAnsi="Nirmala UI" w:cs="Nirmala UI"/>
+                                <w:highlight w:val="yellow"/>
+                              </w:rPr>
+                              <w:t xml:space="preserve"> </w:t>
+                            </w:r>
+                            <w:proofErr w:type="spellStart"/>
+                            <w:r>
+                              <w:rPr>
+                                <w:rFonts w:ascii="Nirmala UI" w:hAnsi="Nirmala UI" w:cs="Nirmala UI"/>
+                                <w:highlight w:val="yellow"/>
+                              </w:rPr>
+                              <w:t>নাই</w:t>
+                            </w:r>
+                            <w:proofErr w:type="spellEnd"/>
+                            <w:r>
+                              <w:rPr>
+                                <w:rFonts w:ascii="Nirmala UI" w:hAnsi="Nirmala UI" w:cs="Nirmala UI"/>
+                                <w:highlight w:val="yellow"/>
+                              </w:rPr>
+                              <w:t xml:space="preserve">, </w:t>
+                            </w:r>
+                            <w:proofErr w:type="spellStart"/>
+                            <w:r>
+                              <w:rPr>
+                                <w:rFonts w:ascii="Nirmala UI" w:hAnsi="Nirmala UI" w:cs="Nirmala UI"/>
+                                <w:highlight w:val="yellow"/>
+                              </w:rPr>
+                              <w:t>অটমিটিক</w:t>
+                            </w:r>
+                            <w:proofErr w:type="spellEnd"/>
+                            <w:r>
+                              <w:rPr>
+                                <w:rFonts w:ascii="Nirmala UI" w:hAnsi="Nirmala UI" w:cs="Nirmala UI"/>
+                                <w:highlight w:val="yellow"/>
+                              </w:rPr>
+                              <w:t xml:space="preserve"> </w:t>
+                            </w:r>
+                            <w:proofErr w:type="spellStart"/>
+                            <w:r>
+                              <w:rPr>
+                                <w:rFonts w:ascii="Nirmala UI" w:hAnsi="Nirmala UI" w:cs="Nirmala UI"/>
+                                <w:highlight w:val="yellow"/>
+                              </w:rPr>
+                              <w:t>কারসর</w:t>
+                            </w:r>
+                            <w:proofErr w:type="spellEnd"/>
+                            <w:r>
+                              <w:rPr>
+                                <w:rFonts w:ascii="Nirmala UI" w:hAnsi="Nirmala UI" w:cs="Nirmala UI"/>
+                                <w:highlight w:val="yellow"/>
+                              </w:rPr>
+                              <w:t xml:space="preserve"> </w:t>
+                            </w:r>
+                            <w:proofErr w:type="spellStart"/>
+                            <w:r>
+                              <w:rPr>
+                                <w:rFonts w:ascii="Nirmala UI" w:hAnsi="Nirmala UI" w:cs="Nirmala UI"/>
+                                <w:highlight w:val="yellow"/>
+                              </w:rPr>
+                              <w:t>ইনপুট</w:t>
+                            </w:r>
+                            <w:proofErr w:type="spellEnd"/>
+                            <w:r>
+                              <w:rPr>
+                                <w:rFonts w:ascii="Nirmala UI" w:hAnsi="Nirmala UI" w:cs="Nirmala UI"/>
+                                <w:highlight w:val="yellow"/>
+                              </w:rPr>
+                              <w:t xml:space="preserve"> </w:t>
+                            </w:r>
+                            <w:proofErr w:type="spellStart"/>
+                            <w:r>
+                              <w:rPr>
+                                <w:rFonts w:ascii="Nirmala UI" w:hAnsi="Nirmala UI" w:cs="Nirmala UI"/>
+                                <w:highlight w:val="yellow"/>
+                              </w:rPr>
+                              <w:t>ফিল্ডে</w:t>
+                            </w:r>
+                            <w:proofErr w:type="spellEnd"/>
+                            <w:r>
+                              <w:rPr>
+                                <w:rFonts w:ascii="Nirmala UI" w:hAnsi="Nirmala UI" w:cs="Nirmala UI"/>
+                                <w:highlight w:val="yellow"/>
+                              </w:rPr>
+                              <w:t xml:space="preserve"> </w:t>
+                            </w:r>
+                            <w:proofErr w:type="spellStart"/>
+                            <w:r>
+                              <w:rPr>
+                                <w:rFonts w:ascii="Nirmala UI" w:hAnsi="Nirmala UI" w:cs="Nirmala UI"/>
+                                <w:highlight w:val="yellow"/>
+                              </w:rPr>
+                              <w:t>চলে</w:t>
+                            </w:r>
+                            <w:proofErr w:type="spellEnd"/>
+                            <w:r>
+                              <w:rPr>
+                                <w:rFonts w:ascii="Nirmala UI" w:hAnsi="Nirmala UI" w:cs="Nirmala UI"/>
+                                <w:highlight w:val="yellow"/>
+                              </w:rPr>
+                              <w:t xml:space="preserve"> </w:t>
+                            </w:r>
+                            <w:proofErr w:type="spellStart"/>
+                            <w:r>
+                              <w:rPr>
+                                <w:rFonts w:ascii="Nirmala UI" w:hAnsi="Nirmala UI" w:cs="Nirmala UI"/>
+                                <w:highlight w:val="yellow"/>
+                              </w:rPr>
+                              <w:t>যাই</w:t>
+                            </w:r>
+                            <w:proofErr w:type="spellEnd"/>
+                            <w:r>
+                              <w:rPr>
+                                <w:rFonts w:ascii="Nirmala UI" w:hAnsi="Nirmala UI" w:cs="Nirmala UI"/>
+                                <w:highlight w:val="yellow"/>
+                              </w:rPr>
+                              <w:t>।</w:t>
+                            </w:r>
+                          </w:p>
+                        </w:txbxContent>
+                      </wps:txbx>
+                      <wps:bodyPr rot="0" vert="horz" wrap="square" lIns="91440" tIns="45720" rIns="91440" bIns="45720" anchor="t" anchorCtr="0">
+                        <a:spAutoFit/>
+                      </wps:bodyPr>
+                    </wps:wsp>
+                  </a:graphicData>
+                </a:graphic>
+                <wp14:sizeRelH relativeFrom="margin">
+                  <wp14:pctWidth>0</wp14:pctWidth>
+                </wp14:sizeRelH>
+                <wp14:sizeRelV relativeFrom="margin">
+                  <wp14:pctHeight>20000</wp14:pctHeight>
+                </wp14:sizeRelV>
+              </wp:anchor>
+            </w:drawing>
+          </mc:Choice>
+          <mc:Fallback>
+            <w:pict>
+              <v:shape w14:anchorId="0B316885" id="_x0000_s1028" type="#_x0000_t202" style="position:absolute;left:0;text-align:left;margin-left:-31.85pt;margin-top:48.05pt;width:524.05pt;height:110.6pt;z-index:251663360;visibility:visible;mso-wrap-style:square;mso-width-percent:0;mso-height-percent:200;mso-wrap-distance-left:9pt;mso-wrap-distance-top:3.6pt;mso-wrap-distance-right:9pt;mso-wrap-distance-bottom:3.6pt;mso-position-horizontal:absolute;mso-position-horizontal-relative:text;mso-position-vertical:absolute;mso-position-vertical-relative:text;mso-width-percent:0;mso-height-percent:200;mso-width-relative:margin;mso-height-relative:margin;v-text-anchor:top" o:gfxdata="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">
+                <v:textbox style="mso-fit-shape-to-text:t">
+                  <w:txbxContent>
+                    <w:p>
+                      <w:pPr>
+                        <w:rPr>
+                          <w:sz w:val="28"/>
+                          <w:szCs w:val="28"/>
+                        </w:rPr>
+                      </w:pPr>
+                      <w:r>
+                        <w:rPr>
+                          <w:b/>
+                          <w:bCs/>
+                          <w:sz w:val="36"/>
+                          <w:szCs w:val="36"/>
+                        </w:rPr>
+                        <w:t>Note</w:t>
+                      </w:r>
+                      <w:proofErr w:type="gramStart"/>
+                      <w:r>
+                        <w:rPr>
+                          <w:b/>
+                          <w:bCs/>
+                          <w:sz w:val="36"/>
+                          <w:szCs w:val="36"/>
+                        </w:rPr>
+                        <w:t>:</w:t>
+                      </w:r>
+                      <w:r>
+                        <w:t xml:space="preserve"> </w:t>
+                      </w:r>
+                      <w:r>
+                        <w:rPr>
+                          <w:sz w:val="28"/>
+                          <w:szCs w:val="28"/>
+                          <w:highlight w:val="cyan"/>
+                        </w:rPr>
+                        <w:t>.</w:t>
+                      </w:r>
+                      <w:proofErr w:type="spellStart"/>
+                      <w:r>
+                        <w:rPr>
+                          <w:sz w:val="28"/>
+                          <w:szCs w:val="28"/>
+                          <w:highlight w:val="cyan"/>
+                        </w:rPr>
+                        <w:t>grabFocus</w:t>
+                      </w:r>
+                      <w:proofErr w:type="spellEnd"/>
+                      <w:proofErr w:type="gramEnd"/>
+                      <w:r>
+                        <w:rPr>
+                          <w:sz w:val="28"/>
+                          <w:szCs w:val="28"/>
+                          <w:highlight w:val="cyan"/>
+                        </w:rPr>
+                        <w:t>();</w:t>
+                      </w:r>
+                    </w:p>
+                    <w:p>
+                      <w:pPr>
+                        <w:rPr>
+                          <w:rFonts w:ascii="Nirmala UI" w:hAnsi="Nirmala UI" w:cs="Nirmala UI"/>
+                          <w:highlight w:val="yellow"/>
+                        </w:rPr>
+                      </w:pPr>
+                      <w:proofErr w:type="spellStart"/>
+                      <w:r>
+                        <w:rPr>
+                          <w:rFonts w:ascii="Nirmala UI" w:hAnsi="Nirmala UI" w:cs="Nirmala UI"/>
+                          <w:highlight w:val="yellow"/>
+                        </w:rPr>
+                        <w:t>এই</w:t>
+                      </w:r>
+                      <w:proofErr w:type="spellEnd"/>
+                      <w:r>
+                        <w:rPr>
+                          <w:rFonts w:ascii="Nirmala UI" w:hAnsi="Nirmala UI" w:cs="Nirmala UI"/>
+                          <w:highlight w:val="yellow"/>
+                        </w:rPr>
+                        <w:t xml:space="preserve"> </w:t>
+                      </w:r>
+                      <w:proofErr w:type="spellStart"/>
+                      <w:r>
+                        <w:rPr>
+                          <w:rFonts w:ascii="Nirmala UI" w:hAnsi="Nirmala UI" w:cs="Nirmala UI"/>
+                          <w:highlight w:val="yellow"/>
+                        </w:rPr>
+                        <w:t>মেথটি</w:t>
+                      </w:r>
+                      <w:proofErr w:type="spellEnd"/>
+                      <w:r>
+                        <w:rPr>
+                          <w:rFonts w:ascii="Nirmala UI" w:hAnsi="Nirmala UI" w:cs="Nirmala UI"/>
+                          <w:highlight w:val="yellow"/>
+                        </w:rPr>
+                        <w:t xml:space="preserve"> </w:t>
+                      </w:r>
+                      <w:proofErr w:type="spellStart"/>
+                      <w:r>
+                        <w:rPr>
+                          <w:rFonts w:ascii="Nirmala UI" w:hAnsi="Nirmala UI" w:cs="Nirmala UI"/>
+                          <w:highlight w:val="yellow"/>
+                        </w:rPr>
+                        <w:t>ইউস</w:t>
+                      </w:r>
+                      <w:proofErr w:type="spellEnd"/>
+                      <w:r>
+                        <w:rPr>
+                          <w:rFonts w:ascii="Nirmala UI" w:hAnsi="Nirmala UI" w:cs="Nirmala UI"/>
+                          <w:highlight w:val="yellow"/>
+                        </w:rPr>
+                        <w:t xml:space="preserve"> </w:t>
+                      </w:r>
+                      <w:proofErr w:type="spellStart"/>
+                      <w:r>
+                        <w:rPr>
+                          <w:rFonts w:ascii="Nirmala UI" w:hAnsi="Nirmala UI" w:cs="Nirmala UI"/>
+                          <w:highlight w:val="yellow"/>
+                        </w:rPr>
+                        <w:t>করা</w:t>
+                      </w:r>
+                      <w:proofErr w:type="spellEnd"/>
+                      <w:r>
+                        <w:rPr>
+                          <w:rFonts w:ascii="Nirmala UI" w:hAnsi="Nirmala UI" w:cs="Nirmala UI"/>
+                          <w:highlight w:val="yellow"/>
+                        </w:rPr>
+                        <w:t xml:space="preserve"> </w:t>
+                      </w:r>
+                      <w:proofErr w:type="spellStart"/>
+                      <w:r>
+                        <w:rPr>
+                          <w:rFonts w:ascii="Nirmala UI" w:hAnsi="Nirmala UI" w:cs="Nirmala UI"/>
+                          <w:highlight w:val="yellow"/>
+                        </w:rPr>
+                        <w:t>হয়</w:t>
+                      </w:r>
+                      <w:proofErr w:type="spellEnd"/>
+                      <w:r>
+                        <w:rPr>
+                          <w:rFonts w:ascii="Nirmala UI" w:hAnsi="Nirmala UI" w:cs="Nirmala UI"/>
+                          <w:highlight w:val="yellow"/>
+                        </w:rPr>
+                        <w:t xml:space="preserve"> </w:t>
+                      </w:r>
+                      <w:proofErr w:type="spellStart"/>
+                      <w:r>
+                        <w:rPr>
+                          <w:rFonts w:ascii="Nirmala UI" w:hAnsi="Nirmala UI" w:cs="Nirmala UI"/>
+                          <w:highlight w:val="yellow"/>
+                        </w:rPr>
+                        <w:t>ইনপুট</w:t>
+                      </w:r>
+                      <w:proofErr w:type="spellEnd"/>
+                      <w:r>
+                        <w:rPr>
+                          <w:rFonts w:ascii="Nirmala UI" w:hAnsi="Nirmala UI" w:cs="Nirmala UI"/>
+                          <w:highlight w:val="yellow"/>
+                        </w:rPr>
+                        <w:t xml:space="preserve"> </w:t>
+                      </w:r>
+                      <w:proofErr w:type="spellStart"/>
+                      <w:r>
+                        <w:rPr>
+                          <w:rFonts w:ascii="Nirmala UI" w:hAnsi="Nirmala UI" w:cs="Nirmala UI"/>
+                          <w:highlight w:val="yellow"/>
+                        </w:rPr>
+                        <w:t>ফিল্ড</w:t>
+                      </w:r>
+                      <w:proofErr w:type="spellEnd"/>
+                      <w:r>
+                        <w:rPr>
+                          <w:rFonts w:ascii="Nirmala UI" w:hAnsi="Nirmala UI" w:cs="Nirmala UI"/>
+                          <w:highlight w:val="yellow"/>
+                        </w:rPr>
+                        <w:t xml:space="preserve"> </w:t>
+                      </w:r>
+                      <w:proofErr w:type="spellStart"/>
+                      <w:r>
+                        <w:rPr>
+                          <w:rFonts w:ascii="Nirmala UI" w:hAnsi="Nirmala UI" w:cs="Nirmala UI"/>
+                          <w:highlight w:val="yellow"/>
+                        </w:rPr>
+                        <w:t>সিলেক্ট</w:t>
+                      </w:r>
+                      <w:proofErr w:type="spellEnd"/>
+                      <w:r>
+                        <w:rPr>
+                          <w:rFonts w:ascii="Nirmala UI" w:hAnsi="Nirmala UI" w:cs="Nirmala UI"/>
+                          <w:highlight w:val="yellow"/>
+                        </w:rPr>
+                        <w:t xml:space="preserve"> </w:t>
+                      </w:r>
+                      <w:proofErr w:type="spellStart"/>
+                      <w:r>
+                        <w:rPr>
+                          <w:rFonts w:ascii="Nirmala UI" w:hAnsi="Nirmala UI" w:cs="Nirmala UI"/>
+                          <w:highlight w:val="yellow"/>
+                        </w:rPr>
+                        <w:t>না</w:t>
+                      </w:r>
+                      <w:proofErr w:type="spellEnd"/>
+                      <w:r>
+                        <w:rPr>
+                          <w:rFonts w:ascii="Nirmala UI" w:hAnsi="Nirmala UI" w:cs="Nirmala UI"/>
+                          <w:highlight w:val="yellow"/>
+                        </w:rPr>
+                        <w:t xml:space="preserve"> </w:t>
+                      </w:r>
+                      <w:proofErr w:type="spellStart"/>
+                      <w:r>
+                        <w:rPr>
+                          <w:rFonts w:ascii="Nirmala UI" w:hAnsi="Nirmala UI" w:cs="Nirmala UI"/>
+                          <w:highlight w:val="yellow"/>
+                        </w:rPr>
+                        <w:t>করে</w:t>
+                      </w:r>
+                      <w:proofErr w:type="spellEnd"/>
+                      <w:r>
+                        <w:rPr>
+                          <w:rFonts w:ascii="Nirmala UI" w:hAnsi="Nirmala UI" w:cs="Nirmala UI"/>
+                          <w:highlight w:val="yellow"/>
+                        </w:rPr>
+                        <w:t xml:space="preserve"> </w:t>
+                      </w:r>
+                      <w:proofErr w:type="spellStart"/>
+                      <w:r>
+                        <w:rPr>
+                          <w:rFonts w:ascii="Nirmala UI" w:hAnsi="Nirmala UI" w:cs="Nirmala UI"/>
+                          <w:highlight w:val="yellow"/>
+                        </w:rPr>
+                        <w:t>কাজ</w:t>
+                      </w:r>
+                      <w:proofErr w:type="spellEnd"/>
+                      <w:r>
+                        <w:rPr>
+                          <w:rFonts w:ascii="Nirmala UI" w:hAnsi="Nirmala UI" w:cs="Nirmala UI"/>
+                          <w:highlight w:val="yellow"/>
+                        </w:rPr>
+                        <w:t xml:space="preserve"> </w:t>
+                      </w:r>
+                      <w:proofErr w:type="spellStart"/>
+                      <w:r>
+                        <w:rPr>
+                          <w:rFonts w:ascii="Nirmala UI" w:hAnsi="Nirmala UI" w:cs="Nirmala UI"/>
+                          <w:highlight w:val="yellow"/>
+                        </w:rPr>
+                        <w:t>কারা</w:t>
+                      </w:r>
+                      <w:proofErr w:type="spellEnd"/>
+                      <w:r>
+                        <w:rPr>
+                          <w:rFonts w:ascii="Nirmala UI" w:hAnsi="Nirmala UI" w:cs="Nirmala UI"/>
+                          <w:highlight w:val="yellow"/>
+                        </w:rPr>
+                        <w:t xml:space="preserve"> </w:t>
+                      </w:r>
+                      <w:proofErr w:type="spellStart"/>
+                      <w:r>
+                        <w:rPr>
+                          <w:rFonts w:ascii="Nirmala UI" w:hAnsi="Nirmala UI" w:cs="Nirmala UI"/>
+                          <w:highlight w:val="yellow"/>
+                        </w:rPr>
+                        <w:t>জন্য</w:t>
+                      </w:r>
+                      <w:proofErr w:type="spellEnd"/>
+                      <w:r>
+                        <w:rPr>
+                          <w:rFonts w:ascii="Nirmala UI" w:hAnsi="Nirmala UI" w:cs="Nirmala UI"/>
+                          <w:highlight w:val="yellow"/>
+                        </w:rPr>
+                        <w:t>।</w:t>
+                      </w:r>
+                    </w:p>
+                    <w:p>
+                      <w:pPr>
+                        <w:rPr>
+                          <w:rFonts w:ascii="Nirmala UI" w:hAnsi="Nirmala UI" w:cs="Nirmala UI"/>
+                        </w:rPr>
+                      </w:pPr>
+                      <w:proofErr w:type="spellStart"/>
+                      <w:r>
+                        <w:rPr>
+                          <w:rFonts w:ascii="Nirmala UI" w:hAnsi="Nirmala UI" w:cs="Nirmala UI"/>
+                          <w:highlight w:val="yellow"/>
+                        </w:rPr>
+                        <w:t>অর্থা</w:t>
+                      </w:r>
+                      <w:proofErr w:type="spellEnd"/>
+                      <w:r>
+                        <w:rPr>
+                          <w:rFonts w:ascii="Nirmala UI" w:hAnsi="Nirmala UI" w:cs="Nirmala UI"/>
+                          <w:highlight w:val="yellow"/>
+                        </w:rPr>
+                        <w:t xml:space="preserve">ৎ, </w:t>
+                      </w:r>
+                      <w:proofErr w:type="spellStart"/>
+                      <w:r>
+                        <w:rPr>
+                          <w:rFonts w:ascii="Nirmala UI" w:hAnsi="Nirmala UI" w:cs="Nirmala UI"/>
+                          <w:highlight w:val="yellow"/>
+                        </w:rPr>
+                        <w:t>ইনপুট</w:t>
+                      </w:r>
+                      <w:proofErr w:type="spellEnd"/>
+                      <w:r>
+                        <w:rPr>
+                          <w:rFonts w:ascii="Nirmala UI" w:hAnsi="Nirmala UI" w:cs="Nirmala UI"/>
+                          <w:highlight w:val="yellow"/>
+                        </w:rPr>
+                        <w:t xml:space="preserve"> </w:t>
+                      </w:r>
+                      <w:proofErr w:type="spellStart"/>
+                      <w:r>
+                        <w:rPr>
+                          <w:rFonts w:ascii="Nirmala UI" w:hAnsi="Nirmala UI" w:cs="Nirmala UI"/>
+                          <w:highlight w:val="yellow"/>
+                        </w:rPr>
+                        <w:t>ফিল্ড</w:t>
+                      </w:r>
+                      <w:proofErr w:type="spellEnd"/>
+                      <w:r>
+                        <w:rPr>
+                          <w:rFonts w:ascii="Nirmala UI" w:hAnsi="Nirmala UI" w:cs="Nirmala UI"/>
+                          <w:highlight w:val="yellow"/>
+                        </w:rPr>
+                        <w:t xml:space="preserve"> </w:t>
+                      </w:r>
+                      <w:proofErr w:type="spellStart"/>
+                      <w:r>
+                        <w:rPr>
+                          <w:rFonts w:ascii="Nirmala UI" w:hAnsi="Nirmala UI" w:cs="Nirmala UI"/>
+                          <w:highlight w:val="yellow"/>
+                        </w:rPr>
+                        <w:t>সিলেক্ট</w:t>
+                      </w:r>
+                      <w:proofErr w:type="spellEnd"/>
+                      <w:r>
+                        <w:rPr>
+                          <w:rFonts w:ascii="Nirmala UI" w:hAnsi="Nirmala UI" w:cs="Nirmala UI"/>
+                          <w:highlight w:val="yellow"/>
+                        </w:rPr>
+                        <w:t xml:space="preserve"> </w:t>
+                      </w:r>
+                      <w:proofErr w:type="spellStart"/>
+                      <w:r>
+                        <w:rPr>
+                          <w:rFonts w:ascii="Nirmala UI" w:hAnsi="Nirmala UI" w:cs="Nirmala UI"/>
+                          <w:highlight w:val="yellow"/>
+                        </w:rPr>
+                        <w:t>করে</w:t>
+                      </w:r>
+                      <w:proofErr w:type="spellEnd"/>
+                      <w:r>
+                        <w:rPr>
+                          <w:rFonts w:ascii="Nirmala UI" w:hAnsi="Nirmala UI" w:cs="Nirmala UI"/>
+                          <w:highlight w:val="yellow"/>
+                        </w:rPr>
+                        <w:t xml:space="preserve"> </w:t>
+                      </w:r>
+                      <w:proofErr w:type="spellStart"/>
+                      <w:r>
+                        <w:rPr>
+                          <w:rFonts w:ascii="Nirmala UI" w:hAnsi="Nirmala UI" w:cs="Nirmala UI"/>
+                          <w:highlight w:val="yellow"/>
+                        </w:rPr>
+                        <w:t>তার</w:t>
+                      </w:r>
+                      <w:proofErr w:type="spellEnd"/>
+                      <w:r>
+                        <w:rPr>
+                          <w:rFonts w:ascii="Nirmala UI" w:hAnsi="Nirmala UI" w:cs="Nirmala UI"/>
+                          <w:highlight w:val="yellow"/>
+                        </w:rPr>
+                        <w:t xml:space="preserve"> </w:t>
+                      </w:r>
+                      <w:proofErr w:type="spellStart"/>
+                      <w:r>
+                        <w:rPr>
+                          <w:rFonts w:ascii="Nirmala UI" w:hAnsi="Nirmala UI" w:cs="Nirmala UI"/>
+                          <w:highlight w:val="yellow"/>
+                        </w:rPr>
+                        <w:t>পর</w:t>
+                      </w:r>
+                      <w:proofErr w:type="spellEnd"/>
+                      <w:r>
+                        <w:rPr>
+                          <w:rFonts w:ascii="Nirmala UI" w:hAnsi="Nirmala UI" w:cs="Nirmala UI"/>
+                          <w:highlight w:val="yellow"/>
+                        </w:rPr>
+                        <w:t xml:space="preserve"> </w:t>
+                      </w:r>
+                      <w:proofErr w:type="spellStart"/>
+                      <w:r>
+                        <w:rPr>
+                          <w:rFonts w:ascii="Nirmala UI" w:hAnsi="Nirmala UI" w:cs="Nirmala UI"/>
+                          <w:highlight w:val="yellow"/>
+                        </w:rPr>
+                        <w:t>লিখার</w:t>
+                      </w:r>
+                      <w:proofErr w:type="spellEnd"/>
+                      <w:r>
+                        <w:rPr>
+                          <w:rFonts w:ascii="Nirmala UI" w:hAnsi="Nirmala UI" w:cs="Nirmala UI"/>
+                          <w:highlight w:val="yellow"/>
+                        </w:rPr>
+                        <w:t xml:space="preserve"> </w:t>
+                      </w:r>
+                      <w:proofErr w:type="spellStart"/>
+                      <w:r>
+                        <w:rPr>
+                          <w:rFonts w:ascii="Nirmala UI" w:hAnsi="Nirmala UI" w:cs="Nirmala UI"/>
+                          <w:highlight w:val="yellow"/>
+                        </w:rPr>
+                        <w:t>প্রয়জন</w:t>
+                      </w:r>
+                      <w:proofErr w:type="spellEnd"/>
+                      <w:r>
+                        <w:rPr>
+                          <w:rFonts w:ascii="Nirmala UI" w:hAnsi="Nirmala UI" w:cs="Nirmala UI"/>
+                          <w:highlight w:val="yellow"/>
+                        </w:rPr>
+                        <w:t xml:space="preserve"> </w:t>
+                      </w:r>
+                      <w:proofErr w:type="spellStart"/>
+                      <w:r>
+                        <w:rPr>
+                          <w:rFonts w:ascii="Nirmala UI" w:hAnsi="Nirmala UI" w:cs="Nirmala UI"/>
+                          <w:highlight w:val="yellow"/>
+                        </w:rPr>
+                        <w:t>নাই</w:t>
+                      </w:r>
+                      <w:proofErr w:type="spellEnd"/>
+                      <w:r>
+                        <w:rPr>
+                          <w:rFonts w:ascii="Nirmala UI" w:hAnsi="Nirmala UI" w:cs="Nirmala UI"/>
+                          <w:highlight w:val="yellow"/>
+                        </w:rPr>
+                        <w:t xml:space="preserve">, </w:t>
+                      </w:r>
+                      <w:proofErr w:type="spellStart"/>
+                      <w:r>
+                        <w:rPr>
+                          <w:rFonts w:ascii="Nirmala UI" w:hAnsi="Nirmala UI" w:cs="Nirmala UI"/>
+                          <w:highlight w:val="yellow"/>
+                        </w:rPr>
+                        <w:t>অটমিটিক</w:t>
+                      </w:r>
+                      <w:proofErr w:type="spellEnd"/>
+                      <w:r>
+                        <w:rPr>
+                          <w:rFonts w:ascii="Nirmala UI" w:hAnsi="Nirmala UI" w:cs="Nirmala UI"/>
+                          <w:highlight w:val="yellow"/>
+                        </w:rPr>
+                        <w:t xml:space="preserve"> </w:t>
+                      </w:r>
+                      <w:proofErr w:type="spellStart"/>
+                      <w:r>
+                        <w:rPr>
+                          <w:rFonts w:ascii="Nirmala UI" w:hAnsi="Nirmala UI" w:cs="Nirmala UI"/>
+                          <w:highlight w:val="yellow"/>
+                        </w:rPr>
+                        <w:t>কারসর</w:t>
+                      </w:r>
+                      <w:proofErr w:type="spellEnd"/>
+                      <w:r>
+                        <w:rPr>
+                          <w:rFonts w:ascii="Nirmala UI" w:hAnsi="Nirmala UI" w:cs="Nirmala UI"/>
+                          <w:highlight w:val="yellow"/>
+                        </w:rPr>
+                        <w:t xml:space="preserve"> </w:t>
+                      </w:r>
+                      <w:proofErr w:type="spellStart"/>
+                      <w:r>
+                        <w:rPr>
+                          <w:rFonts w:ascii="Nirmala UI" w:hAnsi="Nirmala UI" w:cs="Nirmala UI"/>
+                          <w:highlight w:val="yellow"/>
+                        </w:rPr>
+                        <w:t>ইনপুট</w:t>
+                      </w:r>
+                      <w:proofErr w:type="spellEnd"/>
+                      <w:r>
+                        <w:rPr>
+                          <w:rFonts w:ascii="Nirmala UI" w:hAnsi="Nirmala UI" w:cs="Nirmala UI"/>
+                          <w:highlight w:val="yellow"/>
+                        </w:rPr>
+                        <w:t xml:space="preserve"> </w:t>
+                      </w:r>
+                      <w:proofErr w:type="spellStart"/>
+                      <w:r>
+                        <w:rPr>
+                          <w:rFonts w:ascii="Nirmala UI" w:hAnsi="Nirmala UI" w:cs="Nirmala UI"/>
+                          <w:highlight w:val="yellow"/>
+                        </w:rPr>
+                        <w:t>ফিল্ডে</w:t>
+                      </w:r>
+                      <w:proofErr w:type="spellEnd"/>
+                      <w:r>
+                        <w:rPr>
+                          <w:rFonts w:ascii="Nirmala UI" w:hAnsi="Nirmala UI" w:cs="Nirmala UI"/>
+                          <w:highlight w:val="yellow"/>
+                        </w:rPr>
+                        <w:t xml:space="preserve"> </w:t>
+                      </w:r>
+                      <w:proofErr w:type="spellStart"/>
+                      <w:r>
+                        <w:rPr>
+                          <w:rFonts w:ascii="Nirmala UI" w:hAnsi="Nirmala UI" w:cs="Nirmala UI"/>
+                          <w:highlight w:val="yellow"/>
+                        </w:rPr>
+                        <w:t>চলে</w:t>
+                      </w:r>
+                      <w:proofErr w:type="spellEnd"/>
+                      <w:r>
+                        <w:rPr>
+                          <w:rFonts w:ascii="Nirmala UI" w:hAnsi="Nirmala UI" w:cs="Nirmala UI"/>
+                          <w:highlight w:val="yellow"/>
+                        </w:rPr>
+                        <w:t xml:space="preserve"> </w:t>
+                      </w:r>
+                      <w:proofErr w:type="spellStart"/>
+                      <w:r>
+                        <w:rPr>
+                          <w:rFonts w:ascii="Nirmala UI" w:hAnsi="Nirmala UI" w:cs="Nirmala UI"/>
+                          <w:highlight w:val="yellow"/>
+                        </w:rPr>
+                        <w:t>যাই</w:t>
+                      </w:r>
+                      <w:proofErr w:type="spellEnd"/>
+                      <w:r>
+                        <w:rPr>
+                          <w:rFonts w:ascii="Nirmala UI" w:hAnsi="Nirmala UI" w:cs="Nirmala UI"/>
+                          <w:highlight w:val="yellow"/>
+                        </w:rPr>
+                        <w:t>।</w:t>
+                      </w:r>
+                    </w:p>
+                  </w:txbxContent>
+                </v:textbox>
+                <w10:wrap type="through"/>
+              </v:shape>
+            </w:pict>
+          </mc:Fallback>
+        </mc:AlternateContent>
+      </w:r>
+      <w:r>
+        <w:rPr>
+          <w:rFonts w:ascii="Nirmala UI" w:hAnsi="Nirmala UI" w:cs="Nirmala UI"/>
+        </w:rPr>
+        <w:tab/>
+      </w:r>
+      <w:proofErr w:type="spellStart"/>
+      <w:proofErr w:type="gramStart"/>
+      <w:r>
+        <w:rPr>
+          <w:rFonts w:ascii="Nirmala UI" w:hAnsi="Nirmala UI" w:cs="Nirmala UI"/>
+        </w:rPr>
+        <w:t>এখানে</w:t>
+      </w:r>
+      <w:proofErr w:type="spellEnd"/>
+      <w:r>
+        <w:rPr>
+          <w:rFonts w:ascii="Nirmala UI" w:hAnsi="Nirmala UI" w:cs="Nirmala UI"/>
+        </w:rPr>
+        <w:t xml:space="preserve"> </w:t>
+      </w:r>
+      <w:r>
+        <w:rPr>
+          <w:rFonts w:ascii="Nirmala UI" w:hAnsi="Nirmala UI" w:cs="Nirmala UI"/>
+          <w:color w:val="4472C4" w:themeColor="accent1"/>
+          <w:sz w:val="36"/>
+          <w:szCs w:val="36"/>
+        </w:rPr>
+        <w:t>.</w:t>
+      </w:r>
+      <w:proofErr w:type="spellStart"/>
+      <w:r>
+        <w:rPr>
+          <w:rFonts w:ascii="Nirmala UI" w:hAnsi="Nirmala UI" w:cs="Nirmala UI"/>
+          <w:color w:val="4472C4" w:themeColor="accent1"/>
+          <w:sz w:val="36"/>
+          <w:szCs w:val="36"/>
+        </w:rPr>
+        <w:t>getSelectedIndex</w:t>
+      </w:r>
+      <w:proofErr w:type="spellEnd"/>
+      <w:proofErr w:type="gramEnd"/>
+      <w:r>
+        <w:rPr>
+          <w:rFonts w:ascii="Nirmala UI" w:hAnsi="Nirmala UI" w:cs="Nirmala UI"/>
+          <w:color w:val="4472C4" w:themeColor="accent1"/>
+          <w:sz w:val="36"/>
+          <w:szCs w:val="36"/>
+        </w:rPr>
+        <w:t>( )</w:t>
+      </w:r>
+      <w:r>
+        <w:rPr>
+          <w:rFonts w:ascii="Nirmala UI" w:hAnsi="Nirmala UI" w:cs="Nirmala UI"/>
+        </w:rPr>
+        <w:t xml:space="preserve"> </w:t>
+      </w:r>
+      <w:proofErr w:type="spellStart"/>
+      <w:r>
+        <w:rPr>
+          <w:rFonts w:ascii="Nirmala UI" w:hAnsi="Nirmala UI" w:cs="Nirmala UI"/>
+        </w:rPr>
+        <w:t>মেথটটি</w:t>
+      </w:r>
+      <w:proofErr w:type="spellEnd"/>
+      <w:r>
+        <w:rPr>
+          <w:rFonts w:ascii="Nirmala UI" w:hAnsi="Nirmala UI" w:cs="Nirmala UI"/>
+        </w:rPr>
+        <w:t xml:space="preserve"> </w:t>
+      </w:r>
+      <w:proofErr w:type="spellStart"/>
+      <w:r>
+        <w:rPr>
+          <w:rFonts w:ascii="Nirmala UI" w:hAnsi="Nirmala UI" w:cs="Nirmala UI"/>
+        </w:rPr>
+        <w:t>ইউস</w:t>
+      </w:r>
+      <w:proofErr w:type="spellEnd"/>
+      <w:r>
+        <w:rPr>
+          <w:rFonts w:ascii="Nirmala UI" w:hAnsi="Nirmala UI" w:cs="Nirmala UI"/>
+        </w:rPr>
+        <w:t xml:space="preserve"> </w:t>
+      </w:r>
+      <w:proofErr w:type="spellStart"/>
+      <w:r>
+        <w:rPr>
+          <w:rFonts w:ascii="Nirmala UI" w:hAnsi="Nirmala UI" w:cs="Nirmala UI"/>
+        </w:rPr>
+        <w:t>করা</w:t>
+      </w:r>
+      <w:proofErr w:type="spellEnd"/>
+      <w:r>
+        <w:rPr>
+          <w:rFonts w:ascii="Nirmala UI" w:hAnsi="Nirmala UI" w:cs="Nirmala UI"/>
+        </w:rPr>
+        <w:t xml:space="preserve"> </w:t>
+      </w:r>
+      <w:proofErr w:type="spellStart"/>
+      <w:r>
+        <w:rPr>
+          <w:rFonts w:ascii="Nirmala UI" w:hAnsi="Nirmala UI" w:cs="Nirmala UI"/>
+        </w:rPr>
+        <w:t>হয়েছে</w:t>
+      </w:r>
+      <w:proofErr w:type="spellEnd"/>
+      <w:r>
+        <w:rPr>
+          <w:rFonts w:ascii="Nirmala UI" w:hAnsi="Nirmala UI" w:cs="Nirmala UI"/>
+        </w:rPr>
+        <w:t>।</w:t>
+      </w:r>
     </w:p>
     <w:p>
       <w:pPr>
@@ -5817,6 +7836,12 @@
     <w:sectPr>
       <w:pgSz w:w="12240" w:h="15840"/>
       <w:pgMar w:top="1440" w:right="1440" w:bottom="1440" w:left="1440" w:header="720" w:footer="720" w:gutter="0"/>
+      <w:pgBorders w:offsetFrom="page">
+        <w:top w:val="single" w:sz="4" w:space="24" w:color="auto"/>
+        <w:left w:val="single" w:sz="4" w:space="24" w:color="auto"/>
+        <w:bottom w:val="single" w:sz="4" w:space="24" w:color="auto"/>
+        <w:right w:val="single" w:sz="4" w:space="24" w:color="auto"/>
+      </w:pgBorders>
       <w:cols w:space="720"/>
       <w:docGrid w:linePitch="360"/>
     </w:sectPr>
@@ -5827,6 +7852,92 @@
 <file path=word/numbering.xml><?xml version="1.0" encoding="utf-8"?>
 <w:numbering xmlns:wpc="http://schemas.microsoft.com/office/word/2010/wordprocessingCanvas" xmlns:cx="http://schemas.microsoft.com/office/drawing/2014/chartex" xmlns:cx1="http://schemas.microsoft.com/office/drawing/2015/9/8/chartex" xmlns:cx2="http://schemas.microsoft.com/office/drawing/2015/10/21/chartex" xmlns:cx3="http://schemas.microsoft.com/office/drawing/2016/5/9/chartex" xmlns:cx4="http://schemas.microsoft.com/office/drawing/2016/5/10/chartex" xmlns:cx5="http://schemas.microsoft.com/office/drawing/2016/5/11/chartex" xmlns:cx6="http://schemas.microsoft.com/office/drawing/2016/5/12/chartex" xmlns:cx7="http://schemas.microsoft.com/office/drawing/2016/5/13/chartex" xmlns:cx8="http://schemas.microsoft.com/office/drawing/2016/5/14/chartex" xmlns:mc="http://schemas.openxmlformats.org/markup-compatibility/2006" xmlns:aink="http://schemas.microsoft.com/office/drawing/2016/ink" xmlns:am3d="http://schemas.microsoft.com/office/drawing/2017/model3d" xmlns:o="urn:schemas-microsoft-com:office:office" xmlns:oel="http://schemas.microsoft.com/office/2019/extlst" xmlns:r="http://schemas.openxmlformats.org/officeDocument/2006/relationships" xmlns:m="http://schemas.openxmlformats.org/officeDocument/2006/math" xmlns:v="urn:schemas-microsoft-com:vml" xmlns:wp14="http://schemas.microsoft.com/office/word/2010/wordprocessingDrawing" xmlns:wp="http://schemas.openxmlformats.org/drawingml/2006/wordprocessingDrawing" xmlns:w10="urn:schemas-microsoft-com:office:word" xmlns:w="http://schemas.openxmlformats.org/wordprocessingml/2006/main" xmlns:w14="http://schemas.microsoft.com/office/word/2010/wordml" xmlns:w15="http://schemas.microsoft.com/office/word/2012/wordml" xmlns:w16cex="http://schemas.microsoft.com/office/word/2018/wordml/cex" xmlns:w16cid="http://schemas.microsoft.com/office/word/2016/wordml/cid" xmlns:w16="http://schemas.microsoft.com/office/word/2018/wordml" xmlns:w16sdtdh="http://schemas.microsoft.com/office/word/2020/wordml/sdtdatahash" xmlns:w16se="http://schemas.microsoft.com/office/word/2015/wordml/symex" xmlns:wpg="http://schemas.microsoft.com/office/word/2010/wordprocessingGroup" xmlns:wpi="http://schemas.microsoft.com/office/word/2010/wordprocessingInk" xmlns:wne="http://schemas.microsoft.com/office/word/2006/wordml" xmlns:wps="http://schemas.microsoft.com/office/word/2010/wordprocessingShape" mc:Ignorable="w14 w15 w16se w16cid w16 w16cex w16sdtdh wp14">
   <w:abstractNum w:abstractNumId="0" w15:restartNumberingAfterBreak="0">
+    <w:nsid w:val="18065084"/>
+    <w:multiLevelType w:val="hybridMultilevel"/>
+    <w:tmpl w:val="56BA8476"/>
+    <w:lvl w:ilvl="0" w:tplc="0409000F">
+      <w:start w:val="1"/>
+      <w:numFmt w:val="decimal"/>
+      <w:lvlText w:val="%1."/>
+      <w:lvlJc w:val="left"/>
+      <w:pPr>
+        <w:ind w:left="1440" w:hanging="360"/>
+      </w:pPr>
+    </w:lvl>
+    <w:lvl w:ilvl="1" w:tplc="04090019" w:tentative="1">
+      <w:start w:val="1"/>
+      <w:numFmt w:val="lowerLetter"/>
+      <w:lvlText w:val="%2."/>
+      <w:lvlJc w:val="left"/>
+      <w:pPr>
+        <w:ind w:left="2160" w:hanging="360"/>
+      </w:pPr>
+    </w:lvl>
+    <w:lvl w:ilvl="2" w:tplc="0409001B" w:tentative="1">
+      <w:start w:val="1"/>
+      <w:numFmt w:val="lowerRoman"/>
+      <w:lvlText w:val="%3."/>
+      <w:lvlJc w:val="right"/>
+      <w:pPr>
+        <w:ind w:left="2880" w:hanging="180"/>
+      </w:pPr>
+    </w:lvl>
+    <w:lvl w:ilvl="3" w:tplc="0409000F" w:tentative="1">
+      <w:start w:val="1"/>
+      <w:numFmt w:val="decimal"/>
+      <w:lvlText w:val="%4."/>
+      <w:lvlJc w:val="left"/>
+      <w:pPr>
+        <w:ind w:left="3600" w:hanging="360"/>
+      </w:pPr>
+    </w:lvl>
+    <w:lvl w:ilvl="4" w:tplc="04090019" w:tentative="1">
+      <w:start w:val="1"/>
+      <w:numFmt w:val="lowerLetter"/>
+      <w:lvlText w:val="%5."/>
+      <w:lvlJc w:val="left"/>
+      <w:pPr>
+        <w:ind w:left="4320" w:hanging="360"/>
+      </w:pPr>
+    </w:lvl>
+    <w:lvl w:ilvl="5" w:tplc="0409001B" w:tentative="1">
+      <w:start w:val="1"/>
+      <w:numFmt w:val="lowerRoman"/>
+      <w:lvlText w:val="%6."/>
+      <w:lvlJc w:val="right"/>
+      <w:pPr>
+        <w:ind w:left="5040" w:hanging="180"/>
+      </w:pPr>
+    </w:lvl>
+    <w:lvl w:ilvl="6" w:tplc="0409000F" w:tentative="1">
+      <w:start w:val="1"/>
+      <w:numFmt w:val="decimal"/>
+      <w:lvlText w:val="%7."/>
+      <w:lvlJc w:val="left"/>
+      <w:pPr>
+        <w:ind w:left="5760" w:hanging="360"/>
+      </w:pPr>
+    </w:lvl>
+    <w:lvl w:ilvl="7" w:tplc="04090019" w:tentative="1">
+      <w:start w:val="1"/>
+      <w:numFmt w:val="lowerLetter"/>
+      <w:lvlText w:val="%8."/>
+      <w:lvlJc w:val="left"/>
+      <w:pPr>
+        <w:ind w:left="6480" w:hanging="360"/>
+      </w:pPr>
+    </w:lvl>
+    <w:lvl w:ilvl="8" w:tplc="0409001B" w:tentative="1">
+      <w:start w:val="1"/>
+      <w:numFmt w:val="lowerRoman"/>
+      <w:lvlText w:val="%9."/>
+      <w:lvlJc w:val="right"/>
+      <w:pPr>
+        <w:ind w:left="7200" w:hanging="180"/>
+      </w:pPr>
+    </w:lvl>
+  </w:abstractNum>
+  <w:abstractNum w:abstractNumId="1" w15:restartNumberingAfterBreak="0">
     <w:nsid w:val="22CB7EE8"/>
     <w:multiLevelType w:val="hybridMultilevel"/>
     <w:tmpl w:val="C302A174"/>
@@ -5939,10 +8050,10 @@
       </w:rPr>
     </w:lvl>
   </w:abstractNum>
-  <w:abstractNum w:abstractNumId="1" w15:restartNumberingAfterBreak="0">
-    <w:nsid w:val="34137019"/>
+  <w:abstractNum w:abstractNumId="2" w15:restartNumberingAfterBreak="0">
+    <w:nsid w:val="250D2ADF"/>
     <w:multiLevelType w:val="hybridMultilevel"/>
-    <w:tmpl w:val="5C92B1E0"/>
+    <w:tmpl w:val="D4F42EBA"/>
     <w:lvl w:ilvl="0" w:tplc="0409000B">
       <w:start w:val="1"/>
       <w:numFmt w:val="bullet"/>
@@ -6052,10 +8163,10 @@
       </w:rPr>
     </w:lvl>
   </w:abstractNum>
-  <w:abstractNum w:abstractNumId="2" w15:restartNumberingAfterBreak="0">
-    <w:nsid w:val="523038DD"/>
+  <w:abstractNum w:abstractNumId="3" w15:restartNumberingAfterBreak="0">
+    <w:nsid w:val="34137019"/>
     <w:multiLevelType w:val="hybridMultilevel"/>
-    <w:tmpl w:val="7072503E"/>
+    <w:tmpl w:val="5C92B1E0"/>
     <w:lvl w:ilvl="0" w:tplc="0409000B">
       <w:start w:val="1"/>
       <w:numFmt w:val="bullet"/>
@@ -6165,10 +8276,10 @@
       </w:rPr>
     </w:lvl>
   </w:abstractNum>
-  <w:abstractNum w:abstractNumId="3" w15:restartNumberingAfterBreak="0">
-    <w:nsid w:val="5D880775"/>
+  <w:abstractNum w:abstractNumId="4" w15:restartNumberingAfterBreak="0">
+    <w:nsid w:val="523038DD"/>
     <w:multiLevelType w:val="hybridMultilevel"/>
-    <w:tmpl w:val="A0A8D3CA"/>
+    <w:tmpl w:val="7072503E"/>
     <w:lvl w:ilvl="0" w:tplc="0409000B">
       <w:start w:val="1"/>
       <w:numFmt w:val="bullet"/>
@@ -6278,10 +8389,10 @@
       </w:rPr>
     </w:lvl>
   </w:abstractNum>
-  <w:abstractNum w:abstractNumId="4" w15:restartNumberingAfterBreak="0">
-    <w:nsid w:val="679C2C1E"/>
+  <w:abstractNum w:abstractNumId="5" w15:restartNumberingAfterBreak="0">
+    <w:nsid w:val="5D880775"/>
     <w:multiLevelType w:val="hybridMultilevel"/>
-    <w:tmpl w:val="71401D2A"/>
+    <w:tmpl w:val="A0A8D3CA"/>
     <w:lvl w:ilvl="0" w:tplc="0409000B">
       <w:start w:val="1"/>
       <w:numFmt w:val="bullet"/>
@@ -6391,10 +8502,10 @@
       </w:rPr>
     </w:lvl>
   </w:abstractNum>
-  <w:abstractNum w:abstractNumId="5" w15:restartNumberingAfterBreak="0">
-    <w:nsid w:val="7E6416D3"/>
+  <w:abstractNum w:abstractNumId="6" w15:restartNumberingAfterBreak="0">
+    <w:nsid w:val="679C2C1E"/>
     <w:multiLevelType w:val="hybridMultilevel"/>
-    <w:tmpl w:val="9DFEBED0"/>
+    <w:tmpl w:val="71401D2A"/>
     <w:lvl w:ilvl="0" w:tplc="0409000B">
       <w:start w:val="1"/>
       <w:numFmt w:val="bullet"/>
@@ -6504,22 +8615,141 @@
       </w:rPr>
     </w:lvl>
   </w:abstractNum>
+  <w:abstractNum w:abstractNumId="7" w15:restartNumberingAfterBreak="0">
+    <w:nsid w:val="7E6416D3"/>
+    <w:multiLevelType w:val="hybridMultilevel"/>
+    <w:tmpl w:val="9DFEBED0"/>
+    <w:lvl w:ilvl="0" w:tplc="0409000B">
+      <w:start w:val="1"/>
+      <w:numFmt w:val="bullet"/>
+      <w:lvlText w:val=""/>
+      <w:lvlJc w:val="left"/>
+      <w:pPr>
+        <w:ind w:left="720" w:hanging="360"/>
+      </w:pPr>
+      <w:rPr>
+        <w:rFonts w:ascii="Wingdings" w:hAnsi="Wingdings" w:hint="default"/>
+      </w:rPr>
+    </w:lvl>
+    <w:lvl w:ilvl="1" w:tplc="04090003" w:tentative="1">
+      <w:start w:val="1"/>
+      <w:numFmt w:val="bullet"/>
+      <w:lvlText w:val="o"/>
+      <w:lvlJc w:val="left"/>
+      <w:pPr>
+        <w:ind w:left="1440" w:hanging="360"/>
+      </w:pPr>
+      <w:rPr>
+        <w:rFonts w:ascii="Courier New" w:hAnsi="Courier New" w:cs="Courier New" w:hint="default"/>
+      </w:rPr>
+    </w:lvl>
+    <w:lvl w:ilvl="2" w:tplc="04090005" w:tentative="1">
+      <w:start w:val="1"/>
+      <w:numFmt w:val="bullet"/>
+      <w:lvlText w:val=""/>
+      <w:lvlJc w:val="left"/>
+      <w:pPr>
+        <w:ind w:left="2160" w:hanging="360"/>
+      </w:pPr>
+      <w:rPr>
+        <w:rFonts w:ascii="Wingdings" w:hAnsi="Wingdings" w:hint="default"/>
+      </w:rPr>
+    </w:lvl>
+    <w:lvl w:ilvl="3" w:tplc="04090001" w:tentative="1">
+      <w:start w:val="1"/>
+      <w:numFmt w:val="bullet"/>
+      <w:lvlText w:val=""/>
+      <w:lvlJc w:val="left"/>
+      <w:pPr>
+        <w:ind w:left="2880" w:hanging="360"/>
+      </w:pPr>
+      <w:rPr>
+        <w:rFonts w:ascii="Symbol" w:hAnsi="Symbol" w:hint="default"/>
+      </w:rPr>
+    </w:lvl>
+    <w:lvl w:ilvl="4" w:tplc="04090003" w:tentative="1">
+      <w:start w:val="1"/>
+      <w:numFmt w:val="bullet"/>
+      <w:lvlText w:val="o"/>
+      <w:lvlJc w:val="left"/>
+      <w:pPr>
+        <w:ind w:left="3600" w:hanging="360"/>
+      </w:pPr>
+      <w:rPr>
+        <w:rFonts w:ascii="Courier New" w:hAnsi="Courier New" w:cs="Courier New" w:hint="default"/>
+      </w:rPr>
+    </w:lvl>
+    <w:lvl w:ilvl="5" w:tplc="04090005" w:tentative="1">
+      <w:start w:val="1"/>
+      <w:numFmt w:val="bullet"/>
+      <w:lvlText w:val=""/>
+      <w:lvlJc w:val="left"/>
+      <w:pPr>
+        <w:ind w:left="4320" w:hanging="360"/>
+      </w:pPr>
+      <w:rPr>
+        <w:rFonts w:ascii="Wingdings" w:hAnsi="Wingdings" w:hint="default"/>
+      </w:rPr>
+    </w:lvl>
+    <w:lvl w:ilvl="6" w:tplc="04090001" w:tentative="1">
+      <w:start w:val="1"/>
+      <w:numFmt w:val="bullet"/>
+      <w:lvlText w:val=""/>
+      <w:lvlJc w:val="left"/>
+      <w:pPr>
+        <w:ind w:left="5040" w:hanging="360"/>
+      </w:pPr>
+      <w:rPr>
+        <w:rFonts w:ascii="Symbol" w:hAnsi="Symbol" w:hint="default"/>
+      </w:rPr>
+    </w:lvl>
+    <w:lvl w:ilvl="7" w:tplc="04090003" w:tentative="1">
+      <w:start w:val="1"/>
+      <w:numFmt w:val="bullet"/>
+      <w:lvlText w:val="o"/>
+      <w:lvlJc w:val="left"/>
+      <w:pPr>
+        <w:ind w:left="5760" w:hanging="360"/>
+      </w:pPr>
+      <w:rPr>
+        <w:rFonts w:ascii="Courier New" w:hAnsi="Courier New" w:cs="Courier New" w:hint="default"/>
+      </w:rPr>
+    </w:lvl>
+    <w:lvl w:ilvl="8" w:tplc="04090005" w:tentative="1">
+      <w:start w:val="1"/>
+      <w:numFmt w:val="bullet"/>
+      <w:lvlText w:val=""/>
+      <w:lvlJc w:val="left"/>
+      <w:pPr>
+        <w:ind w:left="6480" w:hanging="360"/>
+      </w:pPr>
+      <w:rPr>
+        <w:rFonts w:ascii="Wingdings" w:hAnsi="Wingdings" w:hint="default"/>
+      </w:rPr>
+    </w:lvl>
+  </w:abstractNum>
   <w:num w:numId="1" w16cid:durableId="615143945">
+    <w:abstractNumId w:val="4"/>
+  </w:num>
+  <w:num w:numId="2" w16cid:durableId="1953709552">
+    <w:abstractNumId w:val="5"/>
+  </w:num>
+  <w:num w:numId="3" w16cid:durableId="786316781">
+    <w:abstractNumId w:val="7"/>
+  </w:num>
+  <w:num w:numId="4" w16cid:durableId="1855996274">
+    <w:abstractNumId w:val="6"/>
+  </w:num>
+  <w:num w:numId="5" w16cid:durableId="915289272">
+    <w:abstractNumId w:val="3"/>
+  </w:num>
+  <w:num w:numId="6" w16cid:durableId="424572422">
+    <w:abstractNumId w:val="1"/>
+  </w:num>
+  <w:num w:numId="7" w16cid:durableId="1982885682">
     <w:abstractNumId w:val="2"/>
   </w:num>
-  <w:num w:numId="2" w16cid:durableId="1953709552">
-    <w:abstractNumId w:val="3"/>
-  </w:num>
-  <w:num w:numId="3" w16cid:durableId="786316781">
-    <w:abstractNumId w:val="5"/>
-  </w:num>
-  <w:num w:numId="4" w16cid:durableId="1855996274">
-    <w:abstractNumId w:val="4"/>
-  </w:num>
-  <w:num w:numId="5" w16cid:durableId="915289272">
-    <w:abstractNumId w:val="1"/>
-  </w:num>
-  <w:num w:numId="6" w16cid:durableId="424572422">
+  <w:num w:numId="8" w16cid:durableId="227108711">
     <w:abstractNumId w:val="0"/>
   </w:num>
 </w:numbering>

--- a/java note.docx
+++ b/java note.docx
@@ -1150,7 +1150,7 @@
         <mc:AlternateContent>
           <mc:Choice Requires="wps">
             <w:drawing>
-              <wp:anchor distT="45720" distB="45720" distL="114300" distR="114300" simplePos="0" relativeHeight="251659264" behindDoc="1" locked="0" layoutInCell="1" allowOverlap="1" wp14:anchorId="7A37A705" wp14:editId="2706AD7D">
+              <wp:anchor distT="45720" distB="45720" distL="114300" distR="114300" simplePos="0" relativeHeight="251655168" behindDoc="1" locked="0" layoutInCell="1" allowOverlap="1" wp14:anchorId="7A37A705" wp14:editId="63E479DB">
                 <wp:simplePos x="0" y="0"/>
                 <wp:positionH relativeFrom="column">
                   <wp:posOffset>-12441</wp:posOffset>
@@ -1425,7 +1425,7 @@
                 <v:stroke joinstyle="miter"/>
                 <v:path gradientshapeok="t" o:connecttype="rect"/>
               </v:shapetype>
-              <v:shape id="Text Box 2" o:spid="_x0000_s1026" type="#_x0000_t202" style="position:absolute;left:0;text-align:left;margin-left:-1pt;margin-top:9.95pt;width:494.65pt;height:110.6pt;z-index:-251657216;visibility:visible;mso-wrap-style:square;mso-width-percent:0;mso-height-percent:200;mso-wrap-distance-left:9pt;mso-wrap-distance-top:3.6pt;mso-wrap-distance-right:9pt;mso-wrap-distance-bottom:3.6pt;mso-position-horizontal:absolute;mso-position-horizontal-relative:text;mso-position-vertical:absolute;mso-position-vertical-relative:text;mso-width-percent:0;mso-height-percent:200;mso-width-relative:margin;mso-height-relative:margin;v-text-anchor:top" o:gfxdata="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">
+              <v:shape id="Text Box 2" o:spid="_x0000_s1026" type="#_x0000_t202" style="position:absolute;left:0;text-align:left;margin-left:-1pt;margin-top:9.95pt;width:494.65pt;height:110.6pt;z-index:-251661312;visibility:visible;mso-wrap-style:square;mso-width-percent:0;mso-height-percent:200;mso-wrap-distance-left:9pt;mso-wrap-distance-top:3.6pt;mso-wrap-distance-right:9pt;mso-wrap-distance-bottom:3.6pt;mso-position-horizontal:absolute;mso-position-horizontal-relative:text;mso-position-vertical:absolute;mso-position-vertical-relative:text;mso-width-percent:0;mso-height-percent:200;mso-width-relative:margin;mso-height-relative:margin;v-text-anchor:top" o:gfxdata="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">
                 <v:textbox style="mso-fit-shape-to-text:t">
                   <w:txbxContent>
                     <w:p>
@@ -4021,7 +4021,7 @@
         <mc:AlternateContent>
           <mc:Choice Requires="wps">
             <w:drawing>
-              <wp:anchor distT="45720" distB="45720" distL="114300" distR="114300" simplePos="0" relativeHeight="251661312" behindDoc="0" locked="0" layoutInCell="1" allowOverlap="1" wp14:anchorId="5B02B85A" wp14:editId="6FBAAFC3">
+              <wp:anchor distT="45720" distB="45720" distL="114300" distR="114300" simplePos="0" relativeHeight="251657216" behindDoc="0" locked="0" layoutInCell="1" allowOverlap="1" wp14:anchorId="5B02B85A" wp14:editId="4F23BFF1">
                 <wp:simplePos x="0" y="0"/>
                 <wp:positionH relativeFrom="column">
                   <wp:posOffset>-460375</wp:posOffset>
@@ -4122,8 +4122,9 @@
                                 <w:bCs/>
                                 <w:highlight w:val="cyan"/>
                               </w:rPr>
-                              <w:t>(</w:t>
-                            </w:r>
+                              <w:t>( )</w:t>
+                            </w:r>
+                            <w:proofErr w:type="gramEnd"/>
                             <w:r>
                               <w:rPr>
                                 <w:rFonts w:ascii="Nirmala UI" w:hAnsi="Nirmala UI" w:cs="Nirmala UI"/>
@@ -4131,8 +4132,9 @@
                                 <w:bCs/>
                                 <w:highlight w:val="cyan"/>
                               </w:rPr>
-                              <w:t xml:space="preserve"> </w:t>
-                            </w:r>
+                              <w:t>.trim( ).</w:t>
+                            </w:r>
+                            <w:proofErr w:type="spellStart"/>
                             <w:r>
                               <w:rPr>
                                 <w:rFonts w:ascii="Nirmala UI" w:hAnsi="Nirmala UI" w:cs="Nirmala UI"/>
@@ -4140,9 +4142,9 @@
                                 <w:bCs/>
                                 <w:highlight w:val="cyan"/>
                               </w:rPr>
-                              <w:t>)</w:t>
-                            </w:r>
-                            <w:proofErr w:type="gramEnd"/>
+                              <w:t>isEmpty</w:t>
+                            </w:r>
+                            <w:proofErr w:type="spellEnd"/>
                             <w:r>
                               <w:rPr>
                                 <w:rFonts w:ascii="Nirmala UI" w:hAnsi="Nirmala UI" w:cs="Nirmala UI"/>
@@ -4150,54 +4152,7 @@
                                 <w:bCs/>
                                 <w:highlight w:val="cyan"/>
                               </w:rPr>
-                              <w:t>.trim(</w:t>
-                            </w:r>
-                            <w:r>
-                              <w:rPr>
-                                <w:rFonts w:ascii="Nirmala UI" w:hAnsi="Nirmala UI" w:cs="Nirmala UI"/>
-                                <w:b/>
-                                <w:bCs/>
-                                <w:highlight w:val="cyan"/>
-                              </w:rPr>
-                              <w:t xml:space="preserve"> </w:t>
-                            </w:r>
-                            <w:r>
-                              <w:rPr>
-                                <w:rFonts w:ascii="Nirmala UI" w:hAnsi="Nirmala UI" w:cs="Nirmala UI"/>
-                                <w:b/>
-                                <w:bCs/>
-                                <w:highlight w:val="cyan"/>
-                              </w:rPr>
-                              <w:t>).</w:t>
-                            </w:r>
-                            <w:proofErr w:type="spellStart"/>
-                            <w:r>
-                              <w:rPr>
-                                <w:rFonts w:ascii="Nirmala UI" w:hAnsi="Nirmala UI" w:cs="Nirmala UI"/>
-                                <w:b/>
-                                <w:bCs/>
-                                <w:highlight w:val="cyan"/>
-                              </w:rPr>
-                              <w:t>isEmpty</w:t>
-                            </w:r>
-                            <w:proofErr w:type="spellEnd"/>
-                            <w:r>
-                              <w:rPr>
-                                <w:rFonts w:ascii="Nirmala UI" w:hAnsi="Nirmala UI" w:cs="Nirmala UI"/>
-                                <w:b/>
-                                <w:bCs/>
-                                <w:highlight w:val="cyan"/>
-                              </w:rPr>
-                              <w:t>(</w:t>
-                            </w:r>
-                            <w:r>
-                              <w:rPr>
-                                <w:rFonts w:ascii="Nirmala UI" w:hAnsi="Nirmala UI" w:cs="Nirmala UI"/>
-                                <w:b/>
-                                <w:bCs/>
-                                <w:highlight w:val="cyan"/>
-                              </w:rPr>
-                              <w:t xml:space="preserve"> )</w:t>
+                              <w:t>( )</w:t>
                             </w:r>
                           </w:p>
                           <w:p>
@@ -4829,7 +4784,7 @@
           </mc:Choice>
           <mc:Fallback>
             <w:pict>
-              <v:shape w14:anchorId="5B02B85A" id="_x0000_s1027" type="#_x0000_t202" style="position:absolute;left:0;text-align:left;margin-left:-36.25pt;margin-top:66.45pt;width:535.3pt;height:110.6pt;z-index:251661312;visibility:visible;mso-wrap-style:square;mso-width-percent:0;mso-height-percent:200;mso-wrap-distance-left:9pt;mso-wrap-distance-top:3.6pt;mso-wrap-distance-right:9pt;mso-wrap-distance-bottom:3.6pt;mso-position-horizontal:absolute;mso-position-horizontal-relative:text;mso-position-vertical:absolute;mso-position-vertical-relative:text;mso-width-percent:0;mso-height-percent:200;mso-width-relative:margin;mso-height-relative:margin;v-text-anchor:top" o:gfxdata="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">
+              <v:shape w14:anchorId="5B02B85A" id="_x0000_s1027" type="#_x0000_t202" style="position:absolute;left:0;text-align:left;margin-left:-36.25pt;margin-top:66.45pt;width:535.3pt;height:110.6pt;z-index:251657216;visibility:visible;mso-wrap-style:square;mso-width-percent:0;mso-height-percent:200;mso-wrap-distance-left:9pt;mso-wrap-distance-top:3.6pt;mso-wrap-distance-right:9pt;mso-wrap-distance-bottom:3.6pt;mso-position-horizontal:absolute;mso-position-horizontal-relative:text;mso-position-vertical:absolute;mso-position-vertical-relative:text;mso-width-percent:0;mso-height-percent:200;mso-width-relative:margin;mso-height-relative:margin;v-text-anchor:top" o:gfxdata="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">
                 <v:textbox style="mso-fit-shape-to-text:t">
                   <w:txbxContent>
                     <w:p>
@@ -4882,8 +4837,9 @@
                           <w:bCs/>
                           <w:highlight w:val="cyan"/>
                         </w:rPr>
-                        <w:t>(</w:t>
-                      </w:r>
+                        <w:t>( )</w:t>
+                      </w:r>
+                      <w:proofErr w:type="gramEnd"/>
                       <w:r>
                         <w:rPr>
                           <w:rFonts w:ascii="Nirmala UI" w:hAnsi="Nirmala UI" w:cs="Nirmala UI"/>
@@ -4891,8 +4847,9 @@
                           <w:bCs/>
                           <w:highlight w:val="cyan"/>
                         </w:rPr>
-                        <w:t xml:space="preserve"> </w:t>
-                      </w:r>
+                        <w:t>.trim( ).</w:t>
+                      </w:r>
+                      <w:proofErr w:type="spellStart"/>
                       <w:r>
                         <w:rPr>
                           <w:rFonts w:ascii="Nirmala UI" w:hAnsi="Nirmala UI" w:cs="Nirmala UI"/>
@@ -4900,9 +4857,9 @@
                           <w:bCs/>
                           <w:highlight w:val="cyan"/>
                         </w:rPr>
-                        <w:t>)</w:t>
-                      </w:r>
-                      <w:proofErr w:type="gramEnd"/>
+                        <w:t>isEmpty</w:t>
+                      </w:r>
+                      <w:proofErr w:type="spellEnd"/>
                       <w:r>
                         <w:rPr>
                           <w:rFonts w:ascii="Nirmala UI" w:hAnsi="Nirmala UI" w:cs="Nirmala UI"/>
@@ -4910,54 +4867,7 @@
                           <w:bCs/>
                           <w:highlight w:val="cyan"/>
                         </w:rPr>
-                        <w:t>.trim(</w:t>
-                      </w:r>
-                      <w:r>
-                        <w:rPr>
-                          <w:rFonts w:ascii="Nirmala UI" w:hAnsi="Nirmala UI" w:cs="Nirmala UI"/>
-                          <w:b/>
-                          <w:bCs/>
-                          <w:highlight w:val="cyan"/>
-                        </w:rPr>
-                        <w:t xml:space="preserve"> </w:t>
-                      </w:r>
-                      <w:r>
-                        <w:rPr>
-                          <w:rFonts w:ascii="Nirmala UI" w:hAnsi="Nirmala UI" w:cs="Nirmala UI"/>
-                          <w:b/>
-                          <w:bCs/>
-                          <w:highlight w:val="cyan"/>
-                        </w:rPr>
-                        <w:t>).</w:t>
-                      </w:r>
-                      <w:proofErr w:type="spellStart"/>
-                      <w:r>
-                        <w:rPr>
-                          <w:rFonts w:ascii="Nirmala UI" w:hAnsi="Nirmala UI" w:cs="Nirmala UI"/>
-                          <w:b/>
-                          <w:bCs/>
-                          <w:highlight w:val="cyan"/>
-                        </w:rPr>
-                        <w:t>isEmpty</w:t>
-                      </w:r>
-                      <w:proofErr w:type="spellEnd"/>
-                      <w:r>
-                        <w:rPr>
-                          <w:rFonts w:ascii="Nirmala UI" w:hAnsi="Nirmala UI" w:cs="Nirmala UI"/>
-                          <w:b/>
-                          <w:bCs/>
-                          <w:highlight w:val="cyan"/>
-                        </w:rPr>
-                        <w:t>(</w:t>
-                      </w:r>
-                      <w:r>
-                        <w:rPr>
-                          <w:rFonts w:ascii="Nirmala UI" w:hAnsi="Nirmala UI" w:cs="Nirmala UI"/>
-                          <w:b/>
-                          <w:bCs/>
-                          <w:highlight w:val="cyan"/>
-                        </w:rPr>
-                        <w:t xml:space="preserve"> )</w:t>
+                        <w:t>( )</w:t>
                       </w:r>
                     </w:p>
                     <w:p>
@@ -6022,25 +5932,7 @@
           <w:sz w:val="28"/>
           <w:szCs w:val="28"/>
         </w:rPr>
-        <w:t>(</w:t>
-      </w:r>
-      <w:r>
-        <w:rPr>
-          <w:rFonts w:ascii="Nirmala UI" w:hAnsi="Nirmala UI" w:cs="Nirmala UI"/>
-          <w:color w:val="4472C4" w:themeColor="accent1"/>
-          <w:sz w:val="28"/>
-          <w:szCs w:val="28"/>
-        </w:rPr>
-        <w:t xml:space="preserve"> </w:t>
-      </w:r>
-      <w:r>
-        <w:rPr>
-          <w:rFonts w:ascii="Nirmala UI" w:hAnsi="Nirmala UI" w:cs="Nirmala UI"/>
-          <w:color w:val="4472C4" w:themeColor="accent1"/>
-          <w:sz w:val="28"/>
-          <w:szCs w:val="28"/>
-        </w:rPr>
-        <w:t>)</w:t>
+        <w:t>( )</w:t>
       </w:r>
       <w:proofErr w:type="gramEnd"/>
       <w:r>
@@ -6559,7 +6451,7 @@
         <mc:AlternateContent>
           <mc:Choice Requires="wps">
             <w:drawing>
-              <wp:anchor distT="45720" distB="45720" distL="114300" distR="114300" simplePos="0" relativeHeight="251663360" behindDoc="0" locked="0" layoutInCell="1" allowOverlap="1" wp14:anchorId="0B316885" wp14:editId="339B862A">
+              <wp:anchor distT="45720" distB="45720" distL="114300" distR="114300" simplePos="0" relativeHeight="251659264" behindDoc="0" locked="0" layoutInCell="1" allowOverlap="1" wp14:anchorId="0B316885" wp14:editId="29876448">
                 <wp:simplePos x="0" y="0"/>
                 <wp:positionH relativeFrom="column">
                   <wp:posOffset>-404495</wp:posOffset>
@@ -7165,7 +7057,7 @@
           </mc:Choice>
           <mc:Fallback>
             <w:pict>
-              <v:shape w14:anchorId="0B316885" id="_x0000_s1028" type="#_x0000_t202" style="position:absolute;left:0;text-align:left;margin-left:-31.85pt;margin-top:48.05pt;width:524.05pt;height:110.6pt;z-index:251663360;visibility:visible;mso-wrap-style:square;mso-width-percent:0;mso-height-percent:200;mso-wrap-distance-left:9pt;mso-wrap-distance-top:3.6pt;mso-wrap-distance-right:9pt;mso-wrap-distance-bottom:3.6pt;mso-position-horizontal:absolute;mso-position-horizontal-relative:text;mso-position-vertical:absolute;mso-position-vertical-relative:text;mso-width-percent:0;mso-height-percent:200;mso-width-relative:margin;mso-height-relative:margin;v-text-anchor:top" o:gfxdata="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">
+              <v:shape w14:anchorId="0B316885" id="_x0000_s1028" type="#_x0000_t202" style="position:absolute;left:0;text-align:left;margin-left:-31.85pt;margin-top:48.05pt;width:524.05pt;height:110.6pt;z-index:251659264;visibility:visible;mso-wrap-style:square;mso-width-percent:0;mso-height-percent:200;mso-wrap-distance-left:9pt;mso-wrap-distance-top:3.6pt;mso-wrap-distance-right:9pt;mso-wrap-distance-bottom:3.6pt;mso-position-horizontal:absolute;mso-position-horizontal-relative:text;mso-position-vertical:absolute;mso-position-vertical-relative:text;mso-width-percent:0;mso-height-percent:200;mso-width-relative:margin;mso-height-relative:margin;v-text-anchor:top" o:gfxdata="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">
                 <v:textbox style="mso-fit-shape-to-text:t">
                   <w:txbxContent>
                     <w:p>
@@ -7828,10 +7720,4823 @@
     </w:p>
     <w:p>
       <w:pPr>
-        <w:rPr>
-          <w:rFonts w:ascii="Nirmala UI" w:hAnsi="Nirmala UI" w:cs="Nirmala UI"/>
-        </w:rPr>
-      </w:pPr>
+        <w:pStyle w:val="ListParagraph"/>
+        <w:numPr>
+          <w:ilvl w:val="0"/>
+          <w:numId w:val="10"/>
+        </w:numPr>
+        <w:rPr>
+          <w:rFonts w:ascii="Nirmala UI" w:hAnsi="Nirmala UI" w:cs="Nirmala UI"/>
+          <w:sz w:val="36"/>
+          <w:szCs w:val="36"/>
+          <w:u w:val="single"/>
+        </w:rPr>
+      </w:pPr>
+      <w:proofErr w:type="gramStart"/>
+      <w:r>
+        <w:rPr>
+          <w:rFonts w:ascii="Nirmala UI" w:hAnsi="Nirmala UI" w:cs="Nirmala UI"/>
+          <w:sz w:val="36"/>
+          <w:szCs w:val="36"/>
+          <w:u w:val="single"/>
+        </w:rPr>
+        <w:t>Table :</w:t>
+      </w:r>
+      <w:proofErr w:type="gramEnd"/>
+    </w:p>
+    <w:p>
+      <w:pPr>
+        <w:pStyle w:val="ListParagraph"/>
+        <w:rPr>
+          <w:rFonts w:ascii="Nirmala UI" w:hAnsi="Nirmala UI" w:cs="Nirmala UI"/>
+          <w:sz w:val="36"/>
+          <w:szCs w:val="36"/>
+          <w:u w:val="single"/>
+        </w:rPr>
+      </w:pPr>
+    </w:p>
+    <w:p>
+      <w:pPr>
+        <w:pStyle w:val="ListParagraph"/>
+        <w:numPr>
+          <w:ilvl w:val="0"/>
+          <w:numId w:val="9"/>
+        </w:numPr>
+        <w:rPr>
+          <w:rFonts w:ascii="Nirmala UI" w:hAnsi="Nirmala UI" w:cs="Nirmala UI"/>
+        </w:rPr>
+      </w:pPr>
+      <w:proofErr w:type="spellStart"/>
+      <w:r>
+        <w:rPr>
+          <w:rFonts w:ascii="Nirmala UI" w:hAnsi="Nirmala UI" w:cs="Nirmala UI"/>
+        </w:rPr>
+        <w:t>প</w:t>
+      </w:r>
+      <w:r>
+        <w:rPr>
+          <w:rFonts w:ascii="Nirmala UI" w:hAnsi="Nirmala UI" w:cs="Nirmala UI"/>
+        </w:rPr>
+        <w:t>্রথমে</w:t>
+      </w:r>
+      <w:proofErr w:type="spellEnd"/>
+      <w:r>
+        <w:rPr>
+          <w:rFonts w:ascii="Nirmala UI" w:hAnsi="Nirmala UI" w:cs="Nirmala UI"/>
+        </w:rPr>
+        <w:t xml:space="preserve"> table </w:t>
+      </w:r>
+      <w:proofErr w:type="spellStart"/>
+      <w:r>
+        <w:rPr>
+          <w:rFonts w:ascii="Nirmala UI" w:hAnsi="Nirmala UI" w:cs="Nirmala UI"/>
+        </w:rPr>
+        <w:t>ইনসার্ট</w:t>
+      </w:r>
+      <w:proofErr w:type="spellEnd"/>
+      <w:r>
+        <w:rPr>
+          <w:rFonts w:ascii="Nirmala UI" w:hAnsi="Nirmala UI" w:cs="Nirmala UI"/>
+        </w:rPr>
+        <w:t xml:space="preserve"> </w:t>
+      </w:r>
+      <w:proofErr w:type="spellStart"/>
+      <w:proofErr w:type="gramStart"/>
+      <w:r>
+        <w:rPr>
+          <w:rFonts w:ascii="Nirmala UI" w:hAnsi="Nirmala UI" w:cs="Nirmala UI"/>
+        </w:rPr>
+        <w:t>করে</w:t>
+      </w:r>
+      <w:proofErr w:type="spellEnd"/>
+      <w:r>
+        <w:rPr>
+          <w:rFonts w:ascii="Nirmala UI" w:hAnsi="Nirmala UI" w:cs="Nirmala UI"/>
+        </w:rPr>
+        <w:t xml:space="preserve"> </w:t>
+      </w:r>
+      <w:r>
+        <w:rPr>
+          <w:rFonts w:ascii="Nirmala UI" w:hAnsi="Nirmala UI" w:cs="Nirmala UI"/>
+        </w:rPr>
+        <w:t xml:space="preserve"> </w:t>
+      </w:r>
+      <w:r>
+        <w:rPr>
+          <w:rFonts w:ascii="Nirmala UI" w:hAnsi="Nirmala UI" w:cs="Nirmala UI"/>
+        </w:rPr>
+        <w:t>properties</w:t>
+      </w:r>
+      <w:proofErr w:type="gramEnd"/>
+      <w:r>
+        <w:rPr>
+          <w:rFonts w:ascii="Nirmala UI" w:hAnsi="Nirmala UI" w:cs="Nirmala UI"/>
+        </w:rPr>
+        <w:t xml:space="preserve"> এ </w:t>
+      </w:r>
+      <w:proofErr w:type="spellStart"/>
+      <w:r>
+        <w:rPr>
+          <w:rFonts w:ascii="Nirmala UI" w:hAnsi="Nirmala UI" w:cs="Nirmala UI"/>
+        </w:rPr>
+        <w:t>গিয়ে</w:t>
+      </w:r>
+      <w:proofErr w:type="spellEnd"/>
+      <w:r>
+        <w:rPr>
+          <w:rFonts w:ascii="Nirmala UI" w:hAnsi="Nirmala UI" w:cs="Nirmala UI"/>
+        </w:rPr>
+        <w:t xml:space="preserve"> model</w:t>
+      </w:r>
+      <w:r>
+        <w:rPr>
+          <w:rFonts w:ascii="Nirmala UI" w:hAnsi="Nirmala UI" w:cs="Nirmala UI"/>
+        </w:rPr>
+        <w:t xml:space="preserve"> এ </w:t>
+      </w:r>
+      <w:proofErr w:type="spellStart"/>
+      <w:r>
+        <w:rPr>
+          <w:rFonts w:ascii="Nirmala UI" w:hAnsi="Nirmala UI" w:cs="Nirmala UI"/>
+        </w:rPr>
+        <w:t>ক্রিক</w:t>
+      </w:r>
+      <w:proofErr w:type="spellEnd"/>
+      <w:r>
+        <w:rPr>
+          <w:rFonts w:ascii="Nirmala UI" w:hAnsi="Nirmala UI" w:cs="Nirmala UI"/>
+        </w:rPr>
+        <w:t xml:space="preserve"> </w:t>
+      </w:r>
+      <w:proofErr w:type="spellStart"/>
+      <w:r>
+        <w:rPr>
+          <w:rFonts w:ascii="Nirmala UI" w:hAnsi="Nirmala UI" w:cs="Nirmala UI"/>
+        </w:rPr>
+        <w:t>করে</w:t>
+      </w:r>
+      <w:proofErr w:type="spellEnd"/>
+      <w:r>
+        <w:rPr>
+          <w:rFonts w:ascii="Nirmala UI" w:hAnsi="Nirmala UI" w:cs="Nirmala UI"/>
+        </w:rPr>
+        <w:t xml:space="preserve"> </w:t>
+      </w:r>
+      <w:proofErr w:type="spellStart"/>
+      <w:r>
+        <w:rPr>
+          <w:rFonts w:ascii="Nirmala UI" w:hAnsi="Nirmala UI" w:cs="Nirmala UI"/>
+        </w:rPr>
+        <w:t>কয়টা</w:t>
+      </w:r>
+      <w:proofErr w:type="spellEnd"/>
+      <w:r>
+        <w:rPr>
+          <w:rFonts w:ascii="Nirmala UI" w:hAnsi="Nirmala UI" w:cs="Nirmala UI"/>
+        </w:rPr>
+        <w:t xml:space="preserve"> </w:t>
+      </w:r>
+      <w:proofErr w:type="spellStart"/>
+      <w:r>
+        <w:rPr>
+          <w:rFonts w:ascii="Nirmala UI" w:hAnsi="Nirmala UI" w:cs="Nirmala UI"/>
+        </w:rPr>
+        <w:t>কলাম</w:t>
+      </w:r>
+      <w:proofErr w:type="spellEnd"/>
+      <w:r>
+        <w:rPr>
+          <w:rFonts w:ascii="Nirmala UI" w:hAnsi="Nirmala UI" w:cs="Nirmala UI"/>
+        </w:rPr>
+        <w:t xml:space="preserve"> </w:t>
+      </w:r>
+      <w:proofErr w:type="spellStart"/>
+      <w:r>
+        <w:rPr>
+          <w:rFonts w:ascii="Nirmala UI" w:hAnsi="Nirmala UI" w:cs="Nirmala UI"/>
+        </w:rPr>
+        <w:t>কয়টা</w:t>
+      </w:r>
+      <w:proofErr w:type="spellEnd"/>
+      <w:r>
+        <w:rPr>
+          <w:rFonts w:ascii="Nirmala UI" w:hAnsi="Nirmala UI" w:cs="Nirmala UI"/>
+        </w:rPr>
+        <w:t xml:space="preserve"> </w:t>
+      </w:r>
+      <w:proofErr w:type="spellStart"/>
+      <w:r>
+        <w:rPr>
+          <w:rFonts w:ascii="Nirmala UI" w:hAnsi="Nirmala UI" w:cs="Nirmala UI"/>
+        </w:rPr>
+        <w:t>রো</w:t>
+      </w:r>
+      <w:proofErr w:type="spellEnd"/>
+      <w:r>
+        <w:rPr>
+          <w:rFonts w:ascii="Nirmala UI" w:hAnsi="Nirmala UI" w:cs="Nirmala UI"/>
+        </w:rPr>
+        <w:t xml:space="preserve"> </w:t>
+      </w:r>
+      <w:proofErr w:type="spellStart"/>
+      <w:r>
+        <w:rPr>
+          <w:rFonts w:ascii="Nirmala UI" w:hAnsi="Nirmala UI" w:cs="Nirmala UI"/>
+        </w:rPr>
+        <w:t>হবে</w:t>
+      </w:r>
+      <w:proofErr w:type="spellEnd"/>
+      <w:r>
+        <w:rPr>
+          <w:rFonts w:ascii="Nirmala UI" w:hAnsi="Nirmala UI" w:cs="Nirmala UI"/>
+        </w:rPr>
+        <w:t xml:space="preserve"> </w:t>
+      </w:r>
+      <w:proofErr w:type="spellStart"/>
+      <w:r>
+        <w:rPr>
+          <w:rFonts w:ascii="Nirmala UI" w:hAnsi="Nirmala UI" w:cs="Nirmala UI"/>
+        </w:rPr>
+        <w:t>সে</w:t>
+      </w:r>
+      <w:proofErr w:type="spellEnd"/>
+      <w:r>
+        <w:rPr>
+          <w:rFonts w:ascii="Nirmala UI" w:hAnsi="Nirmala UI" w:cs="Nirmala UI"/>
+        </w:rPr>
+        <w:t xml:space="preserve"> </w:t>
+      </w:r>
+      <w:proofErr w:type="spellStart"/>
+      <w:r>
+        <w:rPr>
+          <w:rFonts w:ascii="Nirmala UI" w:hAnsi="Nirmala UI" w:cs="Nirmala UI"/>
+        </w:rPr>
+        <w:t>সব</w:t>
+      </w:r>
+      <w:proofErr w:type="spellEnd"/>
+      <w:r>
+        <w:rPr>
+          <w:rFonts w:ascii="Nirmala UI" w:hAnsi="Nirmala UI" w:cs="Nirmala UI"/>
+        </w:rPr>
+        <w:t xml:space="preserve"> </w:t>
+      </w:r>
+      <w:proofErr w:type="spellStart"/>
+      <w:r>
+        <w:rPr>
+          <w:rFonts w:ascii="Nirmala UI" w:hAnsi="Nirmala UI" w:cs="Nirmala UI"/>
+        </w:rPr>
+        <w:t>সিলেক্ট</w:t>
+      </w:r>
+      <w:proofErr w:type="spellEnd"/>
+      <w:r>
+        <w:rPr>
+          <w:rFonts w:ascii="Nirmala UI" w:hAnsi="Nirmala UI" w:cs="Nirmala UI"/>
+        </w:rPr>
+        <w:t xml:space="preserve"> </w:t>
+      </w:r>
+      <w:proofErr w:type="spellStart"/>
+      <w:r>
+        <w:rPr>
+          <w:rFonts w:ascii="Nirmala UI" w:hAnsi="Nirmala UI" w:cs="Nirmala UI"/>
+        </w:rPr>
+        <w:t>করে</w:t>
+      </w:r>
+      <w:proofErr w:type="spellEnd"/>
+      <w:r>
+        <w:rPr>
+          <w:rFonts w:ascii="Nirmala UI" w:hAnsi="Nirmala UI" w:cs="Nirmala UI"/>
+        </w:rPr>
+        <w:t xml:space="preserve"> </w:t>
+      </w:r>
+      <w:proofErr w:type="spellStart"/>
+      <w:r>
+        <w:rPr>
+          <w:rFonts w:ascii="Nirmala UI" w:hAnsi="Nirmala UI" w:cs="Nirmala UI"/>
+        </w:rPr>
+        <w:t>দিতে</w:t>
+      </w:r>
+      <w:proofErr w:type="spellEnd"/>
+      <w:r>
+        <w:rPr>
+          <w:rFonts w:ascii="Nirmala UI" w:hAnsi="Nirmala UI" w:cs="Nirmala UI"/>
+        </w:rPr>
+        <w:t xml:space="preserve"> </w:t>
+      </w:r>
+      <w:proofErr w:type="spellStart"/>
+      <w:r>
+        <w:rPr>
+          <w:rFonts w:ascii="Nirmala UI" w:hAnsi="Nirmala UI" w:cs="Nirmala UI"/>
+        </w:rPr>
+        <w:t>হবে</w:t>
+      </w:r>
+      <w:proofErr w:type="spellEnd"/>
+      <w:r>
+        <w:rPr>
+          <w:rFonts w:ascii="Nirmala UI" w:hAnsi="Nirmala UI" w:cs="Nirmala UI"/>
+        </w:rPr>
+        <w:t xml:space="preserve">। </w:t>
+      </w:r>
+      <w:proofErr w:type="spellStart"/>
+      <w:r>
+        <w:rPr>
+          <w:rFonts w:ascii="Nirmala UI" w:hAnsi="Nirmala UI" w:cs="Nirmala UI"/>
+        </w:rPr>
+        <w:t>এবং</w:t>
+      </w:r>
+      <w:proofErr w:type="spellEnd"/>
+      <w:r>
+        <w:rPr>
+          <w:rFonts w:ascii="Nirmala UI" w:hAnsi="Nirmala UI" w:cs="Nirmala UI"/>
+        </w:rPr>
+        <w:t xml:space="preserve"> </w:t>
+      </w:r>
+      <w:proofErr w:type="spellStart"/>
+      <w:r>
+        <w:rPr>
+          <w:rFonts w:ascii="Nirmala UI" w:hAnsi="Nirmala UI" w:cs="Nirmala UI"/>
+        </w:rPr>
+        <w:t>কলামের</w:t>
+      </w:r>
+      <w:proofErr w:type="spellEnd"/>
+      <w:r>
+        <w:rPr>
+          <w:rFonts w:ascii="Nirmala UI" w:hAnsi="Nirmala UI" w:cs="Nirmala UI"/>
+        </w:rPr>
+        <w:t xml:space="preserve"> </w:t>
+      </w:r>
+      <w:proofErr w:type="spellStart"/>
+      <w:r>
+        <w:rPr>
+          <w:rFonts w:ascii="Nirmala UI" w:hAnsi="Nirmala UI" w:cs="Nirmala UI"/>
+        </w:rPr>
+        <w:t>নাম</w:t>
+      </w:r>
+      <w:proofErr w:type="spellEnd"/>
+      <w:r>
+        <w:rPr>
+          <w:rFonts w:ascii="Nirmala UI" w:hAnsi="Nirmala UI" w:cs="Nirmala UI"/>
+        </w:rPr>
+        <w:t xml:space="preserve"> </w:t>
+      </w:r>
+      <w:proofErr w:type="spellStart"/>
+      <w:r>
+        <w:rPr>
+          <w:rFonts w:ascii="Nirmala UI" w:hAnsi="Nirmala UI" w:cs="Nirmala UI"/>
+        </w:rPr>
+        <w:t>দিয়ে</w:t>
+      </w:r>
+      <w:proofErr w:type="spellEnd"/>
+      <w:r>
+        <w:rPr>
+          <w:rFonts w:ascii="Nirmala UI" w:hAnsi="Nirmala UI" w:cs="Nirmala UI"/>
+        </w:rPr>
+        <w:t xml:space="preserve"> </w:t>
+      </w:r>
+      <w:proofErr w:type="spellStart"/>
+      <w:r>
+        <w:rPr>
+          <w:rFonts w:ascii="Nirmala UI" w:hAnsi="Nirmala UI" w:cs="Nirmala UI"/>
+        </w:rPr>
+        <w:t>দিতে</w:t>
+      </w:r>
+      <w:proofErr w:type="spellEnd"/>
+      <w:r>
+        <w:rPr>
+          <w:rFonts w:ascii="Nirmala UI" w:hAnsi="Nirmala UI" w:cs="Nirmala UI"/>
+        </w:rPr>
+        <w:t xml:space="preserve"> </w:t>
+      </w:r>
+      <w:proofErr w:type="spellStart"/>
+      <w:r>
+        <w:rPr>
+          <w:rFonts w:ascii="Nirmala UI" w:hAnsi="Nirmala UI" w:cs="Nirmala UI"/>
+        </w:rPr>
+        <w:t>হবে</w:t>
+      </w:r>
+      <w:proofErr w:type="spellEnd"/>
+      <w:r>
+        <w:rPr>
+          <w:rFonts w:ascii="Nirmala UI" w:hAnsi="Nirmala UI" w:cs="Nirmala UI"/>
+        </w:rPr>
+        <w:t>।</w:t>
+      </w:r>
+    </w:p>
+    <w:p>
+      <w:pPr>
+        <w:rPr>
+          <w:rFonts w:ascii="Nirmala UI" w:hAnsi="Nirmala UI" w:cs="Nirmala UI"/>
+        </w:rPr>
+      </w:pPr>
+      <w:r>
+        <w:rPr>
+          <w:rFonts w:ascii="Nirmala UI" w:hAnsi="Nirmala UI" w:cs="Nirmala UI"/>
+          <w:noProof/>
+        </w:rPr>
+        <mc:AlternateContent>
+          <mc:Choice Requires="wps">
+            <w:drawing>
+              <wp:anchor distT="45720" distB="45720" distL="114300" distR="114300" simplePos="0" relativeHeight="251661312" behindDoc="0" locked="0" layoutInCell="1" allowOverlap="1" wp14:anchorId="4C32686B" wp14:editId="4A1EEEEE">
+                <wp:simplePos x="0" y="0"/>
+                <wp:positionH relativeFrom="column">
+                  <wp:posOffset>-441325</wp:posOffset>
+                </wp:positionH>
+                <wp:positionV relativeFrom="paragraph">
+                  <wp:posOffset>3785</wp:posOffset>
+                </wp:positionV>
+                <wp:extent cx="6861110" cy="1404620"/>
+                <wp:effectExtent l="0" t="0" r="16510" b="22225"/>
+                <wp:wrapNone/>
+                <wp:docPr id="3" name="Text Box 2"/>
+                <wp:cNvGraphicFramePr>
+                  <a:graphicFrameLocks xmlns:a="http://schemas.openxmlformats.org/drawingml/2006/main"/>
+                </wp:cNvGraphicFramePr>
+                <a:graphic xmlns:a="http://schemas.openxmlformats.org/drawingml/2006/main">
+                  <a:graphicData uri="http://schemas.microsoft.com/office/word/2010/wordprocessingShape">
+                    <wps:wsp>
+                      <wps:cNvSpPr txBox="1">
+                        <a:spLocks noChangeArrowheads="1"/>
+                      </wps:cNvSpPr>
+                      <wps:spPr bwMode="auto">
+                        <a:xfrm>
+                          <a:off x="0" y="0"/>
+                          <a:ext cx="6861110" cy="1404620"/>
+                        </a:xfrm>
+                        <a:prstGeom prst="rect">
+                          <a:avLst/>
+                        </a:prstGeom>
+                        <a:solidFill>
+                          <a:srgbClr val="FFFFFF"/>
+                        </a:solidFill>
+                        <a:ln w="9525">
+                          <a:solidFill>
+                            <a:srgbClr val="000000"/>
+                          </a:solidFill>
+                          <a:miter lim="800000"/>
+                          <a:headEnd/>
+                          <a:tailEnd/>
+                        </a:ln>
+                      </wps:spPr>
+                      <wps:txbx>
+                        <w:txbxContent>
+                          <w:p>
+                            <w:pPr>
+                              <w:rPr>
+                                <w:rFonts w:ascii="Nirmala UI" w:hAnsi="Nirmala UI" w:cs="Nirmala UI"/>
+                                <w:sz w:val="28"/>
+                                <w:szCs w:val="28"/>
+                              </w:rPr>
+                            </w:pPr>
+                            <w:r>
+                              <w:rPr>
+                                <w:rFonts w:ascii="Nirmala UI" w:hAnsi="Nirmala UI" w:cs="Nirmala UI"/>
+                                <w:b/>
+                                <w:bCs/>
+                                <w:sz w:val="36"/>
+                                <w:szCs w:val="36"/>
+                              </w:rPr>
+                              <w:t>Note:</w:t>
+                            </w:r>
+                            <w:r>
+                              <w:rPr>
+                                <w:rFonts w:ascii="Nirmala UI" w:hAnsi="Nirmala UI" w:cs="Nirmala UI"/>
+                                <w:b/>
+                                <w:bCs/>
+                                <w:sz w:val="36"/>
+                                <w:szCs w:val="36"/>
+                              </w:rPr>
+                              <w:t xml:space="preserve"> </w:t>
+                            </w:r>
+                            <w:r>
+                              <w:rPr>
+                                <w:rFonts w:ascii="Nirmala UI" w:hAnsi="Nirmala UI" w:cs="Nirmala UI"/>
+                                <w:sz w:val="28"/>
+                                <w:szCs w:val="28"/>
+                                <w:highlight w:val="cyan"/>
+                              </w:rPr>
+                              <w:t xml:space="preserve">reordering </w:t>
+                            </w:r>
+                            <w:proofErr w:type="spellStart"/>
+                            <w:r>
+                              <w:rPr>
+                                <w:rFonts w:ascii="Nirmala UI" w:hAnsi="Nirmala UI" w:cs="Nirmala UI"/>
+                                <w:sz w:val="28"/>
+                                <w:szCs w:val="28"/>
+                                <w:highlight w:val="cyan"/>
+                              </w:rPr>
+                              <w:t>tableHeader</w:t>
+                            </w:r>
+                            <w:proofErr w:type="spellEnd"/>
+                          </w:p>
+                          <w:p>
+                            <w:pPr>
+                              <w:rPr>
+                                <w:rFonts w:ascii="Nirmala UI" w:hAnsi="Nirmala UI" w:cs="Nirmala UI"/>
+                                <w:highlight w:val="yellow"/>
+                              </w:rPr>
+                            </w:pPr>
+                            <w:r>
+                              <w:rPr>
+                                <w:rFonts w:ascii="Nirmala UI" w:hAnsi="Nirmala UI" w:cs="Nirmala UI"/>
+                              </w:rPr>
+                              <w:tab/>
+                            </w:r>
+                            <w:proofErr w:type="spellStart"/>
+                            <w:r>
+                              <w:rPr>
+                                <w:rFonts w:ascii="Nirmala UI" w:hAnsi="Nirmala UI" w:cs="Nirmala UI"/>
+                                <w:highlight w:val="yellow"/>
+                              </w:rPr>
+                              <w:t>আউটপুটে</w:t>
+                            </w:r>
+                            <w:proofErr w:type="spellEnd"/>
+                            <w:r>
+                              <w:rPr>
+                                <w:rFonts w:ascii="Nirmala UI" w:hAnsi="Nirmala UI" w:cs="Nirmala UI"/>
+                                <w:highlight w:val="yellow"/>
+                              </w:rPr>
+                              <w:t xml:space="preserve"> </w:t>
+                            </w:r>
+                            <w:proofErr w:type="spellStart"/>
+                            <w:r>
+                              <w:rPr>
+                                <w:rFonts w:ascii="Nirmala UI" w:hAnsi="Nirmala UI" w:cs="Nirmala UI"/>
+                                <w:highlight w:val="yellow"/>
+                              </w:rPr>
+                              <w:t>অনেক</w:t>
+                            </w:r>
+                            <w:proofErr w:type="spellEnd"/>
+                            <w:r>
+                              <w:rPr>
+                                <w:rFonts w:ascii="Nirmala UI" w:hAnsi="Nirmala UI" w:cs="Nirmala UI"/>
+                                <w:highlight w:val="yellow"/>
+                              </w:rPr>
+                              <w:t xml:space="preserve"> </w:t>
+                            </w:r>
+                            <w:proofErr w:type="spellStart"/>
+                            <w:r>
+                              <w:rPr>
+                                <w:rFonts w:ascii="Nirmala UI" w:hAnsi="Nirmala UI" w:cs="Nirmala UI"/>
+                                <w:highlight w:val="yellow"/>
+                              </w:rPr>
+                              <w:t>সময়</w:t>
+                            </w:r>
+                            <w:proofErr w:type="spellEnd"/>
+                            <w:r>
+                              <w:rPr>
+                                <w:rFonts w:ascii="Nirmala UI" w:hAnsi="Nirmala UI" w:cs="Nirmala UI"/>
+                                <w:highlight w:val="yellow"/>
+                              </w:rPr>
+                              <w:t xml:space="preserve"> </w:t>
+                            </w:r>
+                            <w:proofErr w:type="spellStart"/>
+                            <w:r>
+                              <w:rPr>
+                                <w:rFonts w:ascii="Nirmala UI" w:hAnsi="Nirmala UI" w:cs="Nirmala UI"/>
+                                <w:highlight w:val="yellow"/>
+                              </w:rPr>
+                              <w:t>দেখা</w:t>
+                            </w:r>
+                            <w:proofErr w:type="spellEnd"/>
+                            <w:r>
+                              <w:rPr>
+                                <w:rFonts w:ascii="Nirmala UI" w:hAnsi="Nirmala UI" w:cs="Nirmala UI"/>
+                                <w:highlight w:val="yellow"/>
+                              </w:rPr>
+                              <w:t xml:space="preserve"> </w:t>
+                            </w:r>
+                            <w:proofErr w:type="spellStart"/>
+                            <w:r>
+                              <w:rPr>
+                                <w:rFonts w:ascii="Nirmala UI" w:hAnsi="Nirmala UI" w:cs="Nirmala UI"/>
+                                <w:highlight w:val="yellow"/>
+                              </w:rPr>
+                              <w:t>যাই</w:t>
+                            </w:r>
+                            <w:proofErr w:type="spellEnd"/>
+                            <w:r>
+                              <w:rPr>
+                                <w:rFonts w:ascii="Nirmala UI" w:hAnsi="Nirmala UI" w:cs="Nirmala UI"/>
+                                <w:highlight w:val="yellow"/>
+                              </w:rPr>
+                              <w:t xml:space="preserve"> Table header </w:t>
+                            </w:r>
+                            <w:proofErr w:type="spellStart"/>
+                            <w:r>
+                              <w:rPr>
+                                <w:rFonts w:ascii="Nirmala UI" w:hAnsi="Nirmala UI" w:cs="Nirmala UI"/>
+                                <w:highlight w:val="yellow"/>
+                              </w:rPr>
+                              <w:t>এর</w:t>
+                            </w:r>
+                            <w:proofErr w:type="spellEnd"/>
+                            <w:r>
+                              <w:rPr>
+                                <w:rFonts w:ascii="Nirmala UI" w:hAnsi="Nirmala UI" w:cs="Nirmala UI"/>
+                                <w:highlight w:val="yellow"/>
+                              </w:rPr>
+                              <w:t xml:space="preserve"> </w:t>
+                            </w:r>
+                            <w:proofErr w:type="spellStart"/>
+                            <w:r>
+                              <w:rPr>
+                                <w:rFonts w:ascii="Nirmala UI" w:hAnsi="Nirmala UI" w:cs="Nirmala UI"/>
+                                <w:highlight w:val="yellow"/>
+                              </w:rPr>
+                              <w:t>টাইটেল</w:t>
+                            </w:r>
+                            <w:proofErr w:type="spellEnd"/>
+                            <w:r>
+                              <w:rPr>
+                                <w:rFonts w:ascii="Nirmala UI" w:hAnsi="Nirmala UI" w:cs="Nirmala UI"/>
+                                <w:highlight w:val="yellow"/>
+                              </w:rPr>
+                              <w:t xml:space="preserve"> </w:t>
+                            </w:r>
+                            <w:proofErr w:type="spellStart"/>
+                            <w:r>
+                              <w:rPr>
+                                <w:rFonts w:ascii="Nirmala UI" w:hAnsi="Nirmala UI" w:cs="Nirmala UI"/>
+                                <w:highlight w:val="yellow"/>
+                              </w:rPr>
+                              <w:t>সমূহকে</w:t>
+                            </w:r>
+                            <w:proofErr w:type="spellEnd"/>
+                            <w:r>
+                              <w:rPr>
+                                <w:rFonts w:ascii="Nirmala UI" w:hAnsi="Nirmala UI" w:cs="Nirmala UI"/>
+                                <w:highlight w:val="yellow"/>
+                              </w:rPr>
+                              <w:t xml:space="preserve"> reorder </w:t>
+                            </w:r>
+                            <w:proofErr w:type="spellStart"/>
+                            <w:r>
+                              <w:rPr>
+                                <w:rFonts w:ascii="Nirmala UI" w:hAnsi="Nirmala UI" w:cs="Nirmala UI"/>
+                                <w:highlight w:val="yellow"/>
+                              </w:rPr>
+                              <w:t>করা</w:t>
+                            </w:r>
+                            <w:proofErr w:type="spellEnd"/>
+                            <w:r>
+                              <w:rPr>
+                                <w:rFonts w:ascii="Nirmala UI" w:hAnsi="Nirmala UI" w:cs="Nirmala UI"/>
+                                <w:highlight w:val="yellow"/>
+                              </w:rPr>
+                              <w:t xml:space="preserve"> </w:t>
+                            </w:r>
+                            <w:proofErr w:type="spellStart"/>
+                            <w:r>
+                              <w:rPr>
+                                <w:rFonts w:ascii="Nirmala UI" w:hAnsi="Nirmala UI" w:cs="Nirmala UI"/>
+                                <w:highlight w:val="yellow"/>
+                              </w:rPr>
+                              <w:t>যাই</w:t>
+                            </w:r>
+                            <w:proofErr w:type="spellEnd"/>
+                            <w:r>
+                              <w:rPr>
+                                <w:rFonts w:ascii="Nirmala UI" w:hAnsi="Nirmala UI" w:cs="Nirmala UI"/>
+                                <w:highlight w:val="yellow"/>
+                              </w:rPr>
+                              <w:t xml:space="preserve">। </w:t>
+                            </w:r>
+                          </w:p>
+                          <w:p>
+                            <w:pPr>
+                              <w:rPr>
+                                <w:rFonts w:ascii="Nirmala UI" w:hAnsi="Nirmala UI" w:cs="Nirmala UI"/>
+                              </w:rPr>
+                            </w:pPr>
+                            <w:proofErr w:type="spellStart"/>
+                            <w:r>
+                              <w:rPr>
+                                <w:rFonts w:ascii="Nirmala UI" w:hAnsi="Nirmala UI" w:cs="Nirmala UI"/>
+                                <w:highlight w:val="yellow"/>
+                              </w:rPr>
+                              <w:t>এটাকে</w:t>
+                            </w:r>
+                            <w:proofErr w:type="spellEnd"/>
+                            <w:r>
+                              <w:rPr>
+                                <w:rFonts w:ascii="Nirmala UI" w:hAnsi="Nirmala UI" w:cs="Nirmala UI"/>
+                                <w:highlight w:val="yellow"/>
+                              </w:rPr>
+                              <w:t xml:space="preserve"> </w:t>
+                            </w:r>
+                            <w:proofErr w:type="spellStart"/>
+                            <w:r>
+                              <w:rPr>
+                                <w:rFonts w:ascii="Nirmala UI" w:hAnsi="Nirmala UI" w:cs="Nirmala UI"/>
+                                <w:highlight w:val="yellow"/>
+                              </w:rPr>
+                              <w:t>বন্ধ</w:t>
+                            </w:r>
+                            <w:proofErr w:type="spellEnd"/>
+                            <w:r>
+                              <w:rPr>
+                                <w:rFonts w:ascii="Nirmala UI" w:hAnsi="Nirmala UI" w:cs="Nirmala UI"/>
+                                <w:highlight w:val="yellow"/>
+                              </w:rPr>
+                              <w:t xml:space="preserve"> </w:t>
+                            </w:r>
+                            <w:proofErr w:type="spellStart"/>
+                            <w:r>
+                              <w:rPr>
+                                <w:rFonts w:ascii="Nirmala UI" w:hAnsi="Nirmala UI" w:cs="Nirmala UI"/>
+                                <w:highlight w:val="yellow"/>
+                              </w:rPr>
+                              <w:t>করার</w:t>
+                            </w:r>
+                            <w:proofErr w:type="spellEnd"/>
+                            <w:r>
+                              <w:rPr>
+                                <w:rFonts w:ascii="Nirmala UI" w:hAnsi="Nirmala UI" w:cs="Nirmala UI"/>
+                                <w:highlight w:val="yellow"/>
+                              </w:rPr>
+                              <w:t xml:space="preserve"> </w:t>
+                            </w:r>
+                            <w:proofErr w:type="spellStart"/>
+                            <w:r>
+                              <w:rPr>
+                                <w:rFonts w:ascii="Nirmala UI" w:hAnsi="Nirmala UI" w:cs="Nirmala UI"/>
+                                <w:highlight w:val="yellow"/>
+                              </w:rPr>
+                              <w:t>জন্য</w:t>
+                            </w:r>
+                            <w:proofErr w:type="spellEnd"/>
+                            <w:r>
+                              <w:rPr>
+                                <w:rFonts w:ascii="Nirmala UI" w:hAnsi="Nirmala UI" w:cs="Nirmala UI"/>
+                                <w:highlight w:val="yellow"/>
+                              </w:rPr>
+                              <w:t xml:space="preserve"> properties এ </w:t>
+                            </w:r>
+                            <w:proofErr w:type="spellStart"/>
+                            <w:r>
+                              <w:rPr>
+                                <w:rFonts w:ascii="Nirmala UI" w:hAnsi="Nirmala UI" w:cs="Nirmala UI"/>
+                                <w:highlight w:val="yellow"/>
+                              </w:rPr>
+                              <w:t>গিয়ে</w:t>
+                            </w:r>
+                            <w:proofErr w:type="spellEnd"/>
+                            <w:r>
+                              <w:rPr>
+                                <w:rFonts w:ascii="Nirmala UI" w:hAnsi="Nirmala UI" w:cs="Nirmala UI"/>
+                                <w:highlight w:val="yellow"/>
+                              </w:rPr>
+                              <w:t xml:space="preserve"> </w:t>
+                            </w:r>
+                            <w:proofErr w:type="spellStart"/>
+                            <w:r>
+                              <w:rPr>
+                                <w:rFonts w:ascii="Nirmala UI" w:hAnsi="Nirmala UI" w:cs="Nirmala UI"/>
+                                <w:highlight w:val="yellow"/>
+                              </w:rPr>
+                              <w:t>tableHeader</w:t>
+                            </w:r>
+                            <w:proofErr w:type="spellEnd"/>
+                            <w:r>
+                              <w:rPr>
+                                <w:rFonts w:ascii="Nirmala UI" w:hAnsi="Nirmala UI" w:cs="Nirmala UI"/>
+                                <w:highlight w:val="yellow"/>
+                              </w:rPr>
+                              <w:t xml:space="preserve"> এ </w:t>
+                            </w:r>
+                            <w:proofErr w:type="spellStart"/>
+                            <w:r>
+                              <w:rPr>
+                                <w:rFonts w:ascii="Nirmala UI" w:hAnsi="Nirmala UI" w:cs="Nirmala UI"/>
+                                <w:highlight w:val="yellow"/>
+                              </w:rPr>
+                              <w:t>গিয়ে</w:t>
+                            </w:r>
+                            <w:proofErr w:type="spellEnd"/>
+                            <w:r>
+                              <w:rPr>
+                                <w:rFonts w:ascii="Nirmala UI" w:hAnsi="Nirmala UI" w:cs="Nirmala UI"/>
+                                <w:highlight w:val="yellow"/>
+                              </w:rPr>
+                              <w:t xml:space="preserve"> reordering </w:t>
+                            </w:r>
+                            <w:proofErr w:type="spellStart"/>
+                            <w:r>
+                              <w:rPr>
+                                <w:rFonts w:ascii="Nirmala UI" w:hAnsi="Nirmala UI" w:cs="Nirmala UI"/>
+                                <w:highlight w:val="yellow"/>
+                              </w:rPr>
+                              <w:t>আনচেক</w:t>
+                            </w:r>
+                            <w:proofErr w:type="spellEnd"/>
+                            <w:r>
+                              <w:rPr>
+                                <w:rFonts w:ascii="Nirmala UI" w:hAnsi="Nirmala UI" w:cs="Nirmala UI"/>
+                                <w:highlight w:val="yellow"/>
+                              </w:rPr>
+                              <w:t xml:space="preserve"> </w:t>
+                            </w:r>
+                            <w:proofErr w:type="spellStart"/>
+                            <w:r>
+                              <w:rPr>
+                                <w:rFonts w:ascii="Nirmala UI" w:hAnsi="Nirmala UI" w:cs="Nirmala UI"/>
+                                <w:highlight w:val="yellow"/>
+                              </w:rPr>
+                              <w:t>করে</w:t>
+                            </w:r>
+                            <w:proofErr w:type="spellEnd"/>
+                            <w:r>
+                              <w:rPr>
+                                <w:rFonts w:ascii="Nirmala UI" w:hAnsi="Nirmala UI" w:cs="Nirmala UI"/>
+                                <w:highlight w:val="yellow"/>
+                              </w:rPr>
+                              <w:t xml:space="preserve"> </w:t>
+                            </w:r>
+                            <w:proofErr w:type="spellStart"/>
+                            <w:r>
+                              <w:rPr>
+                                <w:rFonts w:ascii="Nirmala UI" w:hAnsi="Nirmala UI" w:cs="Nirmala UI"/>
+                                <w:highlight w:val="yellow"/>
+                              </w:rPr>
+                              <w:t>দিলে</w:t>
+                            </w:r>
+                            <w:proofErr w:type="spellEnd"/>
+                            <w:r>
+                              <w:rPr>
+                                <w:rFonts w:ascii="Nirmala UI" w:hAnsi="Nirmala UI" w:cs="Nirmala UI"/>
+                                <w:highlight w:val="yellow"/>
+                              </w:rPr>
+                              <w:t xml:space="preserve"> </w:t>
+                            </w:r>
+                            <w:proofErr w:type="spellStart"/>
+                            <w:r>
+                              <w:rPr>
+                                <w:rFonts w:ascii="Nirmala UI" w:hAnsi="Nirmala UI" w:cs="Nirmala UI"/>
+                                <w:highlight w:val="yellow"/>
+                              </w:rPr>
+                              <w:t>হবে</w:t>
+                            </w:r>
+                            <w:proofErr w:type="spellEnd"/>
+                            <w:r>
+                              <w:rPr>
+                                <w:rFonts w:ascii="Nirmala UI" w:hAnsi="Nirmala UI" w:cs="Nirmala UI"/>
+                                <w:highlight w:val="yellow"/>
+                              </w:rPr>
+                              <w:t>।</w:t>
+                            </w:r>
+                          </w:p>
+                        </w:txbxContent>
+                      </wps:txbx>
+                      <wps:bodyPr rot="0" vert="horz" wrap="square" lIns="91440" tIns="45720" rIns="91440" bIns="45720" anchor="t" anchorCtr="0">
+                        <a:spAutoFit/>
+                      </wps:bodyPr>
+                    </wps:wsp>
+                  </a:graphicData>
+                </a:graphic>
+                <wp14:sizeRelH relativeFrom="margin">
+                  <wp14:pctWidth>0</wp14:pctWidth>
+                </wp14:sizeRelH>
+                <wp14:sizeRelV relativeFrom="margin">
+                  <wp14:pctHeight>20000</wp14:pctHeight>
+                </wp14:sizeRelV>
+              </wp:anchor>
+            </w:drawing>
+          </mc:Choice>
+          <mc:Fallback>
+            <w:pict>
+              <v:shape w14:anchorId="4C32686B" id="_x0000_s1029" type="#_x0000_t202" style="position:absolute;margin-left:-34.75pt;margin-top:.3pt;width:540.25pt;height:110.6pt;z-index:251661312;visibility:visible;mso-wrap-style:square;mso-width-percent:0;mso-height-percent:200;mso-wrap-distance-left:9pt;mso-wrap-distance-top:3.6pt;mso-wrap-distance-right:9pt;mso-wrap-distance-bottom:3.6pt;mso-position-horizontal:absolute;mso-position-horizontal-relative:text;mso-position-vertical:absolute;mso-position-vertical-relative:text;mso-width-percent:0;mso-height-percent:200;mso-width-relative:margin;mso-height-relative:margin;v-text-anchor:top" o:gfxdata="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">
+                <v:textbox style="mso-fit-shape-to-text:t">
+                  <w:txbxContent>
+                    <w:p>
+                      <w:pPr>
+                        <w:rPr>
+                          <w:rFonts w:ascii="Nirmala UI" w:hAnsi="Nirmala UI" w:cs="Nirmala UI"/>
+                          <w:sz w:val="28"/>
+                          <w:szCs w:val="28"/>
+                        </w:rPr>
+                      </w:pPr>
+                      <w:r>
+                        <w:rPr>
+                          <w:rFonts w:ascii="Nirmala UI" w:hAnsi="Nirmala UI" w:cs="Nirmala UI"/>
+                          <w:b/>
+                          <w:bCs/>
+                          <w:sz w:val="36"/>
+                          <w:szCs w:val="36"/>
+                        </w:rPr>
+                        <w:t>Note:</w:t>
+                      </w:r>
+                      <w:r>
+                        <w:rPr>
+                          <w:rFonts w:ascii="Nirmala UI" w:hAnsi="Nirmala UI" w:cs="Nirmala UI"/>
+                          <w:b/>
+                          <w:bCs/>
+                          <w:sz w:val="36"/>
+                          <w:szCs w:val="36"/>
+                        </w:rPr>
+                        <w:t xml:space="preserve"> </w:t>
+                      </w:r>
+                      <w:r>
+                        <w:rPr>
+                          <w:rFonts w:ascii="Nirmala UI" w:hAnsi="Nirmala UI" w:cs="Nirmala UI"/>
+                          <w:sz w:val="28"/>
+                          <w:szCs w:val="28"/>
+                          <w:highlight w:val="cyan"/>
+                        </w:rPr>
+                        <w:t xml:space="preserve">reordering </w:t>
+                      </w:r>
+                      <w:proofErr w:type="spellStart"/>
+                      <w:r>
+                        <w:rPr>
+                          <w:rFonts w:ascii="Nirmala UI" w:hAnsi="Nirmala UI" w:cs="Nirmala UI"/>
+                          <w:sz w:val="28"/>
+                          <w:szCs w:val="28"/>
+                          <w:highlight w:val="cyan"/>
+                        </w:rPr>
+                        <w:t>tableHeader</w:t>
+                      </w:r>
+                      <w:proofErr w:type="spellEnd"/>
+                    </w:p>
+                    <w:p>
+                      <w:pPr>
+                        <w:rPr>
+                          <w:rFonts w:ascii="Nirmala UI" w:hAnsi="Nirmala UI" w:cs="Nirmala UI"/>
+                          <w:highlight w:val="yellow"/>
+                        </w:rPr>
+                      </w:pPr>
+                      <w:r>
+                        <w:rPr>
+                          <w:rFonts w:ascii="Nirmala UI" w:hAnsi="Nirmala UI" w:cs="Nirmala UI"/>
+                        </w:rPr>
+                        <w:tab/>
+                      </w:r>
+                      <w:proofErr w:type="spellStart"/>
+                      <w:r>
+                        <w:rPr>
+                          <w:rFonts w:ascii="Nirmala UI" w:hAnsi="Nirmala UI" w:cs="Nirmala UI"/>
+                          <w:highlight w:val="yellow"/>
+                        </w:rPr>
+                        <w:t>আউটপুটে</w:t>
+                      </w:r>
+                      <w:proofErr w:type="spellEnd"/>
+                      <w:r>
+                        <w:rPr>
+                          <w:rFonts w:ascii="Nirmala UI" w:hAnsi="Nirmala UI" w:cs="Nirmala UI"/>
+                          <w:highlight w:val="yellow"/>
+                        </w:rPr>
+                        <w:t xml:space="preserve"> </w:t>
+                      </w:r>
+                      <w:proofErr w:type="spellStart"/>
+                      <w:r>
+                        <w:rPr>
+                          <w:rFonts w:ascii="Nirmala UI" w:hAnsi="Nirmala UI" w:cs="Nirmala UI"/>
+                          <w:highlight w:val="yellow"/>
+                        </w:rPr>
+                        <w:t>অনেক</w:t>
+                      </w:r>
+                      <w:proofErr w:type="spellEnd"/>
+                      <w:r>
+                        <w:rPr>
+                          <w:rFonts w:ascii="Nirmala UI" w:hAnsi="Nirmala UI" w:cs="Nirmala UI"/>
+                          <w:highlight w:val="yellow"/>
+                        </w:rPr>
+                        <w:t xml:space="preserve"> </w:t>
+                      </w:r>
+                      <w:proofErr w:type="spellStart"/>
+                      <w:r>
+                        <w:rPr>
+                          <w:rFonts w:ascii="Nirmala UI" w:hAnsi="Nirmala UI" w:cs="Nirmala UI"/>
+                          <w:highlight w:val="yellow"/>
+                        </w:rPr>
+                        <w:t>সময়</w:t>
+                      </w:r>
+                      <w:proofErr w:type="spellEnd"/>
+                      <w:r>
+                        <w:rPr>
+                          <w:rFonts w:ascii="Nirmala UI" w:hAnsi="Nirmala UI" w:cs="Nirmala UI"/>
+                          <w:highlight w:val="yellow"/>
+                        </w:rPr>
+                        <w:t xml:space="preserve"> </w:t>
+                      </w:r>
+                      <w:proofErr w:type="spellStart"/>
+                      <w:r>
+                        <w:rPr>
+                          <w:rFonts w:ascii="Nirmala UI" w:hAnsi="Nirmala UI" w:cs="Nirmala UI"/>
+                          <w:highlight w:val="yellow"/>
+                        </w:rPr>
+                        <w:t>দেখা</w:t>
+                      </w:r>
+                      <w:proofErr w:type="spellEnd"/>
+                      <w:r>
+                        <w:rPr>
+                          <w:rFonts w:ascii="Nirmala UI" w:hAnsi="Nirmala UI" w:cs="Nirmala UI"/>
+                          <w:highlight w:val="yellow"/>
+                        </w:rPr>
+                        <w:t xml:space="preserve"> </w:t>
+                      </w:r>
+                      <w:proofErr w:type="spellStart"/>
+                      <w:r>
+                        <w:rPr>
+                          <w:rFonts w:ascii="Nirmala UI" w:hAnsi="Nirmala UI" w:cs="Nirmala UI"/>
+                          <w:highlight w:val="yellow"/>
+                        </w:rPr>
+                        <w:t>যাই</w:t>
+                      </w:r>
+                      <w:proofErr w:type="spellEnd"/>
+                      <w:r>
+                        <w:rPr>
+                          <w:rFonts w:ascii="Nirmala UI" w:hAnsi="Nirmala UI" w:cs="Nirmala UI"/>
+                          <w:highlight w:val="yellow"/>
+                        </w:rPr>
+                        <w:t xml:space="preserve"> Table header </w:t>
+                      </w:r>
+                      <w:proofErr w:type="spellStart"/>
+                      <w:r>
+                        <w:rPr>
+                          <w:rFonts w:ascii="Nirmala UI" w:hAnsi="Nirmala UI" w:cs="Nirmala UI"/>
+                          <w:highlight w:val="yellow"/>
+                        </w:rPr>
+                        <w:t>এর</w:t>
+                      </w:r>
+                      <w:proofErr w:type="spellEnd"/>
+                      <w:r>
+                        <w:rPr>
+                          <w:rFonts w:ascii="Nirmala UI" w:hAnsi="Nirmala UI" w:cs="Nirmala UI"/>
+                          <w:highlight w:val="yellow"/>
+                        </w:rPr>
+                        <w:t xml:space="preserve"> </w:t>
+                      </w:r>
+                      <w:proofErr w:type="spellStart"/>
+                      <w:r>
+                        <w:rPr>
+                          <w:rFonts w:ascii="Nirmala UI" w:hAnsi="Nirmala UI" w:cs="Nirmala UI"/>
+                          <w:highlight w:val="yellow"/>
+                        </w:rPr>
+                        <w:t>টাইটেল</w:t>
+                      </w:r>
+                      <w:proofErr w:type="spellEnd"/>
+                      <w:r>
+                        <w:rPr>
+                          <w:rFonts w:ascii="Nirmala UI" w:hAnsi="Nirmala UI" w:cs="Nirmala UI"/>
+                          <w:highlight w:val="yellow"/>
+                        </w:rPr>
+                        <w:t xml:space="preserve"> </w:t>
+                      </w:r>
+                      <w:proofErr w:type="spellStart"/>
+                      <w:r>
+                        <w:rPr>
+                          <w:rFonts w:ascii="Nirmala UI" w:hAnsi="Nirmala UI" w:cs="Nirmala UI"/>
+                          <w:highlight w:val="yellow"/>
+                        </w:rPr>
+                        <w:t>সমূহকে</w:t>
+                      </w:r>
+                      <w:proofErr w:type="spellEnd"/>
+                      <w:r>
+                        <w:rPr>
+                          <w:rFonts w:ascii="Nirmala UI" w:hAnsi="Nirmala UI" w:cs="Nirmala UI"/>
+                          <w:highlight w:val="yellow"/>
+                        </w:rPr>
+                        <w:t xml:space="preserve"> reorder </w:t>
+                      </w:r>
+                      <w:proofErr w:type="spellStart"/>
+                      <w:r>
+                        <w:rPr>
+                          <w:rFonts w:ascii="Nirmala UI" w:hAnsi="Nirmala UI" w:cs="Nirmala UI"/>
+                          <w:highlight w:val="yellow"/>
+                        </w:rPr>
+                        <w:t>করা</w:t>
+                      </w:r>
+                      <w:proofErr w:type="spellEnd"/>
+                      <w:r>
+                        <w:rPr>
+                          <w:rFonts w:ascii="Nirmala UI" w:hAnsi="Nirmala UI" w:cs="Nirmala UI"/>
+                          <w:highlight w:val="yellow"/>
+                        </w:rPr>
+                        <w:t xml:space="preserve"> </w:t>
+                      </w:r>
+                      <w:proofErr w:type="spellStart"/>
+                      <w:r>
+                        <w:rPr>
+                          <w:rFonts w:ascii="Nirmala UI" w:hAnsi="Nirmala UI" w:cs="Nirmala UI"/>
+                          <w:highlight w:val="yellow"/>
+                        </w:rPr>
+                        <w:t>যাই</w:t>
+                      </w:r>
+                      <w:proofErr w:type="spellEnd"/>
+                      <w:r>
+                        <w:rPr>
+                          <w:rFonts w:ascii="Nirmala UI" w:hAnsi="Nirmala UI" w:cs="Nirmala UI"/>
+                          <w:highlight w:val="yellow"/>
+                        </w:rPr>
+                        <w:t xml:space="preserve">। </w:t>
+                      </w:r>
+                    </w:p>
+                    <w:p>
+                      <w:pPr>
+                        <w:rPr>
+                          <w:rFonts w:ascii="Nirmala UI" w:hAnsi="Nirmala UI" w:cs="Nirmala UI"/>
+                        </w:rPr>
+                      </w:pPr>
+                      <w:proofErr w:type="spellStart"/>
+                      <w:r>
+                        <w:rPr>
+                          <w:rFonts w:ascii="Nirmala UI" w:hAnsi="Nirmala UI" w:cs="Nirmala UI"/>
+                          <w:highlight w:val="yellow"/>
+                        </w:rPr>
+                        <w:t>এটাকে</w:t>
+                      </w:r>
+                      <w:proofErr w:type="spellEnd"/>
+                      <w:r>
+                        <w:rPr>
+                          <w:rFonts w:ascii="Nirmala UI" w:hAnsi="Nirmala UI" w:cs="Nirmala UI"/>
+                          <w:highlight w:val="yellow"/>
+                        </w:rPr>
+                        <w:t xml:space="preserve"> </w:t>
+                      </w:r>
+                      <w:proofErr w:type="spellStart"/>
+                      <w:r>
+                        <w:rPr>
+                          <w:rFonts w:ascii="Nirmala UI" w:hAnsi="Nirmala UI" w:cs="Nirmala UI"/>
+                          <w:highlight w:val="yellow"/>
+                        </w:rPr>
+                        <w:t>বন্ধ</w:t>
+                      </w:r>
+                      <w:proofErr w:type="spellEnd"/>
+                      <w:r>
+                        <w:rPr>
+                          <w:rFonts w:ascii="Nirmala UI" w:hAnsi="Nirmala UI" w:cs="Nirmala UI"/>
+                          <w:highlight w:val="yellow"/>
+                        </w:rPr>
+                        <w:t xml:space="preserve"> </w:t>
+                      </w:r>
+                      <w:proofErr w:type="spellStart"/>
+                      <w:r>
+                        <w:rPr>
+                          <w:rFonts w:ascii="Nirmala UI" w:hAnsi="Nirmala UI" w:cs="Nirmala UI"/>
+                          <w:highlight w:val="yellow"/>
+                        </w:rPr>
+                        <w:t>করার</w:t>
+                      </w:r>
+                      <w:proofErr w:type="spellEnd"/>
+                      <w:r>
+                        <w:rPr>
+                          <w:rFonts w:ascii="Nirmala UI" w:hAnsi="Nirmala UI" w:cs="Nirmala UI"/>
+                          <w:highlight w:val="yellow"/>
+                        </w:rPr>
+                        <w:t xml:space="preserve"> </w:t>
+                      </w:r>
+                      <w:proofErr w:type="spellStart"/>
+                      <w:r>
+                        <w:rPr>
+                          <w:rFonts w:ascii="Nirmala UI" w:hAnsi="Nirmala UI" w:cs="Nirmala UI"/>
+                          <w:highlight w:val="yellow"/>
+                        </w:rPr>
+                        <w:t>জন্য</w:t>
+                      </w:r>
+                      <w:proofErr w:type="spellEnd"/>
+                      <w:r>
+                        <w:rPr>
+                          <w:rFonts w:ascii="Nirmala UI" w:hAnsi="Nirmala UI" w:cs="Nirmala UI"/>
+                          <w:highlight w:val="yellow"/>
+                        </w:rPr>
+                        <w:t xml:space="preserve"> properties এ </w:t>
+                      </w:r>
+                      <w:proofErr w:type="spellStart"/>
+                      <w:r>
+                        <w:rPr>
+                          <w:rFonts w:ascii="Nirmala UI" w:hAnsi="Nirmala UI" w:cs="Nirmala UI"/>
+                          <w:highlight w:val="yellow"/>
+                        </w:rPr>
+                        <w:t>গিয়ে</w:t>
+                      </w:r>
+                      <w:proofErr w:type="spellEnd"/>
+                      <w:r>
+                        <w:rPr>
+                          <w:rFonts w:ascii="Nirmala UI" w:hAnsi="Nirmala UI" w:cs="Nirmala UI"/>
+                          <w:highlight w:val="yellow"/>
+                        </w:rPr>
+                        <w:t xml:space="preserve"> </w:t>
+                      </w:r>
+                      <w:proofErr w:type="spellStart"/>
+                      <w:r>
+                        <w:rPr>
+                          <w:rFonts w:ascii="Nirmala UI" w:hAnsi="Nirmala UI" w:cs="Nirmala UI"/>
+                          <w:highlight w:val="yellow"/>
+                        </w:rPr>
+                        <w:t>tableHeader</w:t>
+                      </w:r>
+                      <w:proofErr w:type="spellEnd"/>
+                      <w:r>
+                        <w:rPr>
+                          <w:rFonts w:ascii="Nirmala UI" w:hAnsi="Nirmala UI" w:cs="Nirmala UI"/>
+                          <w:highlight w:val="yellow"/>
+                        </w:rPr>
+                        <w:t xml:space="preserve"> এ </w:t>
+                      </w:r>
+                      <w:proofErr w:type="spellStart"/>
+                      <w:r>
+                        <w:rPr>
+                          <w:rFonts w:ascii="Nirmala UI" w:hAnsi="Nirmala UI" w:cs="Nirmala UI"/>
+                          <w:highlight w:val="yellow"/>
+                        </w:rPr>
+                        <w:t>গিয়ে</w:t>
+                      </w:r>
+                      <w:proofErr w:type="spellEnd"/>
+                      <w:r>
+                        <w:rPr>
+                          <w:rFonts w:ascii="Nirmala UI" w:hAnsi="Nirmala UI" w:cs="Nirmala UI"/>
+                          <w:highlight w:val="yellow"/>
+                        </w:rPr>
+                        <w:t xml:space="preserve"> reordering </w:t>
+                      </w:r>
+                      <w:proofErr w:type="spellStart"/>
+                      <w:r>
+                        <w:rPr>
+                          <w:rFonts w:ascii="Nirmala UI" w:hAnsi="Nirmala UI" w:cs="Nirmala UI"/>
+                          <w:highlight w:val="yellow"/>
+                        </w:rPr>
+                        <w:t>আনচেক</w:t>
+                      </w:r>
+                      <w:proofErr w:type="spellEnd"/>
+                      <w:r>
+                        <w:rPr>
+                          <w:rFonts w:ascii="Nirmala UI" w:hAnsi="Nirmala UI" w:cs="Nirmala UI"/>
+                          <w:highlight w:val="yellow"/>
+                        </w:rPr>
+                        <w:t xml:space="preserve"> </w:t>
+                      </w:r>
+                      <w:proofErr w:type="spellStart"/>
+                      <w:r>
+                        <w:rPr>
+                          <w:rFonts w:ascii="Nirmala UI" w:hAnsi="Nirmala UI" w:cs="Nirmala UI"/>
+                          <w:highlight w:val="yellow"/>
+                        </w:rPr>
+                        <w:t>করে</w:t>
+                      </w:r>
+                      <w:proofErr w:type="spellEnd"/>
+                      <w:r>
+                        <w:rPr>
+                          <w:rFonts w:ascii="Nirmala UI" w:hAnsi="Nirmala UI" w:cs="Nirmala UI"/>
+                          <w:highlight w:val="yellow"/>
+                        </w:rPr>
+                        <w:t xml:space="preserve"> </w:t>
+                      </w:r>
+                      <w:proofErr w:type="spellStart"/>
+                      <w:r>
+                        <w:rPr>
+                          <w:rFonts w:ascii="Nirmala UI" w:hAnsi="Nirmala UI" w:cs="Nirmala UI"/>
+                          <w:highlight w:val="yellow"/>
+                        </w:rPr>
+                        <w:t>দিলে</w:t>
+                      </w:r>
+                      <w:proofErr w:type="spellEnd"/>
+                      <w:r>
+                        <w:rPr>
+                          <w:rFonts w:ascii="Nirmala UI" w:hAnsi="Nirmala UI" w:cs="Nirmala UI"/>
+                          <w:highlight w:val="yellow"/>
+                        </w:rPr>
+                        <w:t xml:space="preserve"> </w:t>
+                      </w:r>
+                      <w:proofErr w:type="spellStart"/>
+                      <w:r>
+                        <w:rPr>
+                          <w:rFonts w:ascii="Nirmala UI" w:hAnsi="Nirmala UI" w:cs="Nirmala UI"/>
+                          <w:highlight w:val="yellow"/>
+                        </w:rPr>
+                        <w:t>হবে</w:t>
+                      </w:r>
+                      <w:proofErr w:type="spellEnd"/>
+                      <w:r>
+                        <w:rPr>
+                          <w:rFonts w:ascii="Nirmala UI" w:hAnsi="Nirmala UI" w:cs="Nirmala UI"/>
+                          <w:highlight w:val="yellow"/>
+                        </w:rPr>
+                        <w:t>।</w:t>
+                      </w:r>
+                    </w:p>
+                  </w:txbxContent>
+                </v:textbox>
+              </v:shape>
+            </w:pict>
+          </mc:Fallback>
+        </mc:AlternateContent>
+      </w:r>
+    </w:p>
+    <w:p>
+      <w:pPr>
+        <w:rPr>
+          <w:rFonts w:ascii="Nirmala UI" w:hAnsi="Nirmala UI" w:cs="Nirmala UI"/>
+        </w:rPr>
+      </w:pPr>
+    </w:p>
+    <w:p>
+      <w:pPr>
+        <w:rPr>
+          <w:rFonts w:ascii="Nirmala UI" w:hAnsi="Nirmala UI" w:cs="Nirmala UI"/>
+        </w:rPr>
+      </w:pPr>
+    </w:p>
+    <w:p>
+      <w:pPr>
+        <w:rPr>
+          <w:rFonts w:ascii="Nirmala UI" w:hAnsi="Nirmala UI" w:cs="Nirmala UI"/>
+        </w:rPr>
+      </w:pPr>
+    </w:p>
+    <w:p>
+      <w:pPr>
+        <w:pStyle w:val="ListParagraph"/>
+        <w:numPr>
+          <w:ilvl w:val="0"/>
+          <w:numId w:val="9"/>
+        </w:numPr>
+        <w:rPr>
+          <w:rFonts w:ascii="Nirmala UI" w:hAnsi="Nirmala UI" w:cs="Nirmala UI"/>
+        </w:rPr>
+      </w:pPr>
+      <w:r>
+        <w:rPr>
+          <w:noProof/>
+        </w:rPr>
+        <mc:AlternateContent>
+          <mc:Choice Requires="wpg">
+            <w:drawing>
+              <wp:anchor distT="0" distB="0" distL="114300" distR="114300" simplePos="0" relativeHeight="251666432" behindDoc="0" locked="0" layoutInCell="1" allowOverlap="1" wp14:anchorId="23B7788B" wp14:editId="336C741A">
+                <wp:simplePos x="0" y="0"/>
+                <wp:positionH relativeFrom="column">
+                  <wp:posOffset>1811708</wp:posOffset>
+                </wp:positionH>
+                <wp:positionV relativeFrom="paragraph">
+                  <wp:posOffset>368775</wp:posOffset>
+                </wp:positionV>
+                <wp:extent cx="2392823" cy="2196269"/>
+                <wp:effectExtent l="0" t="0" r="7620" b="0"/>
+                <wp:wrapNone/>
+                <wp:docPr id="7" name="Group 7"/>
+                <wp:cNvGraphicFramePr/>
+                <a:graphic xmlns:a="http://schemas.openxmlformats.org/drawingml/2006/main">
+                  <a:graphicData uri="http://schemas.microsoft.com/office/word/2010/wordprocessingGroup">
+                    <wpg:wgp>
+                      <wpg:cNvGrpSpPr/>
+                      <wpg:grpSpPr>
+                        <a:xfrm>
+                          <a:off x="0" y="0"/>
+                          <a:ext cx="2392823" cy="2196269"/>
+                          <a:chOff x="0" y="0"/>
+                          <a:chExt cx="2388235" cy="2454910"/>
+                        </a:xfrm>
+                      </wpg:grpSpPr>
+                      <pic:pic xmlns:pic="http://schemas.openxmlformats.org/drawingml/2006/picture">
+                        <pic:nvPicPr>
+                          <pic:cNvPr id="4" name="Picture 4"/>
+                          <pic:cNvPicPr>
+                            <a:picLocks noChangeAspect="1"/>
+                          </pic:cNvPicPr>
+                        </pic:nvPicPr>
+                        <pic:blipFill rotWithShape="1">
+                          <a:blip r:embed="rId5" cstate="print">
+                            <a:extLst>
+                              <a:ext uri="{28A0092B-C50C-407E-A947-70E740481C1C}">
+                                <a14:useLocalDpi xmlns:a14="http://schemas.microsoft.com/office/drawing/2010/main" val="0"/>
+                              </a:ext>
+                            </a:extLst>
+                          </a:blip>
+                          <a:srcRect r="50916" b="10315"/>
+                          <a:stretch/>
+                        </pic:blipFill>
+                        <pic:spPr bwMode="auto">
+                          <a:xfrm>
+                            <a:off x="0" y="0"/>
+                            <a:ext cx="2388235" cy="2454910"/>
+                          </a:xfrm>
+                          <a:prstGeom prst="rect">
+                            <a:avLst/>
+                          </a:prstGeom>
+                          <a:ln>
+                            <a:noFill/>
+                          </a:ln>
+                          <a:extLst>
+                            <a:ext uri="{53640926-AAD7-44D8-BBD7-CCE9431645EC}">
+                              <a14:shadowObscured xmlns:a14="http://schemas.microsoft.com/office/drawing/2010/main"/>
+                            </a:ext>
+                          </a:extLst>
+                        </pic:spPr>
+                      </pic:pic>
+                      <wps:wsp>
+                        <wps:cNvPr id="5" name="Rectangle 5"/>
+                        <wps:cNvSpPr/>
+                        <wps:spPr>
+                          <a:xfrm>
+                            <a:off x="231302" y="568528"/>
+                            <a:ext cx="1063558" cy="110247"/>
+                          </a:xfrm>
+                          <a:prstGeom prst="rect">
+                            <a:avLst/>
+                          </a:prstGeom>
+                          <a:noFill/>
+                          <a:ln>
+                            <a:solidFill>
+                              <a:schemeClr val="accent2"/>
+                            </a:solidFill>
+                          </a:ln>
+                        </wps:spPr>
+                        <wps:style>
+                          <a:lnRef idx="2">
+                            <a:schemeClr val="accent1">
+                              <a:shade val="50000"/>
+                            </a:schemeClr>
+                          </a:lnRef>
+                          <a:fillRef idx="1">
+                            <a:schemeClr val="accent1"/>
+                          </a:fillRef>
+                          <a:effectRef idx="0">
+                            <a:schemeClr val="accent1"/>
+                          </a:effectRef>
+                          <a:fontRef idx="minor">
+                            <a:schemeClr val="lt1"/>
+                          </a:fontRef>
+                        </wps:style>
+                        <wps:bodyPr rot="0" spcFirstLastPara="0" vertOverflow="overflow" horzOverflow="overflow" vert="horz" wrap="square" lIns="91440" tIns="45720" rIns="91440" bIns="45720" numCol="1" spcCol="0" rtlCol="0" fromWordArt="0" anchor="ctr" anchorCtr="0" forceAA="0" compatLnSpc="1">
+                          <a:prstTxWarp prst="textNoShape">
+                            <a:avLst/>
+                          </a:prstTxWarp>
+                          <a:noAutofit/>
+                        </wps:bodyPr>
+                      </wps:wsp>
+                      <wps:wsp>
+                        <wps:cNvPr id="6" name="Rectangle 6"/>
+                        <wps:cNvSpPr/>
+                        <wps:spPr>
+                          <a:xfrm>
+                            <a:off x="287507" y="1303507"/>
+                            <a:ext cx="1063558" cy="110247"/>
+                          </a:xfrm>
+                          <a:prstGeom prst="rect">
+                            <a:avLst/>
+                          </a:prstGeom>
+                          <a:noFill/>
+                          <a:ln>
+                            <a:solidFill>
+                              <a:schemeClr val="accent2"/>
+                            </a:solidFill>
+                          </a:ln>
+                        </wps:spPr>
+                        <wps:style>
+                          <a:lnRef idx="2">
+                            <a:schemeClr val="accent1">
+                              <a:shade val="50000"/>
+                            </a:schemeClr>
+                          </a:lnRef>
+                          <a:fillRef idx="1">
+                            <a:schemeClr val="accent1"/>
+                          </a:fillRef>
+                          <a:effectRef idx="0">
+                            <a:schemeClr val="accent1"/>
+                          </a:effectRef>
+                          <a:fontRef idx="minor">
+                            <a:schemeClr val="lt1"/>
+                          </a:fontRef>
+                        </wps:style>
+                        <wps:bodyPr rot="0" spcFirstLastPara="0" vertOverflow="overflow" horzOverflow="overflow" vert="horz" wrap="square" lIns="91440" tIns="45720" rIns="91440" bIns="45720" numCol="1" spcCol="0" rtlCol="0" fromWordArt="0" anchor="ctr" anchorCtr="0" forceAA="0" compatLnSpc="1">
+                          <a:prstTxWarp prst="textNoShape">
+                            <a:avLst/>
+                          </a:prstTxWarp>
+                          <a:noAutofit/>
+                        </wps:bodyPr>
+                      </wps:wsp>
+                    </wpg:wgp>
+                  </a:graphicData>
+                </a:graphic>
+                <wp14:sizeRelH relativeFrom="margin">
+                  <wp14:pctWidth>0</wp14:pctWidth>
+                </wp14:sizeRelH>
+                <wp14:sizeRelV relativeFrom="margin">
+                  <wp14:pctHeight>0</wp14:pctHeight>
+                </wp14:sizeRelV>
+              </wp:anchor>
+            </w:drawing>
+          </mc:Choice>
+          <mc:Fallback>
+            <w:pict>
+              <v:group w14:anchorId="7E83D0EA" id="Group 7" o:spid="_x0000_s1026" style="position:absolute;margin-left:142.65pt;margin-top:29.05pt;width:188.4pt;height:172.95pt;z-index:251666432;mso-width-relative:margin;mso-height-relative:margin" coordsize="23882,24549" o:gfxdata="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">
+                <v:shapetype id="_x0000_t75" coordsize="21600,21600" o:spt="75" o:preferrelative="t" path="m@4@5l@4@11@9@11@9@5xe" filled="f" stroked="f">
+                  <v:stroke joinstyle="miter"/>
+                  <v:formulas>
+                    <v:f eqn="if lineDrawn pixelLineWidth 0"/>
+                    <v:f eqn="sum @0 1 0"/>
+                    <v:f eqn="sum 0 0 @1"/>
+                    <v:f eqn="prod @2 1 2"/>
+                    <v:f eqn="prod @3 21600 pixelWidth"/>
+                    <v:f eqn="prod @3 21600 pixelHeight"/>
+                    <v:f eqn="sum @0 0 1"/>
+                    <v:f eqn="prod @6 1 2"/>
+                    <v:f eqn="prod @7 21600 pixelWidth"/>
+                    <v:f eqn="sum @8 21600 0"/>
+                    <v:f eqn="prod @7 21600 pixelHeight"/>
+                    <v:f eqn="sum @10 21600 0"/>
+                  </v:formulas>
+                  <v:path o:extrusionok="f" gradientshapeok="t" o:connecttype="rect"/>
+                  <o:lock v:ext="edit" aspectratio="t"/>
+                </v:shapetype>
+                <v:shape id="Picture 4" o:spid="_x0000_s1027" type="#_x0000_t75" style="position:absolute;width:23882;height:24549;visibility:visible;mso-wrap-style:square" o:gfxdata="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">
+                  <v:imagedata r:id="rId6" o:title="" cropbottom="6760f" cropright="33368f"/>
+                </v:shape>
+                <v:rect id="Rectangle 5" o:spid="_x0000_s1028" style="position:absolute;left:2313;top:5685;width:10635;height:1102;visibility:visible;mso-wrap-style:square;v-text-anchor:middle" o:gfxdata="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" filled="f" strokecolor="#ed7d31 [3205]" strokeweight="1pt"/>
+                <v:rect id="Rectangle 6" o:spid="_x0000_s1029" style="position:absolute;left:2875;top:13035;width:10635;height:1102;visibility:visible;mso-wrap-style:square;v-text-anchor:middle" o:gfxdata="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" filled="f" strokecolor="#ed7d31 [3205]" strokeweight="1pt"/>
+              </v:group>
+            </w:pict>
+          </mc:Fallback>
+        </mc:AlternateContent>
+      </w:r>
+      <w:proofErr w:type="spellStart"/>
+      <w:r>
+        <w:rPr>
+          <w:rFonts w:ascii="Nirmala UI" w:hAnsi="Nirmala UI" w:cs="Nirmala UI"/>
+        </w:rPr>
+        <w:t>উক্ত</w:t>
+      </w:r>
+      <w:proofErr w:type="spellEnd"/>
+      <w:r>
+        <w:rPr>
+          <w:rFonts w:ascii="Nirmala UI" w:hAnsi="Nirmala UI" w:cs="Nirmala UI"/>
+        </w:rPr>
+        <w:t xml:space="preserve"> Class </w:t>
+      </w:r>
+      <w:proofErr w:type="spellStart"/>
+      <w:r>
+        <w:rPr>
+          <w:rFonts w:ascii="Nirmala UI" w:hAnsi="Nirmala UI" w:cs="Nirmala UI"/>
+        </w:rPr>
+        <w:t>এর</w:t>
+      </w:r>
+      <w:proofErr w:type="spellEnd"/>
+      <w:r>
+        <w:rPr>
+          <w:rFonts w:ascii="Nirmala UI" w:hAnsi="Nirmala UI" w:cs="Nirmala UI"/>
+        </w:rPr>
+        <w:t xml:space="preserve"> </w:t>
+      </w:r>
+      <w:proofErr w:type="spellStart"/>
+      <w:r>
+        <w:rPr>
+          <w:rFonts w:ascii="Nirmala UI" w:hAnsi="Nirmala UI" w:cs="Nirmala UI"/>
+        </w:rPr>
+        <w:t>ভিতরে</w:t>
+      </w:r>
+      <w:proofErr w:type="spellEnd"/>
+      <w:r>
+        <w:rPr>
+          <w:rFonts w:ascii="Nirmala UI" w:hAnsi="Nirmala UI" w:cs="Nirmala UI"/>
+        </w:rPr>
+        <w:t xml:space="preserve"> </w:t>
+      </w:r>
+      <w:proofErr w:type="spellStart"/>
+      <w:r>
+        <w:rPr>
+          <w:rFonts w:ascii="Nirmala UI" w:hAnsi="Nirmala UI" w:cs="Nirmala UI"/>
+        </w:rPr>
+        <w:t>DefaultTableModel</w:t>
+      </w:r>
+      <w:proofErr w:type="spellEnd"/>
+      <w:r>
+        <w:rPr>
+          <w:rFonts w:ascii="Nirmala UI" w:hAnsi="Nirmala UI" w:cs="Nirmala UI"/>
+        </w:rPr>
+        <w:t xml:space="preserve"> model;</w:t>
+      </w:r>
+      <w:r>
+        <w:rPr>
+          <w:rFonts w:ascii="Nirmala UI" w:hAnsi="Nirmala UI" w:cs="Nirmala UI"/>
+        </w:rPr>
+        <w:t xml:space="preserve"> </w:t>
+      </w:r>
+      <w:proofErr w:type="spellStart"/>
+      <w:r>
+        <w:rPr>
+          <w:rFonts w:ascii="Nirmala UI" w:hAnsi="Nirmala UI" w:cs="Nirmala UI"/>
+        </w:rPr>
+        <w:t>এই</w:t>
+      </w:r>
+      <w:proofErr w:type="spellEnd"/>
+      <w:r>
+        <w:rPr>
+          <w:rFonts w:ascii="Nirmala UI" w:hAnsi="Nirmala UI" w:cs="Nirmala UI"/>
+        </w:rPr>
+        <w:t xml:space="preserve"> </w:t>
+      </w:r>
+      <w:proofErr w:type="spellStart"/>
+      <w:r>
+        <w:rPr>
+          <w:rFonts w:ascii="Nirmala UI" w:hAnsi="Nirmala UI" w:cs="Nirmala UI"/>
+        </w:rPr>
+        <w:t>অবজেক্ট</w:t>
+      </w:r>
+      <w:proofErr w:type="spellEnd"/>
+      <w:r>
+        <w:rPr>
+          <w:rFonts w:ascii="Nirmala UI" w:hAnsi="Nirmala UI" w:cs="Nirmala UI"/>
+        </w:rPr>
+        <w:t xml:space="preserve"> </w:t>
+      </w:r>
+      <w:proofErr w:type="spellStart"/>
+      <w:r>
+        <w:rPr>
+          <w:rFonts w:ascii="Nirmala UI" w:hAnsi="Nirmala UI" w:cs="Nirmala UI"/>
+        </w:rPr>
+        <w:t>কে</w:t>
+      </w:r>
+      <w:proofErr w:type="spellEnd"/>
+      <w:r>
+        <w:rPr>
+          <w:rFonts w:ascii="Nirmala UI" w:hAnsi="Nirmala UI" w:cs="Nirmala UI"/>
+        </w:rPr>
+        <w:t xml:space="preserve"> </w:t>
+      </w:r>
+      <w:proofErr w:type="spellStart"/>
+      <w:r>
+        <w:rPr>
+          <w:rFonts w:ascii="Nirmala UI" w:hAnsi="Nirmala UI" w:cs="Nirmala UI"/>
+        </w:rPr>
+        <w:t>ইনিসিয়ালাইজ</w:t>
+      </w:r>
+      <w:proofErr w:type="spellEnd"/>
+      <w:r>
+        <w:rPr>
+          <w:rFonts w:ascii="Nirmala UI" w:hAnsi="Nirmala UI" w:cs="Nirmala UI"/>
+        </w:rPr>
+        <w:t xml:space="preserve"> </w:t>
+      </w:r>
+      <w:proofErr w:type="spellStart"/>
+      <w:r>
+        <w:rPr>
+          <w:rFonts w:ascii="Nirmala UI" w:hAnsi="Nirmala UI" w:cs="Nirmala UI"/>
+        </w:rPr>
+        <w:t>করে</w:t>
+      </w:r>
+      <w:proofErr w:type="spellEnd"/>
+      <w:r>
+        <w:rPr>
+          <w:rFonts w:ascii="Nirmala UI" w:hAnsi="Nirmala UI" w:cs="Nirmala UI"/>
+        </w:rPr>
+        <w:t xml:space="preserve"> </w:t>
+      </w:r>
+      <w:proofErr w:type="spellStart"/>
+      <w:r>
+        <w:rPr>
+          <w:rFonts w:ascii="Nirmala UI" w:hAnsi="Nirmala UI" w:cs="Nirmala UI"/>
+        </w:rPr>
+        <w:t>ইমপোর্ট</w:t>
+      </w:r>
+      <w:proofErr w:type="spellEnd"/>
+      <w:r>
+        <w:rPr>
+          <w:rFonts w:ascii="Nirmala UI" w:hAnsi="Nirmala UI" w:cs="Nirmala UI"/>
+        </w:rPr>
+        <w:t xml:space="preserve"> </w:t>
+      </w:r>
+      <w:proofErr w:type="spellStart"/>
+      <w:r>
+        <w:rPr>
+          <w:rFonts w:ascii="Nirmala UI" w:hAnsi="Nirmala UI" w:cs="Nirmala UI"/>
+        </w:rPr>
+        <w:t>করতে</w:t>
+      </w:r>
+      <w:proofErr w:type="spellEnd"/>
+      <w:r>
+        <w:rPr>
+          <w:rFonts w:ascii="Nirmala UI" w:hAnsi="Nirmala UI" w:cs="Nirmala UI"/>
+        </w:rPr>
+        <w:t xml:space="preserve"> </w:t>
+      </w:r>
+      <w:proofErr w:type="spellStart"/>
+      <w:r>
+        <w:rPr>
+          <w:rFonts w:ascii="Nirmala UI" w:hAnsi="Nirmala UI" w:cs="Nirmala UI"/>
+        </w:rPr>
+        <w:t>হবে</w:t>
+      </w:r>
+      <w:proofErr w:type="spellEnd"/>
+      <w:r>
+        <w:rPr>
+          <w:rFonts w:ascii="Nirmala UI" w:hAnsi="Nirmala UI" w:cs="Nirmala UI"/>
+        </w:rPr>
+        <w:t xml:space="preserve">। </w:t>
+      </w:r>
+    </w:p>
+    <w:p>
+      <w:pPr>
+        <w:pStyle w:val="ListParagraph"/>
+        <w:rPr>
+          <w:noProof/>
+        </w:rPr>
+      </w:pPr>
+    </w:p>
+    <w:p>
+      <w:pPr>
+        <w:pStyle w:val="ListParagraph"/>
+        <w:rPr>
+          <w:rFonts w:ascii="Nirmala UI" w:hAnsi="Nirmala UI" w:cs="Nirmala UI"/>
+        </w:rPr>
+      </w:pPr>
+    </w:p>
+    <w:p>
+      <w:pPr>
+        <w:pStyle w:val="ListParagraph"/>
+        <w:rPr>
+          <w:rFonts w:ascii="Nirmala UI" w:hAnsi="Nirmala UI" w:cs="Nirmala UI"/>
+        </w:rPr>
+      </w:pPr>
+    </w:p>
+    <w:p>
+      <w:pPr>
+        <w:pStyle w:val="ListParagraph"/>
+        <w:rPr>
+          <w:rFonts w:ascii="Nirmala UI" w:hAnsi="Nirmala UI" w:cs="Nirmala UI"/>
+        </w:rPr>
+      </w:pPr>
+    </w:p>
+    <w:p>
+      <w:pPr>
+        <w:pStyle w:val="ListParagraph"/>
+        <w:rPr>
+          <w:rFonts w:ascii="Nirmala UI" w:hAnsi="Nirmala UI" w:cs="Nirmala UI"/>
+        </w:rPr>
+      </w:pPr>
+    </w:p>
+    <w:p>
+      <w:pPr>
+        <w:pStyle w:val="ListParagraph"/>
+        <w:rPr>
+          <w:rFonts w:ascii="Nirmala UI" w:hAnsi="Nirmala UI" w:cs="Nirmala UI"/>
+        </w:rPr>
+      </w:pPr>
+    </w:p>
+    <w:p>
+      <w:pPr>
+        <w:pStyle w:val="ListParagraph"/>
+        <w:rPr>
+          <w:rFonts w:ascii="Nirmala UI" w:hAnsi="Nirmala UI" w:cs="Nirmala UI"/>
+        </w:rPr>
+      </w:pPr>
+    </w:p>
+    <w:p>
+      <w:pPr>
+        <w:pStyle w:val="ListParagraph"/>
+        <w:rPr>
+          <w:rFonts w:ascii="Nirmala UI" w:hAnsi="Nirmala UI" w:cs="Nirmala UI"/>
+        </w:rPr>
+      </w:pPr>
+    </w:p>
+    <w:p>
+      <w:pPr>
+        <w:pStyle w:val="ListParagraph"/>
+        <w:rPr>
+          <w:rFonts w:ascii="Nirmala UI" w:hAnsi="Nirmala UI" w:cs="Nirmala UI"/>
+        </w:rPr>
+      </w:pPr>
+    </w:p>
+    <w:p>
+      <w:pPr>
+        <w:pStyle w:val="ListParagraph"/>
+        <w:rPr>
+          <w:rFonts w:ascii="Nirmala UI" w:hAnsi="Nirmala UI" w:cs="Nirmala UI"/>
+        </w:rPr>
+      </w:pPr>
+    </w:p>
+    <w:p>
+      <w:pPr>
+        <w:pStyle w:val="ListParagraph"/>
+        <w:rPr>
+          <w:rFonts w:ascii="Nirmala UI" w:hAnsi="Nirmala UI" w:cs="Nirmala UI"/>
+        </w:rPr>
+      </w:pPr>
+      <w:proofErr w:type="spellStart"/>
+      <w:r>
+        <w:rPr>
+          <w:rFonts w:ascii="Nirmala UI" w:hAnsi="Nirmala UI" w:cs="Nirmala UI"/>
+        </w:rPr>
+        <w:t>এর</w:t>
+      </w:r>
+      <w:proofErr w:type="spellEnd"/>
+      <w:r>
+        <w:rPr>
+          <w:rFonts w:ascii="Nirmala UI" w:hAnsi="Nirmala UI" w:cs="Nirmala UI"/>
+        </w:rPr>
+        <w:t xml:space="preserve"> </w:t>
+      </w:r>
+      <w:proofErr w:type="spellStart"/>
+      <w:proofErr w:type="gramStart"/>
+      <w:r>
+        <w:rPr>
+          <w:rFonts w:ascii="Nirmala UI" w:hAnsi="Nirmala UI" w:cs="Nirmala UI"/>
+        </w:rPr>
+        <w:t>পর</w:t>
+      </w:r>
+      <w:proofErr w:type="spellEnd"/>
+      <w:r>
+        <w:rPr>
+          <w:rFonts w:ascii="Nirmala UI" w:hAnsi="Nirmala UI" w:cs="Nirmala UI"/>
+        </w:rPr>
+        <w:t xml:space="preserve"> </w:t>
+      </w:r>
+      <w:r>
+        <w:rPr>
+          <w:rFonts w:ascii="Nirmala UI" w:hAnsi="Nirmala UI" w:cs="Nirmala UI"/>
+        </w:rPr>
+        <w:t xml:space="preserve"> model</w:t>
+      </w:r>
+      <w:proofErr w:type="gramEnd"/>
+      <w:r>
+        <w:rPr>
+          <w:rFonts w:ascii="Nirmala UI" w:hAnsi="Nirmala UI" w:cs="Nirmala UI"/>
+        </w:rPr>
+        <w:t xml:space="preserve"> = </w:t>
+      </w:r>
+      <w:proofErr w:type="spellStart"/>
+      <w:r>
+        <w:rPr>
+          <w:rFonts w:ascii="Nirmala UI" w:hAnsi="Nirmala UI" w:cs="Nirmala UI"/>
+        </w:rPr>
+        <w:t>tblData.getModel</w:t>
+      </w:r>
+      <w:proofErr w:type="spellEnd"/>
+      <w:r>
+        <w:rPr>
+          <w:rFonts w:ascii="Nirmala UI" w:hAnsi="Nirmala UI" w:cs="Nirmala UI"/>
+        </w:rPr>
+        <w:t>(</w:t>
+      </w:r>
+      <w:r>
+        <w:rPr>
+          <w:rFonts w:ascii="Nirmala UI" w:hAnsi="Nirmala UI" w:cs="Nirmala UI"/>
+        </w:rPr>
+        <w:t xml:space="preserve"> </w:t>
+      </w:r>
+      <w:r>
+        <w:rPr>
+          <w:rFonts w:ascii="Nirmala UI" w:hAnsi="Nirmala UI" w:cs="Nirmala UI"/>
+        </w:rPr>
+        <w:t>)</w:t>
+      </w:r>
+      <w:r>
+        <w:rPr>
+          <w:rFonts w:ascii="Nirmala UI" w:hAnsi="Nirmala UI" w:cs="Nirmala UI"/>
+        </w:rPr>
+        <w:t xml:space="preserve"> </w:t>
+      </w:r>
+      <w:proofErr w:type="spellStart"/>
+      <w:r>
+        <w:rPr>
+          <w:rFonts w:ascii="Nirmala UI" w:hAnsi="Nirmala UI" w:cs="Nirmala UI"/>
+        </w:rPr>
+        <w:t>এই</w:t>
+      </w:r>
+      <w:proofErr w:type="spellEnd"/>
+      <w:r>
+        <w:rPr>
+          <w:rFonts w:ascii="Nirmala UI" w:hAnsi="Nirmala UI" w:cs="Nirmala UI"/>
+        </w:rPr>
+        <w:t xml:space="preserve"> </w:t>
+      </w:r>
+      <w:proofErr w:type="spellStart"/>
+      <w:r>
+        <w:rPr>
+          <w:rFonts w:ascii="Nirmala UI" w:hAnsi="Nirmala UI" w:cs="Nirmala UI"/>
+        </w:rPr>
+        <w:t>ভবে</w:t>
+      </w:r>
+      <w:proofErr w:type="spellEnd"/>
+      <w:r>
+        <w:rPr>
+          <w:rFonts w:ascii="Nirmala UI" w:hAnsi="Nirmala UI" w:cs="Nirmala UI"/>
+        </w:rPr>
+        <w:t xml:space="preserve"> table </w:t>
+      </w:r>
+      <w:proofErr w:type="spellStart"/>
+      <w:r>
+        <w:rPr>
+          <w:rFonts w:ascii="Nirmala UI" w:hAnsi="Nirmala UI" w:cs="Nirmala UI"/>
+        </w:rPr>
+        <w:t>এর</w:t>
+      </w:r>
+      <w:proofErr w:type="spellEnd"/>
+      <w:r>
+        <w:rPr>
+          <w:rFonts w:ascii="Nirmala UI" w:hAnsi="Nirmala UI" w:cs="Nirmala UI"/>
+        </w:rPr>
+        <w:t xml:space="preserve"> </w:t>
+      </w:r>
+      <w:proofErr w:type="spellStart"/>
+      <w:r>
+        <w:rPr>
+          <w:rFonts w:ascii="Nirmala UI" w:hAnsi="Nirmala UI" w:cs="Nirmala UI"/>
+        </w:rPr>
+        <w:t>ডেটা</w:t>
+      </w:r>
+      <w:proofErr w:type="spellEnd"/>
+      <w:r>
+        <w:rPr>
+          <w:rFonts w:ascii="Nirmala UI" w:hAnsi="Nirmala UI" w:cs="Nirmala UI"/>
+        </w:rPr>
+        <w:t xml:space="preserve"> </w:t>
+      </w:r>
+      <w:proofErr w:type="spellStart"/>
+      <w:r>
+        <w:rPr>
+          <w:rFonts w:ascii="Nirmala UI" w:hAnsi="Nirmala UI" w:cs="Nirmala UI"/>
+        </w:rPr>
+        <w:t>গুলোকে</w:t>
+      </w:r>
+      <w:proofErr w:type="spellEnd"/>
+      <w:r>
+        <w:rPr>
+          <w:rFonts w:ascii="Nirmala UI" w:hAnsi="Nirmala UI" w:cs="Nirmala UI"/>
+        </w:rPr>
+        <w:t xml:space="preserve"> get </w:t>
+      </w:r>
+      <w:proofErr w:type="spellStart"/>
+      <w:r>
+        <w:rPr>
+          <w:rFonts w:ascii="Nirmala UI" w:hAnsi="Nirmala UI" w:cs="Nirmala UI"/>
+        </w:rPr>
+        <w:t>করতে</w:t>
+      </w:r>
+      <w:proofErr w:type="spellEnd"/>
+      <w:r>
+        <w:rPr>
+          <w:rFonts w:ascii="Nirmala UI" w:hAnsi="Nirmala UI" w:cs="Nirmala UI"/>
+        </w:rPr>
+        <w:t xml:space="preserve"> </w:t>
+      </w:r>
+      <w:proofErr w:type="spellStart"/>
+      <w:r>
+        <w:rPr>
+          <w:rFonts w:ascii="Nirmala UI" w:hAnsi="Nirmala UI" w:cs="Nirmala UI"/>
+        </w:rPr>
+        <w:t>হবে</w:t>
+      </w:r>
+      <w:proofErr w:type="spellEnd"/>
+      <w:r>
+        <w:rPr>
+          <w:rFonts w:ascii="Nirmala UI" w:hAnsi="Nirmala UI" w:cs="Nirmala UI"/>
+        </w:rPr>
+        <w:t xml:space="preserve"> </w:t>
+      </w:r>
+      <w:proofErr w:type="spellStart"/>
+      <w:r>
+        <w:rPr>
+          <w:rFonts w:ascii="Nirmala UI" w:hAnsi="Nirmala UI" w:cs="Nirmala UI"/>
+          <w:b/>
+          <w:bCs/>
+          <w:sz w:val="28"/>
+          <w:szCs w:val="28"/>
+          <w:highlight w:val="yellow"/>
+        </w:rPr>
+        <w:t>getModel</w:t>
+      </w:r>
+      <w:proofErr w:type="spellEnd"/>
+      <w:r>
+        <w:rPr>
+          <w:rFonts w:ascii="Nirmala UI" w:hAnsi="Nirmala UI" w:cs="Nirmala UI"/>
+          <w:b/>
+          <w:bCs/>
+          <w:sz w:val="28"/>
+          <w:szCs w:val="28"/>
+          <w:highlight w:val="yellow"/>
+        </w:rPr>
+        <w:t>( )</w:t>
+      </w:r>
+      <w:r>
+        <w:rPr>
+          <w:rFonts w:ascii="Nirmala UI" w:hAnsi="Nirmala UI" w:cs="Nirmala UI"/>
+        </w:rPr>
+        <w:t xml:space="preserve"> </w:t>
+      </w:r>
+      <w:proofErr w:type="spellStart"/>
+      <w:r>
+        <w:rPr>
+          <w:rFonts w:ascii="Nirmala UI" w:hAnsi="Nirmala UI" w:cs="Nirmala UI"/>
+        </w:rPr>
+        <w:t>এর</w:t>
+      </w:r>
+      <w:proofErr w:type="spellEnd"/>
+      <w:r>
+        <w:rPr>
+          <w:rFonts w:ascii="Nirmala UI" w:hAnsi="Nirmala UI" w:cs="Nirmala UI"/>
+        </w:rPr>
+        <w:t xml:space="preserve"> </w:t>
+      </w:r>
+      <w:proofErr w:type="spellStart"/>
+      <w:r>
+        <w:rPr>
+          <w:rFonts w:ascii="Nirmala UI" w:hAnsi="Nirmala UI" w:cs="Nirmala UI"/>
+        </w:rPr>
+        <w:t>সাহায্যে</w:t>
+      </w:r>
+      <w:proofErr w:type="spellEnd"/>
+      <w:r>
+        <w:rPr>
+          <w:rFonts w:ascii="Nirmala UI" w:hAnsi="Nirmala UI" w:cs="Nirmala UI"/>
+        </w:rPr>
+        <w:t>।</w:t>
+      </w:r>
+    </w:p>
+    <w:p>
+      <w:pPr>
+        <w:pStyle w:val="ListParagraph"/>
+        <w:rPr>
+          <w:rFonts w:ascii="Nirmala UI" w:hAnsi="Nirmala UI" w:cs="Nirmala UI"/>
+        </w:rPr>
+      </w:pPr>
+      <w:proofErr w:type="spellStart"/>
+      <w:r>
+        <w:rPr>
+          <w:rFonts w:ascii="Nirmala UI" w:hAnsi="Nirmala UI" w:cs="Nirmala UI"/>
+        </w:rPr>
+        <w:t>কিন্তু</w:t>
+      </w:r>
+      <w:proofErr w:type="spellEnd"/>
+      <w:r>
+        <w:rPr>
+          <w:rFonts w:ascii="Nirmala UI" w:hAnsi="Nirmala UI" w:cs="Nirmala UI"/>
+        </w:rPr>
+        <w:t xml:space="preserve"> এ </w:t>
+      </w:r>
+      <w:proofErr w:type="spellStart"/>
+      <w:r>
+        <w:rPr>
+          <w:rFonts w:ascii="Nirmala UI" w:hAnsi="Nirmala UI" w:cs="Nirmala UI"/>
+        </w:rPr>
+        <w:t>ক্ষেত্রে</w:t>
+      </w:r>
+      <w:proofErr w:type="spellEnd"/>
+      <w:r>
+        <w:rPr>
+          <w:rFonts w:ascii="Nirmala UI" w:hAnsi="Nirmala UI" w:cs="Nirmala UI"/>
+        </w:rPr>
+        <w:t xml:space="preserve"> error </w:t>
+      </w:r>
+      <w:proofErr w:type="spellStart"/>
+      <w:r>
+        <w:rPr>
+          <w:rFonts w:ascii="Nirmala UI" w:hAnsi="Nirmala UI" w:cs="Nirmala UI"/>
+        </w:rPr>
+        <w:t>আসবে</w:t>
+      </w:r>
+      <w:proofErr w:type="spellEnd"/>
+      <w:r>
+        <w:rPr>
+          <w:rFonts w:ascii="Nirmala UI" w:hAnsi="Nirmala UI" w:cs="Nirmala UI"/>
+        </w:rPr>
+        <w:t xml:space="preserve"> </w:t>
+      </w:r>
+      <w:proofErr w:type="spellStart"/>
+      <w:r>
+        <w:rPr>
+          <w:rFonts w:ascii="Nirmala UI" w:hAnsi="Nirmala UI" w:cs="Nirmala UI"/>
+        </w:rPr>
+        <w:t>তার</w:t>
+      </w:r>
+      <w:proofErr w:type="spellEnd"/>
+      <w:r>
+        <w:rPr>
+          <w:rFonts w:ascii="Nirmala UI" w:hAnsi="Nirmala UI" w:cs="Nirmala UI"/>
+        </w:rPr>
+        <w:t xml:space="preserve"> </w:t>
+      </w:r>
+      <w:proofErr w:type="spellStart"/>
+      <w:r>
+        <w:rPr>
+          <w:rFonts w:ascii="Nirmala UI" w:hAnsi="Nirmala UI" w:cs="Nirmala UI"/>
+        </w:rPr>
+        <w:t>জন্য</w:t>
+      </w:r>
+      <w:proofErr w:type="spellEnd"/>
+      <w:r>
+        <w:rPr>
+          <w:rFonts w:ascii="Nirmala UI" w:hAnsi="Nirmala UI" w:cs="Nirmala UI"/>
+        </w:rPr>
+        <w:t xml:space="preserve"> </w:t>
+      </w:r>
+      <w:proofErr w:type="spellStart"/>
+      <w:r>
+        <w:rPr>
+          <w:rFonts w:ascii="Nirmala UI" w:hAnsi="Nirmala UI" w:cs="Nirmala UI"/>
+        </w:rPr>
+        <w:t>পাশ্বে</w:t>
+      </w:r>
+      <w:proofErr w:type="spellEnd"/>
+      <w:r>
+        <w:rPr>
+          <w:rFonts w:ascii="Nirmala UI" w:hAnsi="Nirmala UI" w:cs="Nirmala UI"/>
+        </w:rPr>
+        <w:t xml:space="preserve"> </w:t>
+      </w:r>
+      <w:proofErr w:type="spellStart"/>
+      <w:r>
+        <w:rPr>
+          <w:rFonts w:ascii="Nirmala UI" w:hAnsi="Nirmala UI" w:cs="Nirmala UI"/>
+        </w:rPr>
+        <w:t>ক্লিক</w:t>
+      </w:r>
+      <w:proofErr w:type="spellEnd"/>
+      <w:r>
+        <w:rPr>
+          <w:rFonts w:ascii="Nirmala UI" w:hAnsi="Nirmala UI" w:cs="Nirmala UI"/>
+        </w:rPr>
+        <w:t xml:space="preserve"> </w:t>
+      </w:r>
+      <w:proofErr w:type="spellStart"/>
+      <w:r>
+        <w:rPr>
+          <w:rFonts w:ascii="Nirmala UI" w:hAnsi="Nirmala UI" w:cs="Nirmala UI"/>
+        </w:rPr>
+        <w:t>করে</w:t>
+      </w:r>
+      <w:proofErr w:type="spellEnd"/>
+      <w:r>
+        <w:rPr>
+          <w:rFonts w:ascii="Nirmala UI" w:hAnsi="Nirmala UI" w:cs="Nirmala UI"/>
+        </w:rPr>
+        <w:t xml:space="preserve"> </w:t>
+      </w:r>
+      <w:proofErr w:type="spellStart"/>
+      <w:r>
+        <w:rPr>
+          <w:rFonts w:ascii="Nirmala UI" w:hAnsi="Nirmala UI" w:cs="Nirmala UI"/>
+        </w:rPr>
+        <w:t>প্রয়জনিয়</w:t>
+      </w:r>
+      <w:proofErr w:type="spellEnd"/>
+      <w:r>
+        <w:rPr>
+          <w:rFonts w:ascii="Nirmala UI" w:hAnsi="Nirmala UI" w:cs="Nirmala UI"/>
+        </w:rPr>
+        <w:t xml:space="preserve"> </w:t>
+      </w:r>
+      <w:proofErr w:type="spellStart"/>
+      <w:r>
+        <w:rPr>
+          <w:rFonts w:ascii="Nirmala UI" w:hAnsi="Nirmala UI" w:cs="Nirmala UI"/>
+        </w:rPr>
+        <w:t>প্যেকেজ</w:t>
+      </w:r>
+      <w:proofErr w:type="spellEnd"/>
+      <w:r>
+        <w:rPr>
+          <w:rFonts w:ascii="Nirmala UI" w:hAnsi="Nirmala UI" w:cs="Nirmala UI"/>
+        </w:rPr>
+        <w:t xml:space="preserve"> </w:t>
+      </w:r>
+      <w:proofErr w:type="spellStart"/>
+      <w:r>
+        <w:rPr>
+          <w:rFonts w:ascii="Nirmala UI" w:hAnsi="Nirmala UI" w:cs="Nirmala UI"/>
+        </w:rPr>
+        <w:t>গুলোকে</w:t>
+      </w:r>
+      <w:proofErr w:type="spellEnd"/>
+      <w:r>
+        <w:rPr>
+          <w:rFonts w:ascii="Nirmala UI" w:hAnsi="Nirmala UI" w:cs="Nirmala UI"/>
+        </w:rPr>
+        <w:t xml:space="preserve"> </w:t>
+      </w:r>
+      <w:proofErr w:type="spellStart"/>
+      <w:r>
+        <w:rPr>
+          <w:rFonts w:ascii="Nirmala UI" w:hAnsi="Nirmala UI" w:cs="Nirmala UI"/>
+        </w:rPr>
+        <w:t>ইমপোর্ট</w:t>
+      </w:r>
+      <w:proofErr w:type="spellEnd"/>
+      <w:r>
+        <w:rPr>
+          <w:rFonts w:ascii="Nirmala UI" w:hAnsi="Nirmala UI" w:cs="Nirmala UI"/>
+        </w:rPr>
+        <w:t xml:space="preserve"> </w:t>
+      </w:r>
+      <w:proofErr w:type="spellStart"/>
+      <w:r>
+        <w:rPr>
+          <w:rFonts w:ascii="Nirmala UI" w:hAnsi="Nirmala UI" w:cs="Nirmala UI"/>
+        </w:rPr>
+        <w:t>করে</w:t>
+      </w:r>
+      <w:proofErr w:type="spellEnd"/>
+      <w:r>
+        <w:rPr>
+          <w:rFonts w:ascii="Nirmala UI" w:hAnsi="Nirmala UI" w:cs="Nirmala UI"/>
+        </w:rPr>
+        <w:t xml:space="preserve"> </w:t>
+      </w:r>
+      <w:proofErr w:type="spellStart"/>
+      <w:r>
+        <w:rPr>
+          <w:rFonts w:ascii="Nirmala UI" w:hAnsi="Nirmala UI" w:cs="Nirmala UI"/>
+        </w:rPr>
+        <w:t>নিলে</w:t>
+      </w:r>
+      <w:proofErr w:type="spellEnd"/>
+      <w:r>
+        <w:rPr>
+          <w:rFonts w:ascii="Nirmala UI" w:hAnsi="Nirmala UI" w:cs="Nirmala UI"/>
+        </w:rPr>
+        <w:t xml:space="preserve"> error </w:t>
+      </w:r>
+      <w:proofErr w:type="spellStart"/>
+      <w:r>
+        <w:rPr>
+          <w:rFonts w:ascii="Nirmala UI" w:hAnsi="Nirmala UI" w:cs="Nirmala UI"/>
+        </w:rPr>
+        <w:t>আর</w:t>
+      </w:r>
+      <w:proofErr w:type="spellEnd"/>
+      <w:r>
+        <w:rPr>
+          <w:rFonts w:ascii="Nirmala UI" w:hAnsi="Nirmala UI" w:cs="Nirmala UI"/>
+        </w:rPr>
+        <w:t xml:space="preserve"> </w:t>
+      </w:r>
+      <w:proofErr w:type="spellStart"/>
+      <w:r>
+        <w:rPr>
+          <w:rFonts w:ascii="Nirmala UI" w:hAnsi="Nirmala UI" w:cs="Nirmala UI"/>
+        </w:rPr>
+        <w:t>থাকবে</w:t>
+      </w:r>
+      <w:proofErr w:type="spellEnd"/>
+      <w:r>
+        <w:rPr>
+          <w:rFonts w:ascii="Nirmala UI" w:hAnsi="Nirmala UI" w:cs="Nirmala UI"/>
+        </w:rPr>
+        <w:t xml:space="preserve"> </w:t>
+      </w:r>
+      <w:proofErr w:type="spellStart"/>
+      <w:r>
+        <w:rPr>
+          <w:rFonts w:ascii="Nirmala UI" w:hAnsi="Nirmala UI" w:cs="Nirmala UI"/>
+        </w:rPr>
+        <w:t>না</w:t>
+      </w:r>
+      <w:proofErr w:type="spellEnd"/>
+      <w:r>
+        <w:rPr>
+          <w:rFonts w:ascii="Nirmala UI" w:hAnsi="Nirmala UI" w:cs="Nirmala UI"/>
+        </w:rPr>
+        <w:t>।</w:t>
+      </w:r>
+    </w:p>
+    <w:p>
+      <w:pPr>
+        <w:pStyle w:val="ListParagraph"/>
+        <w:rPr>
+          <w:rFonts w:ascii="Nirmala UI" w:hAnsi="Nirmala UI" w:cs="Nirmala UI"/>
+        </w:rPr>
+      </w:pPr>
+      <w:r>
+        <w:rPr>
+          <w:noProof/>
+        </w:rPr>
+        <mc:AlternateContent>
+          <mc:Choice Requires="wpg">
+            <w:drawing>
+              <wp:anchor distT="0" distB="0" distL="114300" distR="114300" simplePos="0" relativeHeight="251676672" behindDoc="0" locked="0" layoutInCell="1" allowOverlap="1" wp14:anchorId="0361A73C" wp14:editId="5D39B9F9">
+                <wp:simplePos x="0" y="0"/>
+                <wp:positionH relativeFrom="column">
+                  <wp:posOffset>461010</wp:posOffset>
+                </wp:positionH>
+                <wp:positionV relativeFrom="paragraph">
+                  <wp:posOffset>131505</wp:posOffset>
+                </wp:positionV>
+                <wp:extent cx="5891939" cy="1958975"/>
+                <wp:effectExtent l="0" t="0" r="0" b="3175"/>
+                <wp:wrapNone/>
+                <wp:docPr id="16" name="Group 16"/>
+                <wp:cNvGraphicFramePr/>
+                <a:graphic xmlns:a="http://schemas.openxmlformats.org/drawingml/2006/main">
+                  <a:graphicData uri="http://schemas.microsoft.com/office/word/2010/wordprocessingGroup">
+                    <wpg:wgp>
+                      <wpg:cNvGrpSpPr/>
+                      <wpg:grpSpPr>
+                        <a:xfrm>
+                          <a:off x="0" y="0"/>
+                          <a:ext cx="5891939" cy="1958975"/>
+                          <a:chOff x="0" y="0"/>
+                          <a:chExt cx="5891939" cy="1958975"/>
+                        </a:xfrm>
+                      </wpg:grpSpPr>
+                      <wpg:grpSp>
+                        <wpg:cNvPr id="11" name="Group 11"/>
+                        <wpg:cNvGrpSpPr/>
+                        <wpg:grpSpPr>
+                          <a:xfrm>
+                            <a:off x="0" y="0"/>
+                            <a:ext cx="2834640" cy="1958975"/>
+                            <a:chOff x="0" y="0"/>
+                            <a:chExt cx="2834640" cy="1958975"/>
+                          </a:xfrm>
+                        </wpg:grpSpPr>
+                        <pic:pic xmlns:pic="http://schemas.openxmlformats.org/drawingml/2006/picture">
+                          <pic:nvPicPr>
+                            <pic:cNvPr id="8" name="Picture 8"/>
+                            <pic:cNvPicPr>
+                              <a:picLocks noChangeAspect="1"/>
+                            </pic:cNvPicPr>
+                          </pic:nvPicPr>
+                          <pic:blipFill rotWithShape="1">
+                            <a:blip r:embed="rId7" cstate="print">
+                              <a:extLst>
+                                <a:ext uri="{28A0092B-C50C-407E-A947-70E740481C1C}">
+                                  <a14:useLocalDpi xmlns:a14="http://schemas.microsoft.com/office/drawing/2010/main" val="0"/>
+                                </a:ext>
+                              </a:extLst>
+                            </a:blip>
+                            <a:srcRect t="15862" r="52295" b="25530"/>
+                            <a:stretch/>
+                          </pic:blipFill>
+                          <pic:spPr bwMode="auto">
+                            <a:xfrm>
+                              <a:off x="0" y="0"/>
+                              <a:ext cx="2834640" cy="1958975"/>
+                            </a:xfrm>
+                            <a:prstGeom prst="rect">
+                              <a:avLst/>
+                            </a:prstGeom>
+                            <a:ln>
+                              <a:noFill/>
+                            </a:ln>
+                            <a:extLst>
+                              <a:ext uri="{53640926-AAD7-44D8-BBD7-CCE9431645EC}">
+                                <a14:shadowObscured xmlns:a14="http://schemas.microsoft.com/office/drawing/2010/main"/>
+                              </a:ext>
+                            </a:extLst>
+                          </pic:spPr>
+                        </pic:pic>
+                        <wps:wsp>
+                          <wps:cNvPr id="9" name="Rectangle 9"/>
+                          <wps:cNvSpPr/>
+                          <wps:spPr>
+                            <a:xfrm>
+                              <a:off x="412635" y="1541606"/>
+                              <a:ext cx="944109" cy="122140"/>
+                            </a:xfrm>
+                            <a:prstGeom prst="rect">
+                              <a:avLst/>
+                            </a:prstGeom>
+                            <a:noFill/>
+                            <a:ln>
+                              <a:solidFill>
+                                <a:schemeClr val="accent2"/>
+                              </a:solidFill>
+                            </a:ln>
+                          </wps:spPr>
+                          <wps:style>
+                            <a:lnRef idx="2">
+                              <a:schemeClr val="accent1">
+                                <a:shade val="50000"/>
+                              </a:schemeClr>
+                            </a:lnRef>
+                            <a:fillRef idx="1">
+                              <a:schemeClr val="accent1"/>
+                            </a:fillRef>
+                            <a:effectRef idx="0">
+                              <a:schemeClr val="accent1"/>
+                            </a:effectRef>
+                            <a:fontRef idx="minor">
+                              <a:schemeClr val="lt1"/>
+                            </a:fontRef>
+                          </wps:style>
+                          <wps:bodyPr rot="0" spcFirstLastPara="0" vertOverflow="overflow" horzOverflow="overflow" vert="horz" wrap="square" lIns="91440" tIns="45720" rIns="91440" bIns="45720" numCol="1" spcCol="0" rtlCol="0" fromWordArt="0" anchor="ctr" anchorCtr="0" forceAA="0" compatLnSpc="1">
+                            <a:prstTxWarp prst="textNoShape">
+                              <a:avLst/>
+                            </a:prstTxWarp>
+                            <a:noAutofit/>
+                          </wps:bodyPr>
+                        </wps:wsp>
+                        <wps:wsp>
+                          <wps:cNvPr id="10" name="Oval 10"/>
+                          <wps:cNvSpPr/>
+                          <wps:spPr>
+                            <a:xfrm>
+                              <a:off x="118839" y="1488789"/>
+                              <a:ext cx="207968" cy="231075"/>
+                            </a:xfrm>
+                            <a:prstGeom prst="ellipse">
+                              <a:avLst/>
+                            </a:prstGeom>
+                            <a:noFill/>
+                            <a:ln>
+                              <a:solidFill>
+                                <a:srgbClr val="FF0000"/>
+                              </a:solidFill>
+                            </a:ln>
+                          </wps:spPr>
+                          <wps:style>
+                            <a:lnRef idx="2">
+                              <a:schemeClr val="accent1">
+                                <a:shade val="50000"/>
+                              </a:schemeClr>
+                            </a:lnRef>
+                            <a:fillRef idx="1">
+                              <a:schemeClr val="accent1"/>
+                            </a:fillRef>
+                            <a:effectRef idx="0">
+                              <a:schemeClr val="accent1"/>
+                            </a:effectRef>
+                            <a:fontRef idx="minor">
+                              <a:schemeClr val="lt1"/>
+                            </a:fontRef>
+                          </wps:style>
+                          <wps:bodyPr rot="0" spcFirstLastPara="0" vertOverflow="overflow" horzOverflow="overflow" vert="horz" wrap="square" lIns="91440" tIns="45720" rIns="91440" bIns="45720" numCol="1" spcCol="0" rtlCol="0" fromWordArt="0" anchor="ctr" anchorCtr="0" forceAA="0" compatLnSpc="1">
+                            <a:prstTxWarp prst="textNoShape">
+                              <a:avLst/>
+                            </a:prstTxWarp>
+                            <a:noAutofit/>
+                          </wps:bodyPr>
+                        </wps:wsp>
+                      </wpg:grpSp>
+                      <wpg:grpSp>
+                        <wpg:cNvPr id="15" name="Group 15"/>
+                        <wpg:cNvGrpSpPr/>
+                        <wpg:grpSpPr>
+                          <a:xfrm>
+                            <a:off x="3221764" y="0"/>
+                            <a:ext cx="2670175" cy="1812290"/>
+                            <a:chOff x="0" y="0"/>
+                            <a:chExt cx="2670175" cy="1812290"/>
+                          </a:xfrm>
+                        </wpg:grpSpPr>
+                        <pic:pic xmlns:pic="http://schemas.openxmlformats.org/drawingml/2006/picture">
+                          <pic:nvPicPr>
+                            <pic:cNvPr id="12" name="Picture 12"/>
+                            <pic:cNvPicPr>
+                              <a:picLocks noChangeAspect="1"/>
+                            </pic:cNvPicPr>
+                          </pic:nvPicPr>
+                          <pic:blipFill rotWithShape="1">
+                            <a:blip r:embed="rId8" cstate="print">
+                              <a:extLst>
+                                <a:ext uri="{28A0092B-C50C-407E-A947-70E740481C1C}">
+                                  <a14:useLocalDpi xmlns:a14="http://schemas.microsoft.com/office/drawing/2010/main" val="0"/>
+                                </a:ext>
+                              </a:extLst>
+                            </a:blip>
+                            <a:srcRect t="16459" r="55072" b="29319"/>
+                            <a:stretch/>
+                          </pic:blipFill>
+                          <pic:spPr bwMode="auto">
+                            <a:xfrm>
+                              <a:off x="0" y="0"/>
+                              <a:ext cx="2670175" cy="1812290"/>
+                            </a:xfrm>
+                            <a:prstGeom prst="rect">
+                              <a:avLst/>
+                            </a:prstGeom>
+                            <a:ln>
+                              <a:noFill/>
+                            </a:ln>
+                            <a:extLst>
+                              <a:ext uri="{53640926-AAD7-44D8-BBD7-CCE9431645EC}">
+                                <a14:shadowObscured xmlns:a14="http://schemas.microsoft.com/office/drawing/2010/main"/>
+                              </a:ext>
+                            </a:extLst>
+                          </pic:spPr>
+                        </pic:pic>
+                        <wps:wsp>
+                          <wps:cNvPr id="13" name="Rectangle 13"/>
+                          <wps:cNvSpPr/>
+                          <wps:spPr>
+                            <a:xfrm>
+                              <a:off x="416642" y="1500648"/>
+                              <a:ext cx="1721874" cy="165919"/>
+                            </a:xfrm>
+                            <a:prstGeom prst="rect">
+                              <a:avLst/>
+                            </a:prstGeom>
+                            <a:noFill/>
+                            <a:ln>
+                              <a:solidFill>
+                                <a:srgbClr val="0070C0"/>
+                              </a:solidFill>
+                            </a:ln>
+                          </wps:spPr>
+                          <wps:style>
+                            <a:lnRef idx="2">
+                              <a:schemeClr val="accent1">
+                                <a:shade val="50000"/>
+                              </a:schemeClr>
+                            </a:lnRef>
+                            <a:fillRef idx="1">
+                              <a:schemeClr val="accent1"/>
+                            </a:fillRef>
+                            <a:effectRef idx="0">
+                              <a:schemeClr val="accent1"/>
+                            </a:effectRef>
+                            <a:fontRef idx="minor">
+                              <a:schemeClr val="lt1"/>
+                            </a:fontRef>
+                          </wps:style>
+                          <wps:bodyPr rot="0" spcFirstLastPara="0" vertOverflow="overflow" horzOverflow="overflow" vert="horz" wrap="square" lIns="91440" tIns="45720" rIns="91440" bIns="45720" numCol="1" spcCol="0" rtlCol="0" fromWordArt="0" anchor="ctr" anchorCtr="0" forceAA="0" compatLnSpc="1">
+                            <a:prstTxWarp prst="textNoShape">
+                              <a:avLst/>
+                            </a:prstTxWarp>
+                            <a:noAutofit/>
+                          </wps:bodyPr>
+                        </wps:wsp>
+                        <wps:wsp>
+                          <wps:cNvPr id="14" name="Rectangle 14"/>
+                          <wps:cNvSpPr/>
+                          <wps:spPr>
+                            <a:xfrm>
+                              <a:off x="328151" y="143797"/>
+                              <a:ext cx="1721874" cy="114300"/>
+                            </a:xfrm>
+                            <a:prstGeom prst="rect">
+                              <a:avLst/>
+                            </a:prstGeom>
+                            <a:noFill/>
+                            <a:ln>
+                              <a:solidFill>
+                                <a:srgbClr val="0070C0"/>
+                              </a:solidFill>
+                            </a:ln>
+                          </wps:spPr>
+                          <wps:style>
+                            <a:lnRef idx="2">
+                              <a:schemeClr val="accent1">
+                                <a:shade val="50000"/>
+                              </a:schemeClr>
+                            </a:lnRef>
+                            <a:fillRef idx="1">
+                              <a:schemeClr val="accent1"/>
+                            </a:fillRef>
+                            <a:effectRef idx="0">
+                              <a:schemeClr val="accent1"/>
+                            </a:effectRef>
+                            <a:fontRef idx="minor">
+                              <a:schemeClr val="lt1"/>
+                            </a:fontRef>
+                          </wps:style>
+                          <wps:bodyPr rot="0" spcFirstLastPara="0" vertOverflow="overflow" horzOverflow="overflow" vert="horz" wrap="square" lIns="91440" tIns="45720" rIns="91440" bIns="45720" numCol="1" spcCol="0" rtlCol="0" fromWordArt="0" anchor="ctr" anchorCtr="0" forceAA="0" compatLnSpc="1">
+                            <a:prstTxWarp prst="textNoShape">
+                              <a:avLst/>
+                            </a:prstTxWarp>
+                            <a:noAutofit/>
+                          </wps:bodyPr>
+                        </wps:wsp>
+                      </wpg:grpSp>
+                    </wpg:wgp>
+                  </a:graphicData>
+                </a:graphic>
+              </wp:anchor>
+            </w:drawing>
+          </mc:Choice>
+          <mc:Fallback>
+            <w:pict>
+              <v:group w14:anchorId="08C896AC" id="Group 16" o:spid="_x0000_s1026" style="position:absolute;margin-left:36.3pt;margin-top:10.35pt;width:463.95pt;height:154.25pt;z-index:251676672" coordsize="58919,19589" o:gfxdata="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">
+                <v:group id="Group 11" o:spid="_x0000_s1027" style="position:absolute;width:28346;height:19589" coordsize="28346,19589" o:gfxdata="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">
+                  <v:shape id="Picture 8" o:spid="_x0000_s1028" type="#_x0000_t75" style="position:absolute;width:28346;height:19589;visibility:visible;mso-wrap-style:square" o:gfxdata="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">
+                    <v:imagedata r:id="rId9" o:title="" croptop="10395f" cropbottom="16731f" cropright="34272f"/>
+                  </v:shape>
+                  <v:rect id="Rectangle 9" o:spid="_x0000_s1029" style="position:absolute;left:4126;top:15416;width:9441;height:1221;visibility:visible;mso-wrap-style:square;v-text-anchor:middle" o:gfxdata="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" filled="f" strokecolor="#ed7d31 [3205]" strokeweight="1pt"/>
+                  <v:oval id="Oval 10" o:spid="_x0000_s1030" style="position:absolute;left:1188;top:14887;width:2080;height:2311;visibility:visible;mso-wrap-style:square;v-text-anchor:middle" o:gfxdata="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" filled="f" strokecolor="red" strokeweight="1pt">
+                    <v:stroke joinstyle="miter"/>
+                  </v:oval>
+                </v:group>
+                <v:group id="Group 15" o:spid="_x0000_s1031" style="position:absolute;left:32217;width:26702;height:18122" coordsize="26701,18122" o:gfxdata="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">
+                  <v:shape id="Picture 12" o:spid="_x0000_s1032" type="#_x0000_t75" style="position:absolute;width:26701;height:18122;visibility:visible;mso-wrap-style:square" o:gfxdata="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">
+                    <v:imagedata r:id="rId10" o:title="" croptop="10787f" cropbottom="19214f" cropright="36092f"/>
+                  </v:shape>
+                  <v:rect id="Rectangle 13" o:spid="_x0000_s1033" style="position:absolute;left:4166;top:15006;width:17219;height:1659;visibility:visible;mso-wrap-style:square;v-text-anchor:middle" o:gfxdata="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" filled="f" strokecolor="#0070c0" strokeweight="1pt"/>
+                  <v:rect id="Rectangle 14" o:spid="_x0000_s1034" style="position:absolute;left:3281;top:1437;width:17219;height:1143;visibility:visible;mso-wrap-style:square;v-text-anchor:middle" o:gfxdata="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" filled="f" strokecolor="#0070c0" strokeweight="1pt"/>
+                </v:group>
+              </v:group>
+            </w:pict>
+          </mc:Fallback>
+        </mc:AlternateContent>
+      </w:r>
+    </w:p>
+    <w:p>
+      <w:pPr>
+        <w:pStyle w:val="ListParagraph"/>
+        <w:rPr>
+          <w:rFonts w:ascii="Nirmala UI" w:hAnsi="Nirmala UI" w:cs="Nirmala UI"/>
+        </w:rPr>
+      </w:pPr>
+    </w:p>
+    <w:p>
+      <w:pPr>
+        <w:pStyle w:val="ListParagraph"/>
+        <w:rPr>
+          <w:rFonts w:ascii="Nirmala UI" w:hAnsi="Nirmala UI" w:cs="Nirmala UI"/>
+        </w:rPr>
+      </w:pPr>
+    </w:p>
+    <w:p>
+      <w:pPr>
+        <w:pStyle w:val="ListParagraph"/>
+        <w:rPr>
+          <w:rFonts w:ascii="Nirmala UI" w:hAnsi="Nirmala UI" w:cs="Nirmala UI"/>
+        </w:rPr>
+      </w:pPr>
+    </w:p>
+    <w:p>
+      <w:pPr>
+        <w:pStyle w:val="ListParagraph"/>
+        <w:rPr>
+          <w:rFonts w:ascii="Nirmala UI" w:hAnsi="Nirmala UI" w:cs="Nirmala UI"/>
+        </w:rPr>
+      </w:pPr>
+    </w:p>
+    <w:p>
+      <w:pPr>
+        <w:pStyle w:val="ListParagraph"/>
+        <w:rPr>
+          <w:rFonts w:ascii="Nirmala UI" w:hAnsi="Nirmala UI" w:cs="Nirmala UI"/>
+        </w:rPr>
+      </w:pPr>
+    </w:p>
+    <w:p>
+      <w:pPr>
+        <w:pStyle w:val="ListParagraph"/>
+        <w:rPr>
+          <w:rFonts w:ascii="Nirmala UI" w:hAnsi="Nirmala UI" w:cs="Nirmala UI"/>
+        </w:rPr>
+      </w:pPr>
+    </w:p>
+    <w:p>
+      <w:pPr>
+        <w:pStyle w:val="ListParagraph"/>
+        <w:rPr>
+          <w:rFonts w:ascii="Nirmala UI" w:hAnsi="Nirmala UI" w:cs="Nirmala UI"/>
+        </w:rPr>
+      </w:pPr>
+    </w:p>
+    <w:p>
+      <w:pPr>
+        <w:pStyle w:val="ListParagraph"/>
+        <w:rPr>
+          <w:rFonts w:ascii="Nirmala UI" w:hAnsi="Nirmala UI" w:cs="Nirmala UI"/>
+        </w:rPr>
+      </w:pPr>
+    </w:p>
+    <w:p>
+      <w:pPr>
+        <w:pStyle w:val="ListParagraph"/>
+        <w:rPr>
+          <w:rFonts w:ascii="Nirmala UI" w:hAnsi="Nirmala UI" w:cs="Nirmala UI"/>
+        </w:rPr>
+      </w:pPr>
+    </w:p>
+    <w:p>
+      <w:pPr>
+        <w:pStyle w:val="ListParagraph"/>
+        <w:rPr>
+          <w:noProof/>
+        </w:rPr>
+      </w:pPr>
+    </w:p>
+    <w:p>
+      <w:pPr>
+        <w:pStyle w:val="ListParagraph"/>
+        <w:rPr>
+          <w:noProof/>
+        </w:rPr>
+      </w:pPr>
+    </w:p>
+    <w:p>
+      <w:pPr>
+        <w:pStyle w:val="ListParagraph"/>
+        <w:numPr>
+          <w:ilvl w:val="0"/>
+          <w:numId w:val="9"/>
+        </w:numPr>
+        <w:rPr>
+          <w:rFonts w:ascii="Nirmala UI" w:hAnsi="Nirmala UI" w:cs="Nirmala UI"/>
+        </w:rPr>
+      </w:pPr>
+      <w:proofErr w:type="spellStart"/>
+      <w:r>
+        <w:rPr>
+          <w:rFonts w:ascii="Nirmala UI" w:hAnsi="Nirmala UI" w:cs="Nirmala UI"/>
+        </w:rPr>
+        <w:t>এখন</w:t>
+      </w:r>
+      <w:proofErr w:type="spellEnd"/>
+      <w:r>
+        <w:rPr>
+          <w:rFonts w:ascii="Nirmala UI" w:hAnsi="Nirmala UI" w:cs="Nirmala UI"/>
+        </w:rPr>
+        <w:t xml:space="preserve"> </w:t>
+      </w:r>
+      <w:proofErr w:type="spellStart"/>
+      <w:r>
+        <w:rPr>
+          <w:rFonts w:ascii="Nirmala UI" w:hAnsi="Nirmala UI" w:cs="Nirmala UI"/>
+        </w:rPr>
+        <w:t>সব</w:t>
+      </w:r>
+      <w:proofErr w:type="spellEnd"/>
+      <w:r>
+        <w:rPr>
+          <w:rFonts w:ascii="Nirmala UI" w:hAnsi="Nirmala UI" w:cs="Nirmala UI"/>
+        </w:rPr>
+        <w:t xml:space="preserve"> </w:t>
+      </w:r>
+      <w:proofErr w:type="spellStart"/>
+      <w:r>
+        <w:rPr>
+          <w:rFonts w:ascii="Nirmala UI" w:hAnsi="Nirmala UI" w:cs="Nirmala UI"/>
+        </w:rPr>
+        <w:t>কম্পিট</w:t>
+      </w:r>
+      <w:proofErr w:type="spellEnd"/>
+      <w:r>
+        <w:rPr>
+          <w:rFonts w:ascii="Nirmala UI" w:hAnsi="Nirmala UI" w:cs="Nirmala UI"/>
+        </w:rPr>
+        <w:t xml:space="preserve"> </w:t>
+      </w:r>
+      <w:proofErr w:type="spellStart"/>
+      <w:r>
+        <w:rPr>
+          <w:rFonts w:ascii="Nirmala UI" w:hAnsi="Nirmala UI" w:cs="Nirmala UI"/>
+        </w:rPr>
+        <w:t>জাস্ট</w:t>
+      </w:r>
+      <w:proofErr w:type="spellEnd"/>
+      <w:r>
+        <w:rPr>
+          <w:rFonts w:ascii="Nirmala UI" w:hAnsi="Nirmala UI" w:cs="Nirmala UI"/>
+        </w:rPr>
+        <w:t xml:space="preserve"> </w:t>
+      </w:r>
+      <w:proofErr w:type="spellStart"/>
+      <w:r>
+        <w:rPr>
+          <w:rFonts w:ascii="Nirmala UI" w:hAnsi="Nirmala UI" w:cs="Nirmala UI"/>
+        </w:rPr>
+        <w:t>ইনপুট</w:t>
+      </w:r>
+      <w:proofErr w:type="spellEnd"/>
+      <w:r>
+        <w:rPr>
+          <w:rFonts w:ascii="Nirmala UI" w:hAnsi="Nirmala UI" w:cs="Nirmala UI"/>
+        </w:rPr>
+        <w:t xml:space="preserve"> </w:t>
+      </w:r>
+      <w:proofErr w:type="spellStart"/>
+      <w:r>
+        <w:rPr>
+          <w:rFonts w:ascii="Nirmala UI" w:hAnsi="Nirmala UI" w:cs="Nirmala UI"/>
+        </w:rPr>
+        <w:t>ফিল্ড</w:t>
+      </w:r>
+      <w:proofErr w:type="spellEnd"/>
+      <w:r>
+        <w:rPr>
+          <w:rFonts w:ascii="Nirmala UI" w:hAnsi="Nirmala UI" w:cs="Nirmala UI"/>
+        </w:rPr>
+        <w:t xml:space="preserve"> </w:t>
+      </w:r>
+      <w:proofErr w:type="spellStart"/>
+      <w:r>
+        <w:rPr>
+          <w:rFonts w:ascii="Nirmala UI" w:hAnsi="Nirmala UI" w:cs="Nirmala UI"/>
+        </w:rPr>
+        <w:t>থেকে</w:t>
+      </w:r>
+      <w:proofErr w:type="spellEnd"/>
+      <w:r>
+        <w:rPr>
+          <w:rFonts w:ascii="Nirmala UI" w:hAnsi="Nirmala UI" w:cs="Nirmala UI"/>
+        </w:rPr>
+        <w:t xml:space="preserve"> </w:t>
+      </w:r>
+      <w:proofErr w:type="spellStart"/>
+      <w:r>
+        <w:rPr>
+          <w:rFonts w:ascii="Nirmala UI" w:hAnsi="Nirmala UI" w:cs="Nirmala UI"/>
+        </w:rPr>
+        <w:t>ভ্যেলু</w:t>
+      </w:r>
+      <w:proofErr w:type="spellEnd"/>
+      <w:r>
+        <w:rPr>
+          <w:rFonts w:ascii="Nirmala UI" w:hAnsi="Nirmala UI" w:cs="Nirmala UI"/>
+        </w:rPr>
+        <w:t xml:space="preserve"> </w:t>
+      </w:r>
+      <w:proofErr w:type="spellStart"/>
+      <w:r>
+        <w:rPr>
+          <w:rFonts w:ascii="Nirmala UI" w:hAnsi="Nirmala UI" w:cs="Nirmala UI"/>
+        </w:rPr>
+        <w:t>গুলো</w:t>
+      </w:r>
+      <w:proofErr w:type="spellEnd"/>
+      <w:r>
+        <w:rPr>
+          <w:rFonts w:ascii="Nirmala UI" w:hAnsi="Nirmala UI" w:cs="Nirmala UI"/>
+        </w:rPr>
+        <w:t xml:space="preserve"> </w:t>
+      </w:r>
+      <w:proofErr w:type="spellStart"/>
+      <w:r>
+        <w:rPr>
+          <w:rFonts w:ascii="Nirmala UI" w:hAnsi="Nirmala UI" w:cs="Nirmala UI"/>
+        </w:rPr>
+        <w:t>নিয়ে</w:t>
+      </w:r>
+      <w:proofErr w:type="spellEnd"/>
+      <w:r>
+        <w:rPr>
+          <w:rFonts w:ascii="Nirmala UI" w:hAnsi="Nirmala UI" w:cs="Nirmala UI"/>
+        </w:rPr>
+        <w:t xml:space="preserve"> </w:t>
+      </w:r>
+      <w:proofErr w:type="spellStart"/>
+      <w:r>
+        <w:rPr>
+          <w:rFonts w:ascii="Nirmala UI" w:hAnsi="Nirmala UI" w:cs="Nirmala UI"/>
+        </w:rPr>
+        <w:t>টেবলে</w:t>
+      </w:r>
+      <w:proofErr w:type="spellEnd"/>
+      <w:r>
+        <w:rPr>
+          <w:rFonts w:ascii="Nirmala UI" w:hAnsi="Nirmala UI" w:cs="Nirmala UI"/>
+        </w:rPr>
+        <w:t xml:space="preserve"> </w:t>
+      </w:r>
+      <w:proofErr w:type="spellStart"/>
+      <w:r>
+        <w:rPr>
+          <w:rFonts w:ascii="Nirmala UI" w:hAnsi="Nirmala UI" w:cs="Nirmala UI"/>
+        </w:rPr>
+        <w:t>ইনসার্ট</w:t>
+      </w:r>
+      <w:proofErr w:type="spellEnd"/>
+      <w:r>
+        <w:rPr>
+          <w:rFonts w:ascii="Nirmala UI" w:hAnsi="Nirmala UI" w:cs="Nirmala UI"/>
+        </w:rPr>
+        <w:t xml:space="preserve"> </w:t>
+      </w:r>
+      <w:proofErr w:type="spellStart"/>
+      <w:r>
+        <w:rPr>
+          <w:rFonts w:ascii="Nirmala UI" w:hAnsi="Nirmala UI" w:cs="Nirmala UI"/>
+        </w:rPr>
+        <w:t>করার</w:t>
+      </w:r>
+      <w:proofErr w:type="spellEnd"/>
+      <w:r>
+        <w:rPr>
+          <w:rFonts w:ascii="Nirmala UI" w:hAnsi="Nirmala UI" w:cs="Nirmala UI"/>
+        </w:rPr>
+        <w:t xml:space="preserve"> </w:t>
+      </w:r>
+      <w:proofErr w:type="spellStart"/>
+      <w:r>
+        <w:rPr>
+          <w:rFonts w:ascii="Nirmala UI" w:hAnsi="Nirmala UI" w:cs="Nirmala UI"/>
+        </w:rPr>
+        <w:t>পালা</w:t>
+      </w:r>
+      <w:proofErr w:type="spellEnd"/>
+      <w:r>
+        <w:rPr>
+          <w:rFonts w:ascii="Nirmala UI" w:hAnsi="Nirmala UI" w:cs="Nirmala UI"/>
+        </w:rPr>
+        <w:t xml:space="preserve">। </w:t>
+      </w:r>
+      <w:proofErr w:type="spellStart"/>
+      <w:r>
+        <w:rPr>
+          <w:rFonts w:ascii="Nirmala UI" w:hAnsi="Nirmala UI" w:cs="Nirmala UI"/>
+        </w:rPr>
+        <w:t>আমারা</w:t>
+      </w:r>
+      <w:proofErr w:type="spellEnd"/>
+      <w:r>
+        <w:rPr>
+          <w:rFonts w:ascii="Nirmala UI" w:hAnsi="Nirmala UI" w:cs="Nirmala UI"/>
+        </w:rPr>
+        <w:t xml:space="preserve"> </w:t>
+      </w:r>
+      <w:proofErr w:type="spellStart"/>
+      <w:r>
+        <w:rPr>
+          <w:rFonts w:ascii="Nirmala UI" w:hAnsi="Nirmala UI" w:cs="Nirmala UI"/>
+        </w:rPr>
+        <w:t>যদি</w:t>
+      </w:r>
+      <w:proofErr w:type="spellEnd"/>
+      <w:r>
+        <w:rPr>
+          <w:rFonts w:ascii="Nirmala UI" w:hAnsi="Nirmala UI" w:cs="Nirmala UI"/>
+        </w:rPr>
+        <w:t xml:space="preserve"> </w:t>
+      </w:r>
+      <w:proofErr w:type="spellStart"/>
+      <w:r>
+        <w:rPr>
+          <w:rFonts w:ascii="Nirmala UI" w:hAnsi="Nirmala UI" w:cs="Nirmala UI"/>
+        </w:rPr>
+        <w:t>কোন</w:t>
+      </w:r>
+      <w:proofErr w:type="spellEnd"/>
+      <w:r>
+        <w:rPr>
+          <w:rFonts w:ascii="Nirmala UI" w:hAnsi="Nirmala UI" w:cs="Nirmala UI"/>
+        </w:rPr>
+        <w:t xml:space="preserve"> Add </w:t>
+      </w:r>
+      <w:proofErr w:type="spellStart"/>
+      <w:r>
+        <w:rPr>
+          <w:rFonts w:ascii="Nirmala UI" w:hAnsi="Nirmala UI" w:cs="Nirmala UI"/>
+        </w:rPr>
+        <w:t>বাটনের</w:t>
+      </w:r>
+      <w:proofErr w:type="spellEnd"/>
+      <w:r>
+        <w:rPr>
+          <w:rFonts w:ascii="Nirmala UI" w:hAnsi="Nirmala UI" w:cs="Nirmala UI"/>
+        </w:rPr>
+        <w:t xml:space="preserve"> </w:t>
+      </w:r>
+      <w:proofErr w:type="spellStart"/>
+      <w:r>
+        <w:rPr>
+          <w:rFonts w:ascii="Nirmala UI" w:hAnsi="Nirmala UI" w:cs="Nirmala UI"/>
+        </w:rPr>
+        <w:t>সাহায্যে</w:t>
+      </w:r>
+      <w:proofErr w:type="spellEnd"/>
+      <w:r>
+        <w:rPr>
+          <w:rFonts w:ascii="Nirmala UI" w:hAnsi="Nirmala UI" w:cs="Nirmala UI"/>
+        </w:rPr>
+        <w:t xml:space="preserve"> </w:t>
+      </w:r>
+      <w:proofErr w:type="spellStart"/>
+      <w:r>
+        <w:rPr>
+          <w:rFonts w:ascii="Nirmala UI" w:hAnsi="Nirmala UI" w:cs="Nirmala UI"/>
+        </w:rPr>
+        <w:t>ভেলু</w:t>
+      </w:r>
+      <w:proofErr w:type="spellEnd"/>
+      <w:r>
+        <w:rPr>
+          <w:rFonts w:ascii="Nirmala UI" w:hAnsi="Nirmala UI" w:cs="Nirmala UI"/>
+        </w:rPr>
+        <w:t xml:space="preserve"> </w:t>
+      </w:r>
+      <w:proofErr w:type="spellStart"/>
+      <w:r>
+        <w:rPr>
+          <w:rFonts w:ascii="Nirmala UI" w:hAnsi="Nirmala UI" w:cs="Nirmala UI"/>
+        </w:rPr>
+        <w:t>গুলো</w:t>
+      </w:r>
+      <w:proofErr w:type="spellEnd"/>
+      <w:r>
+        <w:rPr>
+          <w:rFonts w:ascii="Nirmala UI" w:hAnsi="Nirmala UI" w:cs="Nirmala UI"/>
+        </w:rPr>
+        <w:t xml:space="preserve"> </w:t>
+      </w:r>
+      <w:proofErr w:type="spellStart"/>
+      <w:r>
+        <w:rPr>
+          <w:rFonts w:ascii="Nirmala UI" w:hAnsi="Nirmala UI" w:cs="Nirmala UI"/>
+        </w:rPr>
+        <w:t>ইনসার্ট</w:t>
+      </w:r>
+      <w:proofErr w:type="spellEnd"/>
+      <w:r>
+        <w:rPr>
+          <w:rFonts w:ascii="Nirmala UI" w:hAnsi="Nirmala UI" w:cs="Nirmala UI"/>
+        </w:rPr>
+        <w:t xml:space="preserve"> </w:t>
+      </w:r>
+      <w:proofErr w:type="spellStart"/>
+      <w:r>
+        <w:rPr>
+          <w:rFonts w:ascii="Nirmala UI" w:hAnsi="Nirmala UI" w:cs="Nirmala UI"/>
+        </w:rPr>
+        <w:t>করি</w:t>
+      </w:r>
+      <w:proofErr w:type="spellEnd"/>
+      <w:r>
+        <w:rPr>
+          <w:rFonts w:ascii="Nirmala UI" w:hAnsi="Nirmala UI" w:cs="Nirmala UI"/>
+        </w:rPr>
+        <w:t xml:space="preserve"> </w:t>
+      </w:r>
+      <w:proofErr w:type="spellStart"/>
+      <w:r>
+        <w:rPr>
+          <w:rFonts w:ascii="Nirmala UI" w:hAnsi="Nirmala UI" w:cs="Nirmala UI"/>
+        </w:rPr>
+        <w:t>সে</w:t>
+      </w:r>
+      <w:proofErr w:type="spellEnd"/>
+      <w:r>
+        <w:rPr>
+          <w:rFonts w:ascii="Nirmala UI" w:hAnsi="Nirmala UI" w:cs="Nirmala UI"/>
+        </w:rPr>
+        <w:t xml:space="preserve"> </w:t>
+      </w:r>
+      <w:proofErr w:type="spellStart"/>
+      <w:r>
+        <w:rPr>
+          <w:rFonts w:ascii="Nirmala UI" w:hAnsi="Nirmala UI" w:cs="Nirmala UI"/>
+        </w:rPr>
+        <w:t>ক্ষেত্রে</w:t>
+      </w:r>
+      <w:proofErr w:type="spellEnd"/>
+      <w:r>
+        <w:rPr>
+          <w:rFonts w:ascii="Nirmala UI" w:hAnsi="Nirmala UI" w:cs="Nirmala UI"/>
+        </w:rPr>
+        <w:t xml:space="preserve"> এ </w:t>
+      </w:r>
+      <w:proofErr w:type="spellStart"/>
+      <w:r>
+        <w:rPr>
+          <w:rFonts w:ascii="Nirmala UI" w:hAnsi="Nirmala UI" w:cs="Nirmala UI"/>
+        </w:rPr>
+        <w:t>বাটনের</w:t>
+      </w:r>
+      <w:proofErr w:type="spellEnd"/>
+      <w:r>
+        <w:rPr>
+          <w:rFonts w:ascii="Nirmala UI" w:hAnsi="Nirmala UI" w:cs="Nirmala UI"/>
+        </w:rPr>
+        <w:t xml:space="preserve"> </w:t>
+      </w:r>
+      <w:proofErr w:type="spellStart"/>
+      <w:r>
+        <w:rPr>
+          <w:rFonts w:ascii="Nirmala UI" w:hAnsi="Nirmala UI" w:cs="Nirmala UI"/>
+        </w:rPr>
+        <w:t>সোর্স</w:t>
+      </w:r>
+      <w:proofErr w:type="spellEnd"/>
+      <w:r>
+        <w:rPr>
+          <w:rFonts w:ascii="Nirmala UI" w:hAnsi="Nirmala UI" w:cs="Nirmala UI"/>
+        </w:rPr>
+        <w:t xml:space="preserve"> </w:t>
+      </w:r>
+      <w:proofErr w:type="spellStart"/>
+      <w:r>
+        <w:rPr>
+          <w:rFonts w:ascii="Nirmala UI" w:hAnsi="Nirmala UI" w:cs="Nirmala UI"/>
+        </w:rPr>
+        <w:t>কোডে</w:t>
+      </w:r>
+      <w:proofErr w:type="spellEnd"/>
+      <w:r>
+        <w:rPr>
+          <w:rFonts w:ascii="Nirmala UI" w:hAnsi="Nirmala UI" w:cs="Nirmala UI"/>
+        </w:rPr>
+        <w:t xml:space="preserve"> </w:t>
+      </w:r>
+      <w:proofErr w:type="spellStart"/>
+      <w:r>
+        <w:rPr>
+          <w:rFonts w:ascii="Nirmala UI" w:hAnsi="Nirmala UI" w:cs="Nirmala UI"/>
+        </w:rPr>
+        <w:t>যেতে</w:t>
+      </w:r>
+      <w:proofErr w:type="spellEnd"/>
+      <w:r>
+        <w:rPr>
+          <w:rFonts w:ascii="Nirmala UI" w:hAnsi="Nirmala UI" w:cs="Nirmala UI"/>
+        </w:rPr>
+        <w:t xml:space="preserve"> </w:t>
+      </w:r>
+      <w:proofErr w:type="spellStart"/>
+      <w:r>
+        <w:rPr>
+          <w:rFonts w:ascii="Nirmala UI" w:hAnsi="Nirmala UI" w:cs="Nirmala UI"/>
+        </w:rPr>
+        <w:t>হবে</w:t>
+      </w:r>
+      <w:proofErr w:type="spellEnd"/>
+      <w:r>
+        <w:rPr>
+          <w:rFonts w:ascii="Nirmala UI" w:hAnsi="Nirmala UI" w:cs="Nirmala UI"/>
+        </w:rPr>
+        <w:t>।</w:t>
+      </w:r>
+    </w:p>
+    <w:p>
+      <w:pPr>
+        <w:pStyle w:val="ListParagraph"/>
+        <w:rPr>
+          <w:rFonts w:ascii="Nirmala UI" w:hAnsi="Nirmala UI" w:cs="Nirmala UI"/>
+          <w:b/>
+          <w:bCs/>
+          <w:sz w:val="28"/>
+          <w:szCs w:val="28"/>
+        </w:rPr>
+      </w:pPr>
+      <w:proofErr w:type="spellStart"/>
+      <w:proofErr w:type="gramStart"/>
+      <w:r>
+        <w:rPr>
+          <w:rFonts w:ascii="Nirmala UI" w:hAnsi="Nirmala UI" w:cs="Nirmala UI"/>
+          <w:b/>
+          <w:bCs/>
+          <w:color w:val="4472C4" w:themeColor="accent1"/>
+          <w:sz w:val="28"/>
+          <w:szCs w:val="28"/>
+        </w:rPr>
+        <w:t>model.insertRow</w:t>
+      </w:r>
+      <w:proofErr w:type="spellEnd"/>
+      <w:proofErr w:type="gramEnd"/>
+      <w:r>
+        <w:rPr>
+          <w:rFonts w:ascii="Nirmala UI" w:hAnsi="Nirmala UI" w:cs="Nirmala UI"/>
+          <w:b/>
+          <w:bCs/>
+          <w:color w:val="4472C4" w:themeColor="accent1"/>
+          <w:sz w:val="28"/>
+          <w:szCs w:val="28"/>
+        </w:rPr>
+        <w:t xml:space="preserve"> </w:t>
+      </w:r>
+      <w:r>
+        <w:rPr>
+          <w:rFonts w:ascii="Nirmala UI" w:hAnsi="Nirmala UI" w:cs="Nirmala UI"/>
+          <w:b/>
+          <w:bCs/>
+          <w:sz w:val="28"/>
+          <w:szCs w:val="28"/>
+        </w:rPr>
+        <w:t>(</w:t>
+      </w:r>
+      <w:r>
+        <w:rPr>
+          <w:rFonts w:ascii="Nirmala UI" w:hAnsi="Nirmala UI" w:cs="Nirmala UI"/>
+          <w:b/>
+          <w:bCs/>
+          <w:sz w:val="28"/>
+          <w:szCs w:val="28"/>
+        </w:rPr>
+        <w:t xml:space="preserve"> </w:t>
+      </w:r>
+      <w:proofErr w:type="spellStart"/>
+      <w:r>
+        <w:rPr>
+          <w:rFonts w:ascii="Nirmala UI" w:hAnsi="Nirmala UI" w:cs="Nirmala UI"/>
+          <w:b/>
+          <w:bCs/>
+          <w:sz w:val="28"/>
+          <w:szCs w:val="28"/>
+        </w:rPr>
+        <w:t>tblData.</w:t>
+      </w:r>
+      <w:r>
+        <w:rPr>
+          <w:rFonts w:ascii="Nirmala UI" w:hAnsi="Nirmala UI" w:cs="Nirmala UI"/>
+          <w:b/>
+          <w:bCs/>
+          <w:color w:val="ED7D31" w:themeColor="accent2"/>
+          <w:sz w:val="28"/>
+          <w:szCs w:val="28"/>
+        </w:rPr>
+        <w:t>getRowCount</w:t>
+      </w:r>
+      <w:proofErr w:type="spellEnd"/>
+      <w:r>
+        <w:rPr>
+          <w:rFonts w:ascii="Nirmala UI" w:hAnsi="Nirmala UI" w:cs="Nirmala UI"/>
+          <w:b/>
+          <w:bCs/>
+          <w:color w:val="ED7D31" w:themeColor="accent2"/>
+          <w:sz w:val="28"/>
+          <w:szCs w:val="28"/>
+        </w:rPr>
+        <w:t>(</w:t>
+      </w:r>
+      <w:r>
+        <w:rPr>
+          <w:rFonts w:ascii="Nirmala UI" w:hAnsi="Nirmala UI" w:cs="Nirmala UI"/>
+          <w:b/>
+          <w:bCs/>
+          <w:color w:val="ED7D31" w:themeColor="accent2"/>
+          <w:sz w:val="28"/>
+          <w:szCs w:val="28"/>
+        </w:rPr>
+        <w:t xml:space="preserve"> </w:t>
+      </w:r>
+      <w:r>
+        <w:rPr>
+          <w:rFonts w:ascii="Nirmala UI" w:hAnsi="Nirmala UI" w:cs="Nirmala UI"/>
+          <w:b/>
+          <w:bCs/>
+          <w:color w:val="ED7D31" w:themeColor="accent2"/>
+          <w:sz w:val="28"/>
+          <w:szCs w:val="28"/>
+        </w:rPr>
+        <w:t>)</w:t>
+      </w:r>
+      <w:r>
+        <w:rPr>
+          <w:rFonts w:ascii="Nirmala UI" w:hAnsi="Nirmala UI" w:cs="Nirmala UI"/>
+          <w:b/>
+          <w:bCs/>
+          <w:sz w:val="28"/>
+          <w:szCs w:val="28"/>
+        </w:rPr>
+        <w:t xml:space="preserve">, </w:t>
+      </w:r>
+      <w:r>
+        <w:rPr>
+          <w:rFonts w:ascii="Nirmala UI" w:hAnsi="Nirmala UI" w:cs="Nirmala UI"/>
+          <w:b/>
+          <w:bCs/>
+          <w:color w:val="70AD47" w:themeColor="accent6"/>
+          <w:sz w:val="28"/>
+          <w:szCs w:val="28"/>
+        </w:rPr>
+        <w:t>new Object[]</w:t>
+      </w:r>
+      <w:r>
+        <w:rPr>
+          <w:rFonts w:ascii="Nirmala UI" w:hAnsi="Nirmala UI" w:cs="Nirmala UI"/>
+          <w:b/>
+          <w:bCs/>
+          <w:sz w:val="28"/>
+          <w:szCs w:val="28"/>
+        </w:rPr>
+        <w:t xml:space="preserve"> {</w:t>
+      </w:r>
+    </w:p>
+    <w:p>
+      <w:pPr>
+        <w:pStyle w:val="ListParagraph"/>
+        <w:rPr>
+          <w:rFonts w:ascii="Nirmala UI" w:hAnsi="Nirmala UI" w:cs="Nirmala UI"/>
+          <w:b/>
+          <w:bCs/>
+          <w:sz w:val="28"/>
+          <w:szCs w:val="28"/>
+        </w:rPr>
+      </w:pPr>
+      <w:r>
+        <w:rPr>
+          <w:rFonts w:ascii="Nirmala UI" w:hAnsi="Nirmala UI" w:cs="Nirmala UI"/>
+          <w:b/>
+          <w:bCs/>
+          <w:sz w:val="28"/>
+          <w:szCs w:val="28"/>
+        </w:rPr>
+        <w:t xml:space="preserve">                </w:t>
+      </w:r>
+      <w:proofErr w:type="spellStart"/>
+      <w:r>
+        <w:rPr>
+          <w:rFonts w:ascii="Nirmala UI" w:hAnsi="Nirmala UI" w:cs="Nirmala UI"/>
+          <w:b/>
+          <w:bCs/>
+          <w:sz w:val="28"/>
+          <w:szCs w:val="28"/>
+        </w:rPr>
+        <w:t>txtName.getText</w:t>
+      </w:r>
+      <w:proofErr w:type="spellEnd"/>
+      <w:proofErr w:type="gramStart"/>
+      <w:r>
+        <w:rPr>
+          <w:rFonts w:ascii="Nirmala UI" w:hAnsi="Nirmala UI" w:cs="Nirmala UI"/>
+          <w:b/>
+          <w:bCs/>
+          <w:sz w:val="28"/>
+          <w:szCs w:val="28"/>
+        </w:rPr>
+        <w:t>(</w:t>
+      </w:r>
+      <w:r>
+        <w:rPr>
+          <w:rFonts w:ascii="Nirmala UI" w:hAnsi="Nirmala UI" w:cs="Nirmala UI"/>
+          <w:b/>
+          <w:bCs/>
+          <w:sz w:val="28"/>
+          <w:szCs w:val="28"/>
+        </w:rPr>
+        <w:t xml:space="preserve"> </w:t>
+      </w:r>
+      <w:r>
+        <w:rPr>
+          <w:rFonts w:ascii="Nirmala UI" w:hAnsi="Nirmala UI" w:cs="Nirmala UI"/>
+          <w:b/>
+          <w:bCs/>
+          <w:sz w:val="28"/>
+          <w:szCs w:val="28"/>
+        </w:rPr>
+        <w:t>)</w:t>
+      </w:r>
+      <w:proofErr w:type="gramEnd"/>
+      <w:r>
+        <w:rPr>
+          <w:rFonts w:ascii="Nirmala UI" w:hAnsi="Nirmala UI" w:cs="Nirmala UI"/>
+          <w:b/>
+          <w:bCs/>
+          <w:sz w:val="28"/>
+          <w:szCs w:val="28"/>
+        </w:rPr>
+        <w:t>,</w:t>
+      </w:r>
+    </w:p>
+    <w:p>
+      <w:pPr>
+        <w:pStyle w:val="ListParagraph"/>
+        <w:rPr>
+          <w:rFonts w:ascii="Nirmala UI" w:hAnsi="Nirmala UI" w:cs="Nirmala UI"/>
+          <w:b/>
+          <w:bCs/>
+          <w:sz w:val="28"/>
+          <w:szCs w:val="28"/>
+        </w:rPr>
+      </w:pPr>
+      <w:r>
+        <w:rPr>
+          <w:rFonts w:ascii="Nirmala UI" w:hAnsi="Nirmala UI" w:cs="Nirmala UI"/>
+          <w:b/>
+          <w:bCs/>
+          <w:sz w:val="28"/>
+          <w:szCs w:val="28"/>
+        </w:rPr>
+        <w:t xml:space="preserve">                </w:t>
+      </w:r>
+      <w:proofErr w:type="spellStart"/>
+      <w:r>
+        <w:rPr>
+          <w:rFonts w:ascii="Nirmala UI" w:hAnsi="Nirmala UI" w:cs="Nirmala UI"/>
+          <w:b/>
+          <w:bCs/>
+          <w:sz w:val="28"/>
+          <w:szCs w:val="28"/>
+        </w:rPr>
+        <w:t>txtAge.getText</w:t>
+      </w:r>
+      <w:proofErr w:type="spellEnd"/>
+      <w:proofErr w:type="gramStart"/>
+      <w:r>
+        <w:rPr>
+          <w:rFonts w:ascii="Nirmala UI" w:hAnsi="Nirmala UI" w:cs="Nirmala UI"/>
+          <w:b/>
+          <w:bCs/>
+          <w:sz w:val="28"/>
+          <w:szCs w:val="28"/>
+        </w:rPr>
+        <w:t>(</w:t>
+      </w:r>
+      <w:r>
+        <w:rPr>
+          <w:rFonts w:ascii="Nirmala UI" w:hAnsi="Nirmala UI" w:cs="Nirmala UI"/>
+          <w:b/>
+          <w:bCs/>
+          <w:sz w:val="28"/>
+          <w:szCs w:val="28"/>
+        </w:rPr>
+        <w:t xml:space="preserve"> </w:t>
+      </w:r>
+      <w:r>
+        <w:rPr>
+          <w:rFonts w:ascii="Nirmala UI" w:hAnsi="Nirmala UI" w:cs="Nirmala UI"/>
+          <w:b/>
+          <w:bCs/>
+          <w:sz w:val="28"/>
+          <w:szCs w:val="28"/>
+        </w:rPr>
+        <w:t>)</w:t>
+      </w:r>
+      <w:proofErr w:type="gramEnd"/>
+      <w:r>
+        <w:rPr>
+          <w:rFonts w:ascii="Nirmala UI" w:hAnsi="Nirmala UI" w:cs="Nirmala UI"/>
+          <w:b/>
+          <w:bCs/>
+          <w:sz w:val="28"/>
+          <w:szCs w:val="28"/>
+        </w:rPr>
+        <w:t>,</w:t>
+      </w:r>
+    </w:p>
+    <w:p>
+      <w:pPr>
+        <w:pStyle w:val="ListParagraph"/>
+        <w:rPr>
+          <w:rFonts w:ascii="Nirmala UI" w:hAnsi="Nirmala UI" w:cs="Nirmala UI"/>
+          <w:b/>
+          <w:bCs/>
+          <w:sz w:val="28"/>
+          <w:szCs w:val="28"/>
+        </w:rPr>
+      </w:pPr>
+      <w:r>
+        <w:rPr>
+          <w:rFonts w:ascii="Nirmala UI" w:hAnsi="Nirmala UI" w:cs="Nirmala UI"/>
+          <w:b/>
+          <w:bCs/>
+          <w:sz w:val="28"/>
+          <w:szCs w:val="28"/>
+        </w:rPr>
+        <w:t xml:space="preserve">                </w:t>
+      </w:r>
+      <w:proofErr w:type="spellStart"/>
+      <w:r>
+        <w:rPr>
+          <w:rFonts w:ascii="Nirmala UI" w:hAnsi="Nirmala UI" w:cs="Nirmala UI"/>
+          <w:b/>
+          <w:bCs/>
+          <w:sz w:val="28"/>
+          <w:szCs w:val="28"/>
+        </w:rPr>
+        <w:t>txtClass.getText</w:t>
+      </w:r>
+      <w:proofErr w:type="spellEnd"/>
+      <w:proofErr w:type="gramStart"/>
+      <w:r>
+        <w:rPr>
+          <w:rFonts w:ascii="Nirmala UI" w:hAnsi="Nirmala UI" w:cs="Nirmala UI"/>
+          <w:b/>
+          <w:bCs/>
+          <w:sz w:val="28"/>
+          <w:szCs w:val="28"/>
+        </w:rPr>
+        <w:t>(</w:t>
+      </w:r>
+      <w:r>
+        <w:rPr>
+          <w:rFonts w:ascii="Nirmala UI" w:hAnsi="Nirmala UI" w:cs="Nirmala UI"/>
+          <w:b/>
+          <w:bCs/>
+          <w:sz w:val="28"/>
+          <w:szCs w:val="28"/>
+        </w:rPr>
+        <w:t xml:space="preserve"> </w:t>
+      </w:r>
+      <w:r>
+        <w:rPr>
+          <w:rFonts w:ascii="Nirmala UI" w:hAnsi="Nirmala UI" w:cs="Nirmala UI"/>
+          <w:b/>
+          <w:bCs/>
+          <w:sz w:val="28"/>
+          <w:szCs w:val="28"/>
+        </w:rPr>
+        <w:t>)</w:t>
+      </w:r>
+      <w:proofErr w:type="gramEnd"/>
+    </w:p>
+    <w:p>
+      <w:pPr>
+        <w:pStyle w:val="ListParagraph"/>
+        <w:rPr>
+          <w:rFonts w:ascii="Nirmala UI" w:hAnsi="Nirmala UI" w:cs="Nirmala UI"/>
+          <w:b/>
+          <w:bCs/>
+          <w:sz w:val="28"/>
+          <w:szCs w:val="28"/>
+        </w:rPr>
+      </w:pPr>
+      <w:r>
+        <w:rPr>
+          <w:rFonts w:ascii="Nirmala UI" w:hAnsi="Nirmala UI" w:cs="Nirmala UI"/>
+          <w:b/>
+          <w:bCs/>
+          <w:sz w:val="28"/>
+          <w:szCs w:val="28"/>
+        </w:rPr>
+        <w:t xml:space="preserve">            });</w:t>
+      </w:r>
+    </w:p>
+    <w:p>
+      <w:pPr>
+        <w:pStyle w:val="ListParagraph"/>
+        <w:rPr>
+          <w:rFonts w:ascii="Nirmala UI" w:hAnsi="Nirmala UI" w:cs="Nirmala UI"/>
+          <w:sz w:val="28"/>
+          <w:szCs w:val="28"/>
+        </w:rPr>
+      </w:pPr>
+      <w:proofErr w:type="spellStart"/>
+      <w:r>
+        <w:rPr>
+          <w:rFonts w:ascii="Nirmala UI" w:hAnsi="Nirmala UI" w:cs="Nirmala UI"/>
+          <w:sz w:val="28"/>
+          <w:szCs w:val="28"/>
+        </w:rPr>
+        <w:t>এখানে</w:t>
+      </w:r>
+      <w:proofErr w:type="spellEnd"/>
+      <w:r>
+        <w:rPr>
+          <w:rFonts w:ascii="Nirmala UI" w:hAnsi="Nirmala UI" w:cs="Nirmala UI"/>
+          <w:sz w:val="28"/>
+          <w:szCs w:val="28"/>
+        </w:rPr>
+        <w:t xml:space="preserve"> model </w:t>
+      </w:r>
+      <w:proofErr w:type="spellStart"/>
+      <w:r>
+        <w:rPr>
+          <w:rFonts w:ascii="Nirmala UI" w:hAnsi="Nirmala UI" w:cs="Nirmala UI"/>
+          <w:sz w:val="28"/>
+          <w:szCs w:val="28"/>
+        </w:rPr>
+        <w:t>হচ্ছে</w:t>
+      </w:r>
+      <w:proofErr w:type="spellEnd"/>
+      <w:r>
+        <w:rPr>
+          <w:rFonts w:ascii="Nirmala UI" w:hAnsi="Nirmala UI" w:cs="Nirmala UI"/>
+          <w:sz w:val="28"/>
+          <w:szCs w:val="28"/>
+        </w:rPr>
+        <w:t xml:space="preserve"> </w:t>
+      </w:r>
+      <w:proofErr w:type="spellStart"/>
+      <w:r>
+        <w:rPr>
+          <w:rFonts w:ascii="Nirmala UI" w:hAnsi="Nirmala UI" w:cs="Nirmala UI"/>
+          <w:sz w:val="28"/>
+          <w:szCs w:val="28"/>
+        </w:rPr>
+        <w:t>উক্ত</w:t>
+      </w:r>
+      <w:proofErr w:type="spellEnd"/>
+      <w:r>
+        <w:rPr>
+          <w:rFonts w:ascii="Nirmala UI" w:hAnsi="Nirmala UI" w:cs="Nirmala UI"/>
+          <w:sz w:val="28"/>
+          <w:szCs w:val="28"/>
+        </w:rPr>
+        <w:t xml:space="preserve"> </w:t>
+      </w:r>
+      <w:proofErr w:type="spellStart"/>
+      <w:r>
+        <w:rPr>
+          <w:rFonts w:ascii="Nirmala UI" w:hAnsi="Nirmala UI" w:cs="Nirmala UI"/>
+          <w:sz w:val="28"/>
+          <w:szCs w:val="28"/>
+        </w:rPr>
+        <w:t>টেবল</w:t>
+      </w:r>
+      <w:proofErr w:type="spellEnd"/>
+      <w:r>
+        <w:rPr>
+          <w:rFonts w:ascii="Nirmala UI" w:hAnsi="Nirmala UI" w:cs="Nirmala UI"/>
+          <w:sz w:val="28"/>
+          <w:szCs w:val="28"/>
+        </w:rPr>
+        <w:t xml:space="preserve">, </w:t>
+      </w:r>
+      <w:proofErr w:type="spellStart"/>
+      <w:r>
+        <w:rPr>
+          <w:rFonts w:ascii="Nirmala UI" w:hAnsi="Nirmala UI" w:cs="Nirmala UI"/>
+          <w:sz w:val="28"/>
+          <w:szCs w:val="28"/>
+        </w:rPr>
+        <w:t>কারন</w:t>
+      </w:r>
+      <w:proofErr w:type="spellEnd"/>
+      <w:r>
+        <w:rPr>
+          <w:rFonts w:ascii="Nirmala UI" w:hAnsi="Nirmala UI" w:cs="Nirmala UI"/>
+          <w:sz w:val="28"/>
+          <w:szCs w:val="28"/>
+        </w:rPr>
+        <w:t xml:space="preserve"> </w:t>
+      </w:r>
+      <w:proofErr w:type="spellStart"/>
+      <w:r>
+        <w:rPr>
+          <w:rFonts w:ascii="Nirmala UI" w:hAnsi="Nirmala UI" w:cs="Nirmala UI"/>
+          <w:sz w:val="28"/>
+          <w:szCs w:val="28"/>
+        </w:rPr>
+        <w:t>আমারা</w:t>
+      </w:r>
+      <w:proofErr w:type="spellEnd"/>
+      <w:r>
+        <w:rPr>
+          <w:rFonts w:ascii="Nirmala UI" w:hAnsi="Nirmala UI" w:cs="Nirmala UI"/>
+          <w:sz w:val="28"/>
+          <w:szCs w:val="28"/>
+        </w:rPr>
+        <w:t xml:space="preserve"> model </w:t>
+      </w:r>
+      <w:proofErr w:type="spellStart"/>
+      <w:r>
+        <w:rPr>
+          <w:rFonts w:ascii="Nirmala UI" w:hAnsi="Nirmala UI" w:cs="Nirmala UI"/>
+          <w:sz w:val="28"/>
+          <w:szCs w:val="28"/>
+        </w:rPr>
+        <w:t>নামে</w:t>
+      </w:r>
+      <w:proofErr w:type="spellEnd"/>
+      <w:r>
+        <w:rPr>
+          <w:rFonts w:ascii="Nirmala UI" w:hAnsi="Nirmala UI" w:cs="Nirmala UI"/>
+          <w:sz w:val="28"/>
+          <w:szCs w:val="28"/>
+        </w:rPr>
+        <w:t xml:space="preserve"> </w:t>
+      </w:r>
+      <w:proofErr w:type="spellStart"/>
+      <w:r>
+        <w:rPr>
+          <w:rFonts w:ascii="Nirmala UI" w:hAnsi="Nirmala UI" w:cs="Nirmala UI"/>
+          <w:sz w:val="28"/>
+          <w:szCs w:val="28"/>
+        </w:rPr>
+        <w:t>একটা</w:t>
+      </w:r>
+      <w:proofErr w:type="spellEnd"/>
+      <w:r>
+        <w:rPr>
+          <w:rFonts w:ascii="Nirmala UI" w:hAnsi="Nirmala UI" w:cs="Nirmala UI"/>
+          <w:sz w:val="28"/>
+          <w:szCs w:val="28"/>
+        </w:rPr>
+        <w:t xml:space="preserve"> </w:t>
+      </w:r>
+      <w:proofErr w:type="spellStart"/>
+      <w:r>
+        <w:rPr>
+          <w:rFonts w:ascii="Nirmala UI" w:hAnsi="Nirmala UI" w:cs="Nirmala UI"/>
+          <w:sz w:val="28"/>
+          <w:szCs w:val="28"/>
+        </w:rPr>
+        <w:t>অবজেক্ট</w:t>
+      </w:r>
+      <w:proofErr w:type="spellEnd"/>
+      <w:r>
+        <w:rPr>
+          <w:rFonts w:ascii="Nirmala UI" w:hAnsi="Nirmala UI" w:cs="Nirmala UI"/>
+          <w:sz w:val="28"/>
+          <w:szCs w:val="28"/>
+        </w:rPr>
+        <w:t xml:space="preserve"> </w:t>
+      </w:r>
+      <w:proofErr w:type="spellStart"/>
+      <w:r>
+        <w:rPr>
+          <w:rFonts w:ascii="Nirmala UI" w:hAnsi="Nirmala UI" w:cs="Nirmala UI"/>
+          <w:sz w:val="28"/>
+          <w:szCs w:val="28"/>
+        </w:rPr>
+        <w:t>এর</w:t>
+      </w:r>
+      <w:proofErr w:type="spellEnd"/>
+      <w:r>
+        <w:rPr>
+          <w:rFonts w:ascii="Nirmala UI" w:hAnsi="Nirmala UI" w:cs="Nirmala UI"/>
+          <w:sz w:val="28"/>
+          <w:szCs w:val="28"/>
+        </w:rPr>
+        <w:t xml:space="preserve"> </w:t>
+      </w:r>
+      <w:proofErr w:type="spellStart"/>
+      <w:r>
+        <w:rPr>
+          <w:rFonts w:ascii="Nirmala UI" w:hAnsi="Nirmala UI" w:cs="Nirmala UI"/>
+          <w:sz w:val="28"/>
+          <w:szCs w:val="28"/>
+        </w:rPr>
+        <w:t>টেবলটা</w:t>
+      </w:r>
+      <w:proofErr w:type="spellEnd"/>
+      <w:r>
+        <w:rPr>
+          <w:rFonts w:ascii="Nirmala UI" w:hAnsi="Nirmala UI" w:cs="Nirmala UI"/>
+          <w:sz w:val="28"/>
+          <w:szCs w:val="28"/>
+        </w:rPr>
+        <w:t xml:space="preserve"> </w:t>
+      </w:r>
+      <w:proofErr w:type="spellStart"/>
+      <w:r>
+        <w:rPr>
+          <w:rFonts w:ascii="Nirmala UI" w:hAnsi="Nirmala UI" w:cs="Nirmala UI"/>
+          <w:sz w:val="28"/>
+          <w:szCs w:val="28"/>
+        </w:rPr>
+        <w:t>সেট</w:t>
+      </w:r>
+      <w:proofErr w:type="spellEnd"/>
+      <w:r>
+        <w:rPr>
+          <w:rFonts w:ascii="Nirmala UI" w:hAnsi="Nirmala UI" w:cs="Nirmala UI"/>
+          <w:sz w:val="28"/>
+          <w:szCs w:val="28"/>
+        </w:rPr>
+        <w:t xml:space="preserve"> </w:t>
+      </w:r>
+      <w:proofErr w:type="spellStart"/>
+      <w:r>
+        <w:rPr>
+          <w:rFonts w:ascii="Nirmala UI" w:hAnsi="Nirmala UI" w:cs="Nirmala UI"/>
+          <w:sz w:val="28"/>
+          <w:szCs w:val="28"/>
+        </w:rPr>
+        <w:t>করেছিলাম</w:t>
+      </w:r>
+      <w:proofErr w:type="spellEnd"/>
+      <w:r>
+        <w:rPr>
+          <w:rFonts w:ascii="Nirmala UI" w:hAnsi="Nirmala UI" w:cs="Nirmala UI"/>
+          <w:sz w:val="28"/>
+          <w:szCs w:val="28"/>
+        </w:rPr>
+        <w:t>।</w:t>
+      </w:r>
+      <w:r>
+        <w:rPr>
+          <w:rFonts w:ascii="Nirmala UI" w:hAnsi="Nirmala UI" w:cs="Nirmala UI"/>
+          <w:sz w:val="28"/>
+          <w:szCs w:val="28"/>
+        </w:rPr>
+        <w:t xml:space="preserve"> </w:t>
+      </w:r>
+    </w:p>
+    <w:p>
+      <w:pPr>
+        <w:pStyle w:val="ListParagraph"/>
+        <w:rPr>
+          <w:rFonts w:ascii="Nirmala UI" w:hAnsi="Nirmala UI" w:cs="Nirmala UI"/>
+          <w:sz w:val="28"/>
+          <w:szCs w:val="28"/>
+        </w:rPr>
+      </w:pPr>
+      <w:proofErr w:type="spellStart"/>
+      <w:r>
+        <w:rPr>
+          <w:rFonts w:ascii="Nirmala UI" w:hAnsi="Nirmala UI" w:cs="Nirmala UI"/>
+          <w:sz w:val="28"/>
+          <w:szCs w:val="28"/>
+        </w:rPr>
+        <w:t>আর</w:t>
+      </w:r>
+      <w:proofErr w:type="spellEnd"/>
+      <w:r>
+        <w:rPr>
+          <w:rFonts w:ascii="Nirmala UI" w:hAnsi="Nirmala UI" w:cs="Nirmala UI"/>
+          <w:sz w:val="28"/>
+          <w:szCs w:val="28"/>
+        </w:rPr>
+        <w:t xml:space="preserve"> </w:t>
+      </w:r>
+      <w:proofErr w:type="spellStart"/>
+      <w:r>
+        <w:rPr>
+          <w:rFonts w:ascii="Nirmala UI" w:hAnsi="Nirmala UI" w:cs="Nirmala UI"/>
+          <w:sz w:val="28"/>
+          <w:szCs w:val="28"/>
+        </w:rPr>
+        <w:t>প্রতিটা</w:t>
+      </w:r>
+      <w:proofErr w:type="spellEnd"/>
+      <w:r>
+        <w:rPr>
+          <w:rFonts w:ascii="Nirmala UI" w:hAnsi="Nirmala UI" w:cs="Nirmala UI"/>
+          <w:sz w:val="28"/>
+          <w:szCs w:val="28"/>
+        </w:rPr>
+        <w:t xml:space="preserve"> </w:t>
+      </w:r>
+      <w:proofErr w:type="spellStart"/>
+      <w:r>
+        <w:rPr>
+          <w:rFonts w:ascii="Nirmala UI" w:hAnsi="Nirmala UI" w:cs="Nirmala UI"/>
+          <w:sz w:val="28"/>
+          <w:szCs w:val="28"/>
+        </w:rPr>
+        <w:t>ডেটাকে</w:t>
+      </w:r>
+      <w:proofErr w:type="spellEnd"/>
+      <w:r>
+        <w:rPr>
+          <w:rFonts w:ascii="Nirmala UI" w:hAnsi="Nirmala UI" w:cs="Nirmala UI"/>
+          <w:sz w:val="28"/>
+          <w:szCs w:val="28"/>
+        </w:rPr>
+        <w:t xml:space="preserve"> </w:t>
+      </w:r>
+      <w:proofErr w:type="spellStart"/>
+      <w:r>
+        <w:rPr>
+          <w:rFonts w:ascii="Nirmala UI" w:hAnsi="Nirmala UI" w:cs="Nirmala UI"/>
+          <w:sz w:val="28"/>
+          <w:szCs w:val="28"/>
+        </w:rPr>
+        <w:t>আমারা</w:t>
+      </w:r>
+      <w:proofErr w:type="spellEnd"/>
+      <w:r>
+        <w:rPr>
+          <w:rFonts w:ascii="Nirmala UI" w:hAnsi="Nirmala UI" w:cs="Nirmala UI"/>
+          <w:sz w:val="28"/>
+          <w:szCs w:val="28"/>
+        </w:rPr>
+        <w:t xml:space="preserve"> </w:t>
+      </w:r>
+      <w:proofErr w:type="spellStart"/>
+      <w:r>
+        <w:rPr>
+          <w:rFonts w:ascii="Nirmala UI" w:hAnsi="Nirmala UI" w:cs="Nirmala UI"/>
+          <w:sz w:val="28"/>
+          <w:szCs w:val="28"/>
+        </w:rPr>
+        <w:t>রো</w:t>
+      </w:r>
+      <w:proofErr w:type="spellEnd"/>
+      <w:r>
+        <w:rPr>
+          <w:rFonts w:ascii="Nirmala UI" w:hAnsi="Nirmala UI" w:cs="Nirmala UI"/>
+          <w:sz w:val="28"/>
+          <w:szCs w:val="28"/>
+        </w:rPr>
+        <w:t xml:space="preserve"> </w:t>
+      </w:r>
+      <w:proofErr w:type="spellStart"/>
+      <w:r>
+        <w:rPr>
+          <w:rFonts w:ascii="Nirmala UI" w:hAnsi="Nirmala UI" w:cs="Nirmala UI"/>
+          <w:sz w:val="28"/>
+          <w:szCs w:val="28"/>
+        </w:rPr>
+        <w:t>আকারে</w:t>
+      </w:r>
+      <w:proofErr w:type="spellEnd"/>
+      <w:r>
+        <w:rPr>
+          <w:rFonts w:ascii="Nirmala UI" w:hAnsi="Nirmala UI" w:cs="Nirmala UI"/>
+          <w:sz w:val="28"/>
+          <w:szCs w:val="28"/>
+        </w:rPr>
+        <w:t xml:space="preserve"> </w:t>
+      </w:r>
+      <w:proofErr w:type="spellStart"/>
+      <w:r>
+        <w:rPr>
+          <w:rFonts w:ascii="Nirmala UI" w:hAnsi="Nirmala UI" w:cs="Nirmala UI"/>
+          <w:sz w:val="28"/>
+          <w:szCs w:val="28"/>
+        </w:rPr>
+        <w:t>ইনসার্ট</w:t>
+      </w:r>
+      <w:proofErr w:type="spellEnd"/>
+      <w:r>
+        <w:rPr>
+          <w:rFonts w:ascii="Nirmala UI" w:hAnsi="Nirmala UI" w:cs="Nirmala UI"/>
+          <w:sz w:val="28"/>
+          <w:szCs w:val="28"/>
+        </w:rPr>
+        <w:t xml:space="preserve"> </w:t>
+      </w:r>
+      <w:proofErr w:type="spellStart"/>
+      <w:r>
+        <w:rPr>
+          <w:rFonts w:ascii="Nirmala UI" w:hAnsi="Nirmala UI" w:cs="Nirmala UI"/>
+          <w:sz w:val="28"/>
+          <w:szCs w:val="28"/>
+        </w:rPr>
+        <w:t>করবো</w:t>
+      </w:r>
+      <w:proofErr w:type="spellEnd"/>
+      <w:r>
+        <w:rPr>
+          <w:rFonts w:ascii="Nirmala UI" w:hAnsi="Nirmala UI" w:cs="Nirmala UI"/>
+          <w:sz w:val="28"/>
+          <w:szCs w:val="28"/>
+        </w:rPr>
+        <w:t xml:space="preserve"> </w:t>
+      </w:r>
+      <w:proofErr w:type="spellStart"/>
+      <w:r>
+        <w:rPr>
+          <w:rFonts w:ascii="Nirmala UI" w:hAnsi="Nirmala UI" w:cs="Nirmala UI"/>
+          <w:sz w:val="28"/>
+          <w:szCs w:val="28"/>
+        </w:rPr>
+        <w:t>তাই</w:t>
+      </w:r>
+      <w:proofErr w:type="spellEnd"/>
+      <w:r>
+        <w:rPr>
+          <w:rFonts w:ascii="Nirmala UI" w:hAnsi="Nirmala UI" w:cs="Nirmala UI"/>
+          <w:sz w:val="28"/>
+          <w:szCs w:val="28"/>
+        </w:rPr>
+        <w:t xml:space="preserve"> </w:t>
+      </w:r>
+      <w:proofErr w:type="spellStart"/>
+      <w:r>
+        <w:rPr>
+          <w:rFonts w:ascii="Nirmala UI" w:hAnsi="Nirmala UI" w:cs="Nirmala UI"/>
+          <w:sz w:val="28"/>
+          <w:szCs w:val="28"/>
+        </w:rPr>
+        <w:t>isertRow</w:t>
+      </w:r>
+      <w:proofErr w:type="spellEnd"/>
+      <w:r>
+        <w:rPr>
+          <w:rFonts w:ascii="Nirmala UI" w:hAnsi="Nirmala UI" w:cs="Nirmala UI"/>
+          <w:sz w:val="28"/>
+          <w:szCs w:val="28"/>
+        </w:rPr>
+        <w:t xml:space="preserve"> </w:t>
+      </w:r>
+      <w:proofErr w:type="spellStart"/>
+      <w:r>
+        <w:rPr>
+          <w:rFonts w:ascii="Nirmala UI" w:hAnsi="Nirmala UI" w:cs="Nirmala UI"/>
+          <w:sz w:val="28"/>
+          <w:szCs w:val="28"/>
+        </w:rPr>
+        <w:t>দিয়েছি</w:t>
+      </w:r>
+      <w:proofErr w:type="spellEnd"/>
+      <w:r>
+        <w:rPr>
+          <w:rFonts w:ascii="Nirmala UI" w:hAnsi="Nirmala UI" w:cs="Nirmala UI"/>
+          <w:sz w:val="28"/>
+          <w:szCs w:val="28"/>
+        </w:rPr>
+        <w:t xml:space="preserve">। </w:t>
+      </w:r>
+    </w:p>
+    <w:p>
+      <w:pPr>
+        <w:pStyle w:val="ListParagraph"/>
+        <w:rPr>
+          <w:rFonts w:ascii="Nirmala UI" w:hAnsi="Nirmala UI" w:cs="Nirmala UI"/>
+          <w:sz w:val="28"/>
+          <w:szCs w:val="28"/>
+        </w:rPr>
+      </w:pPr>
+      <w:proofErr w:type="spellStart"/>
+      <w:r>
+        <w:rPr>
+          <w:rFonts w:ascii="Nirmala UI" w:hAnsi="Nirmala UI" w:cs="Nirmala UI"/>
+          <w:sz w:val="28"/>
+          <w:szCs w:val="28"/>
+        </w:rPr>
+        <w:t>আর</w:t>
+      </w:r>
+      <w:proofErr w:type="spellEnd"/>
+      <w:r>
+        <w:rPr>
+          <w:rFonts w:ascii="Nirmala UI" w:hAnsi="Nirmala UI" w:cs="Nirmala UI"/>
+          <w:sz w:val="28"/>
+          <w:szCs w:val="28"/>
+        </w:rPr>
+        <w:t xml:space="preserve"> </w:t>
+      </w:r>
+      <w:proofErr w:type="spellStart"/>
+      <w:r>
+        <w:rPr>
+          <w:rFonts w:ascii="Nirmala UI" w:hAnsi="Nirmala UI" w:cs="Nirmala UI"/>
+          <w:sz w:val="28"/>
+          <w:szCs w:val="28"/>
+        </w:rPr>
+        <w:t>tblData</w:t>
+      </w:r>
+      <w:proofErr w:type="spellEnd"/>
+      <w:r>
+        <w:rPr>
+          <w:rFonts w:ascii="Nirmala UI" w:hAnsi="Nirmala UI" w:cs="Nirmala UI"/>
+          <w:sz w:val="28"/>
+          <w:szCs w:val="28"/>
+        </w:rPr>
+        <w:t xml:space="preserve"> </w:t>
+      </w:r>
+      <w:proofErr w:type="spellStart"/>
+      <w:r>
+        <w:rPr>
+          <w:rFonts w:ascii="Nirmala UI" w:hAnsi="Nirmala UI" w:cs="Nirmala UI"/>
+          <w:sz w:val="28"/>
+          <w:szCs w:val="28"/>
+        </w:rPr>
+        <w:t>হচ্ছে</w:t>
+      </w:r>
+      <w:proofErr w:type="spellEnd"/>
+      <w:r>
+        <w:rPr>
+          <w:rFonts w:ascii="Nirmala UI" w:hAnsi="Nirmala UI" w:cs="Nirmala UI"/>
+          <w:sz w:val="28"/>
+          <w:szCs w:val="28"/>
+        </w:rPr>
+        <w:t xml:space="preserve"> </w:t>
+      </w:r>
+      <w:proofErr w:type="spellStart"/>
+      <w:r>
+        <w:rPr>
+          <w:rFonts w:ascii="Nirmala UI" w:hAnsi="Nirmala UI" w:cs="Nirmala UI"/>
+          <w:sz w:val="28"/>
+          <w:szCs w:val="28"/>
+        </w:rPr>
+        <w:t>উক্ত</w:t>
+      </w:r>
+      <w:proofErr w:type="spellEnd"/>
+      <w:r>
+        <w:rPr>
+          <w:rFonts w:ascii="Nirmala UI" w:hAnsi="Nirmala UI" w:cs="Nirmala UI"/>
+          <w:sz w:val="28"/>
+          <w:szCs w:val="28"/>
+        </w:rPr>
+        <w:t xml:space="preserve"> </w:t>
+      </w:r>
+      <w:proofErr w:type="spellStart"/>
+      <w:r>
+        <w:rPr>
+          <w:rFonts w:ascii="Nirmala UI" w:hAnsi="Nirmala UI" w:cs="Nirmala UI"/>
+          <w:sz w:val="28"/>
+          <w:szCs w:val="28"/>
+        </w:rPr>
+        <w:t>টেবলের</w:t>
+      </w:r>
+      <w:proofErr w:type="spellEnd"/>
+      <w:r>
+        <w:rPr>
+          <w:rFonts w:ascii="Nirmala UI" w:hAnsi="Nirmala UI" w:cs="Nirmala UI"/>
+          <w:sz w:val="28"/>
+          <w:szCs w:val="28"/>
+        </w:rPr>
+        <w:t xml:space="preserve"> </w:t>
+      </w:r>
+      <w:proofErr w:type="spellStart"/>
+      <w:r>
+        <w:rPr>
+          <w:rFonts w:ascii="Nirmala UI" w:hAnsi="Nirmala UI" w:cs="Nirmala UI"/>
+          <w:sz w:val="28"/>
+          <w:szCs w:val="28"/>
+        </w:rPr>
+        <w:t>ভিরিয়েবল</w:t>
+      </w:r>
+      <w:proofErr w:type="spellEnd"/>
+      <w:r>
+        <w:rPr>
+          <w:rFonts w:ascii="Nirmala UI" w:hAnsi="Nirmala UI" w:cs="Nirmala UI"/>
+          <w:sz w:val="28"/>
+          <w:szCs w:val="28"/>
+        </w:rPr>
+        <w:t xml:space="preserve"> </w:t>
+      </w:r>
+      <w:proofErr w:type="spellStart"/>
+      <w:r>
+        <w:rPr>
+          <w:rFonts w:ascii="Nirmala UI" w:hAnsi="Nirmala UI" w:cs="Nirmala UI"/>
+          <w:sz w:val="28"/>
+          <w:szCs w:val="28"/>
+        </w:rPr>
+        <w:t>নেইম</w:t>
+      </w:r>
+      <w:proofErr w:type="spellEnd"/>
+      <w:r>
+        <w:rPr>
+          <w:rFonts w:ascii="Nirmala UI" w:hAnsi="Nirmala UI" w:cs="Nirmala UI"/>
+          <w:sz w:val="28"/>
+          <w:szCs w:val="28"/>
+        </w:rPr>
+        <w:t xml:space="preserve">। </w:t>
+      </w:r>
+      <w:proofErr w:type="spellStart"/>
+      <w:r>
+        <w:rPr>
+          <w:rFonts w:ascii="Nirmala UI" w:hAnsi="Nirmala UI" w:cs="Nirmala UI"/>
+          <w:sz w:val="28"/>
+          <w:szCs w:val="28"/>
+        </w:rPr>
+        <w:t>সেখানে</w:t>
+      </w:r>
+      <w:proofErr w:type="spellEnd"/>
+      <w:r>
+        <w:rPr>
+          <w:rFonts w:ascii="Nirmala UI" w:hAnsi="Nirmala UI" w:cs="Nirmala UI"/>
+          <w:sz w:val="28"/>
+          <w:szCs w:val="28"/>
+        </w:rPr>
+        <w:t xml:space="preserve"> </w:t>
+      </w:r>
+      <w:proofErr w:type="spellStart"/>
+      <w:r>
+        <w:rPr>
+          <w:rFonts w:ascii="Nirmala UI" w:hAnsi="Nirmala UI" w:cs="Nirmala UI"/>
+          <w:sz w:val="28"/>
+          <w:szCs w:val="28"/>
+        </w:rPr>
+        <w:t>আমারা</w:t>
+      </w:r>
+      <w:proofErr w:type="spellEnd"/>
+      <w:r>
+        <w:rPr>
+          <w:rFonts w:ascii="Nirmala UI" w:hAnsi="Nirmala UI" w:cs="Nirmala UI"/>
+          <w:sz w:val="28"/>
+          <w:szCs w:val="28"/>
+        </w:rPr>
+        <w:t xml:space="preserve"> </w:t>
+      </w:r>
+      <w:proofErr w:type="spellStart"/>
+      <w:proofErr w:type="gramStart"/>
+      <w:r>
+        <w:rPr>
+          <w:rFonts w:ascii="Nirmala UI" w:hAnsi="Nirmala UI" w:cs="Nirmala UI"/>
+          <w:sz w:val="28"/>
+          <w:szCs w:val="28"/>
+        </w:rPr>
+        <w:t>getRowCount</w:t>
+      </w:r>
+      <w:proofErr w:type="spellEnd"/>
+      <w:r>
+        <w:rPr>
+          <w:rFonts w:ascii="Nirmala UI" w:hAnsi="Nirmala UI" w:cs="Nirmala UI"/>
+          <w:sz w:val="28"/>
+          <w:szCs w:val="28"/>
+        </w:rPr>
+        <w:t>( )</w:t>
+      </w:r>
+      <w:proofErr w:type="gramEnd"/>
+      <w:r>
+        <w:rPr>
+          <w:rFonts w:ascii="Nirmala UI" w:hAnsi="Nirmala UI" w:cs="Nirmala UI"/>
+          <w:sz w:val="28"/>
+          <w:szCs w:val="28"/>
+        </w:rPr>
+        <w:t xml:space="preserve"> </w:t>
+      </w:r>
+      <w:proofErr w:type="spellStart"/>
+      <w:r>
+        <w:rPr>
+          <w:rFonts w:ascii="Nirmala UI" w:hAnsi="Nirmala UI" w:cs="Nirmala UI"/>
+          <w:sz w:val="28"/>
+          <w:szCs w:val="28"/>
+        </w:rPr>
+        <w:t>মেথডের</w:t>
+      </w:r>
+      <w:proofErr w:type="spellEnd"/>
+      <w:r>
+        <w:rPr>
+          <w:rFonts w:ascii="Nirmala UI" w:hAnsi="Nirmala UI" w:cs="Nirmala UI"/>
+          <w:sz w:val="28"/>
+          <w:szCs w:val="28"/>
+        </w:rPr>
+        <w:t xml:space="preserve"> </w:t>
+      </w:r>
+      <w:proofErr w:type="spellStart"/>
+      <w:r>
+        <w:rPr>
+          <w:rFonts w:ascii="Nirmala UI" w:hAnsi="Nirmala UI" w:cs="Nirmala UI"/>
+          <w:sz w:val="28"/>
+          <w:szCs w:val="28"/>
+        </w:rPr>
+        <w:t>সাহায্যে</w:t>
+      </w:r>
+      <w:proofErr w:type="spellEnd"/>
+      <w:r>
+        <w:rPr>
+          <w:rFonts w:ascii="Nirmala UI" w:hAnsi="Nirmala UI" w:cs="Nirmala UI"/>
+          <w:sz w:val="28"/>
+          <w:szCs w:val="28"/>
+        </w:rPr>
+        <w:t xml:space="preserve"> </w:t>
+      </w:r>
+      <w:proofErr w:type="spellStart"/>
+      <w:r>
+        <w:rPr>
+          <w:rFonts w:ascii="Nirmala UI" w:hAnsi="Nirmala UI" w:cs="Nirmala UI"/>
+          <w:sz w:val="28"/>
+          <w:szCs w:val="28"/>
+        </w:rPr>
+        <w:t>ভেলু</w:t>
+      </w:r>
+      <w:proofErr w:type="spellEnd"/>
+      <w:r>
+        <w:rPr>
+          <w:rFonts w:ascii="Nirmala UI" w:hAnsi="Nirmala UI" w:cs="Nirmala UI"/>
+          <w:sz w:val="28"/>
+          <w:szCs w:val="28"/>
+        </w:rPr>
+        <w:t xml:space="preserve"> </w:t>
+      </w:r>
+      <w:proofErr w:type="spellStart"/>
+      <w:r>
+        <w:rPr>
+          <w:rFonts w:ascii="Nirmala UI" w:hAnsi="Nirmala UI" w:cs="Nirmala UI"/>
+          <w:sz w:val="28"/>
+          <w:szCs w:val="28"/>
+        </w:rPr>
+        <w:t>গুলোকে</w:t>
+      </w:r>
+      <w:proofErr w:type="spellEnd"/>
+      <w:r>
+        <w:rPr>
+          <w:rFonts w:ascii="Nirmala UI" w:hAnsi="Nirmala UI" w:cs="Nirmala UI"/>
+          <w:sz w:val="28"/>
+          <w:szCs w:val="28"/>
+        </w:rPr>
+        <w:t xml:space="preserve"> </w:t>
+      </w:r>
+      <w:proofErr w:type="spellStart"/>
+      <w:r>
+        <w:rPr>
+          <w:rFonts w:ascii="Nirmala UI" w:hAnsi="Nirmala UI" w:cs="Nirmala UI"/>
+          <w:sz w:val="28"/>
+          <w:szCs w:val="28"/>
+        </w:rPr>
+        <w:t>ইনসার্ট</w:t>
+      </w:r>
+      <w:proofErr w:type="spellEnd"/>
+      <w:r>
+        <w:rPr>
+          <w:rFonts w:ascii="Nirmala UI" w:hAnsi="Nirmala UI" w:cs="Nirmala UI"/>
+          <w:sz w:val="28"/>
+          <w:szCs w:val="28"/>
+        </w:rPr>
+        <w:t xml:space="preserve"> </w:t>
+      </w:r>
+      <w:proofErr w:type="spellStart"/>
+      <w:r>
+        <w:rPr>
+          <w:rFonts w:ascii="Nirmala UI" w:hAnsi="Nirmala UI" w:cs="Nirmala UI"/>
+          <w:sz w:val="28"/>
+          <w:szCs w:val="28"/>
+        </w:rPr>
+        <w:t>করবো</w:t>
+      </w:r>
+      <w:proofErr w:type="spellEnd"/>
+      <w:r>
+        <w:rPr>
+          <w:rFonts w:ascii="Nirmala UI" w:hAnsi="Nirmala UI" w:cs="Nirmala UI"/>
+          <w:sz w:val="28"/>
+          <w:szCs w:val="28"/>
+        </w:rPr>
+        <w:t>।</w:t>
+      </w:r>
+    </w:p>
+    <w:p>
+      <w:pPr>
+        <w:pStyle w:val="ListParagraph"/>
+        <w:rPr>
+          <w:rFonts w:ascii="Nirmala UI" w:hAnsi="Nirmala UI" w:cs="Nirmala UI"/>
+          <w:sz w:val="28"/>
+          <w:szCs w:val="28"/>
+        </w:rPr>
+      </w:pPr>
+      <w:proofErr w:type="spellStart"/>
+      <w:r>
+        <w:rPr>
+          <w:rFonts w:ascii="Nirmala UI" w:hAnsi="Nirmala UI" w:cs="Nirmala UI"/>
+          <w:sz w:val="28"/>
+          <w:szCs w:val="28"/>
+        </w:rPr>
+        <w:t>এখানে</w:t>
+      </w:r>
+      <w:proofErr w:type="spellEnd"/>
+      <w:r>
+        <w:rPr>
+          <w:rFonts w:ascii="Nirmala UI" w:hAnsi="Nirmala UI" w:cs="Nirmala UI"/>
+          <w:sz w:val="28"/>
+          <w:szCs w:val="28"/>
+        </w:rPr>
+        <w:t xml:space="preserve"> </w:t>
+      </w:r>
+      <w:proofErr w:type="spellStart"/>
+      <w:r>
+        <w:rPr>
+          <w:rFonts w:ascii="Nirmala UI" w:hAnsi="Nirmala UI" w:cs="Nirmala UI"/>
+          <w:sz w:val="28"/>
+          <w:szCs w:val="28"/>
+        </w:rPr>
+        <w:t>আমারা</w:t>
+      </w:r>
+      <w:proofErr w:type="spellEnd"/>
+      <w:r>
+        <w:rPr>
+          <w:rFonts w:ascii="Nirmala UI" w:hAnsi="Nirmala UI" w:cs="Nirmala UI"/>
+          <w:sz w:val="28"/>
+          <w:szCs w:val="28"/>
+        </w:rPr>
+        <w:t xml:space="preserve"> ৩ </w:t>
+      </w:r>
+      <w:proofErr w:type="spellStart"/>
+      <w:r>
+        <w:rPr>
+          <w:rFonts w:ascii="Nirmala UI" w:hAnsi="Nirmala UI" w:cs="Nirmala UI"/>
+          <w:sz w:val="28"/>
+          <w:szCs w:val="28"/>
+        </w:rPr>
+        <w:t>টা</w:t>
+      </w:r>
+      <w:proofErr w:type="spellEnd"/>
+      <w:r>
+        <w:rPr>
+          <w:rFonts w:ascii="Nirmala UI" w:hAnsi="Nirmala UI" w:cs="Nirmala UI"/>
+          <w:sz w:val="28"/>
+          <w:szCs w:val="28"/>
+        </w:rPr>
+        <w:t xml:space="preserve"> </w:t>
+      </w:r>
+      <w:proofErr w:type="spellStart"/>
+      <w:r>
+        <w:rPr>
+          <w:rFonts w:ascii="Nirmala UI" w:hAnsi="Nirmala UI" w:cs="Nirmala UI"/>
+          <w:sz w:val="28"/>
+          <w:szCs w:val="28"/>
+        </w:rPr>
+        <w:t>ভ্যেলু</w:t>
+      </w:r>
+      <w:proofErr w:type="spellEnd"/>
+      <w:r>
+        <w:rPr>
+          <w:rFonts w:ascii="Nirmala UI" w:hAnsi="Nirmala UI" w:cs="Nirmala UI"/>
+          <w:sz w:val="28"/>
+          <w:szCs w:val="28"/>
+        </w:rPr>
+        <w:t xml:space="preserve"> </w:t>
+      </w:r>
+      <w:proofErr w:type="spellStart"/>
+      <w:r>
+        <w:rPr>
+          <w:rFonts w:ascii="Nirmala UI" w:hAnsi="Nirmala UI" w:cs="Nirmala UI"/>
+          <w:sz w:val="28"/>
+          <w:szCs w:val="28"/>
+        </w:rPr>
+        <w:t>ইনসার্ট</w:t>
+      </w:r>
+      <w:proofErr w:type="spellEnd"/>
+      <w:r>
+        <w:rPr>
+          <w:rFonts w:ascii="Nirmala UI" w:hAnsi="Nirmala UI" w:cs="Nirmala UI"/>
+          <w:sz w:val="28"/>
+          <w:szCs w:val="28"/>
+        </w:rPr>
+        <w:t xml:space="preserve"> </w:t>
+      </w:r>
+      <w:proofErr w:type="spellStart"/>
+      <w:r>
+        <w:rPr>
+          <w:rFonts w:ascii="Nirmala UI" w:hAnsi="Nirmala UI" w:cs="Nirmala UI"/>
+          <w:sz w:val="28"/>
+          <w:szCs w:val="28"/>
+        </w:rPr>
+        <w:t>করবো</w:t>
+      </w:r>
+      <w:proofErr w:type="spellEnd"/>
+      <w:r>
+        <w:rPr>
+          <w:rFonts w:ascii="Nirmala UI" w:hAnsi="Nirmala UI" w:cs="Nirmala UI"/>
+          <w:sz w:val="28"/>
+          <w:szCs w:val="28"/>
+        </w:rPr>
+        <w:t xml:space="preserve"> </w:t>
+      </w:r>
+      <w:proofErr w:type="spellStart"/>
+      <w:r>
+        <w:rPr>
+          <w:rFonts w:ascii="Nirmala UI" w:hAnsi="Nirmala UI" w:cs="Nirmala UI"/>
+          <w:sz w:val="28"/>
+          <w:szCs w:val="28"/>
+        </w:rPr>
+        <w:t>তাই</w:t>
+      </w:r>
+      <w:proofErr w:type="spellEnd"/>
+      <w:r>
+        <w:rPr>
+          <w:rFonts w:ascii="Nirmala UI" w:hAnsi="Nirmala UI" w:cs="Nirmala UI"/>
+          <w:sz w:val="28"/>
+          <w:szCs w:val="28"/>
+        </w:rPr>
+        <w:t xml:space="preserve"> </w:t>
+      </w:r>
+      <w:proofErr w:type="spellStart"/>
+      <w:r>
+        <w:rPr>
+          <w:rFonts w:ascii="Nirmala UI" w:hAnsi="Nirmala UI" w:cs="Nirmala UI"/>
+          <w:sz w:val="28"/>
+          <w:szCs w:val="28"/>
+        </w:rPr>
+        <w:t>ভ্যেলু</w:t>
+      </w:r>
+      <w:proofErr w:type="spellEnd"/>
+      <w:r>
+        <w:rPr>
+          <w:rFonts w:ascii="Nirmala UI" w:hAnsi="Nirmala UI" w:cs="Nirmala UI"/>
+          <w:sz w:val="28"/>
+          <w:szCs w:val="28"/>
+        </w:rPr>
+        <w:t xml:space="preserve"> </w:t>
+      </w:r>
+      <w:proofErr w:type="spellStart"/>
+      <w:r>
+        <w:rPr>
+          <w:rFonts w:ascii="Nirmala UI" w:hAnsi="Nirmala UI" w:cs="Nirmala UI"/>
+          <w:sz w:val="28"/>
+          <w:szCs w:val="28"/>
+        </w:rPr>
+        <w:t>গুলোকে</w:t>
+      </w:r>
+      <w:proofErr w:type="spellEnd"/>
+      <w:r>
+        <w:rPr>
+          <w:rFonts w:ascii="Nirmala UI" w:hAnsi="Nirmala UI" w:cs="Nirmala UI"/>
+          <w:sz w:val="28"/>
+          <w:szCs w:val="28"/>
+        </w:rPr>
+        <w:t xml:space="preserve"> </w:t>
+      </w:r>
+      <w:proofErr w:type="spellStart"/>
+      <w:r>
+        <w:rPr>
+          <w:rFonts w:ascii="Nirmala UI" w:hAnsi="Nirmala UI" w:cs="Nirmala UI"/>
+          <w:sz w:val="28"/>
+          <w:szCs w:val="28"/>
+        </w:rPr>
+        <w:t>একটা</w:t>
+      </w:r>
+      <w:proofErr w:type="spellEnd"/>
+      <w:r>
+        <w:rPr>
+          <w:rFonts w:ascii="Nirmala UI" w:hAnsi="Nirmala UI" w:cs="Nirmala UI"/>
+          <w:sz w:val="28"/>
+          <w:szCs w:val="28"/>
+        </w:rPr>
+        <w:t xml:space="preserve"> </w:t>
+      </w:r>
+      <w:proofErr w:type="spellStart"/>
+      <w:r>
+        <w:rPr>
+          <w:rFonts w:ascii="Nirmala UI" w:hAnsi="Nirmala UI" w:cs="Nirmala UI"/>
+          <w:sz w:val="28"/>
+          <w:szCs w:val="28"/>
+        </w:rPr>
+        <w:t>অবজেক্ট</w:t>
+      </w:r>
+      <w:proofErr w:type="spellEnd"/>
+      <w:r>
+        <w:rPr>
+          <w:rFonts w:ascii="Nirmala UI" w:hAnsi="Nirmala UI" w:cs="Nirmala UI"/>
+          <w:sz w:val="28"/>
+          <w:szCs w:val="28"/>
+        </w:rPr>
+        <w:t xml:space="preserve"> </w:t>
+      </w:r>
+      <w:proofErr w:type="spellStart"/>
+      <w:r>
+        <w:rPr>
+          <w:rFonts w:ascii="Nirmala UI" w:hAnsi="Nirmala UI" w:cs="Nirmala UI"/>
+          <w:sz w:val="28"/>
+          <w:szCs w:val="28"/>
+        </w:rPr>
+        <w:t>আকারে</w:t>
+      </w:r>
+      <w:proofErr w:type="spellEnd"/>
+      <w:r>
+        <w:rPr>
+          <w:rFonts w:ascii="Nirmala UI" w:hAnsi="Nirmala UI" w:cs="Nirmala UI"/>
+          <w:sz w:val="28"/>
+          <w:szCs w:val="28"/>
+        </w:rPr>
+        <w:t xml:space="preserve"> </w:t>
+      </w:r>
+      <w:proofErr w:type="spellStart"/>
+      <w:r>
+        <w:rPr>
+          <w:rFonts w:ascii="Nirmala UI" w:hAnsi="Nirmala UI" w:cs="Nirmala UI"/>
+          <w:sz w:val="28"/>
+          <w:szCs w:val="28"/>
+        </w:rPr>
+        <w:t>টেবলে</w:t>
+      </w:r>
+      <w:proofErr w:type="spellEnd"/>
+      <w:r>
+        <w:rPr>
+          <w:rFonts w:ascii="Nirmala UI" w:hAnsi="Nirmala UI" w:cs="Nirmala UI"/>
+          <w:sz w:val="28"/>
+          <w:szCs w:val="28"/>
+        </w:rPr>
+        <w:t xml:space="preserve"> </w:t>
+      </w:r>
+      <w:proofErr w:type="spellStart"/>
+      <w:r>
+        <w:rPr>
+          <w:rFonts w:ascii="Nirmala UI" w:hAnsi="Nirmala UI" w:cs="Nirmala UI"/>
+          <w:sz w:val="28"/>
+          <w:szCs w:val="28"/>
+        </w:rPr>
+        <w:t>পাঠাই</w:t>
+      </w:r>
+      <w:proofErr w:type="spellEnd"/>
+      <w:r>
+        <w:rPr>
+          <w:rFonts w:ascii="Nirmala UI" w:hAnsi="Nirmala UI" w:cs="Nirmala UI"/>
+          <w:sz w:val="28"/>
+          <w:szCs w:val="28"/>
+        </w:rPr>
+        <w:t xml:space="preserve"> </w:t>
+      </w:r>
+      <w:proofErr w:type="spellStart"/>
+      <w:r>
+        <w:rPr>
+          <w:rFonts w:ascii="Nirmala UI" w:hAnsi="Nirmala UI" w:cs="Nirmala UI"/>
+          <w:sz w:val="28"/>
+          <w:szCs w:val="28"/>
+        </w:rPr>
+        <w:t>দিব</w:t>
+      </w:r>
+      <w:proofErr w:type="spellEnd"/>
+      <w:r>
+        <w:rPr>
+          <w:rFonts w:ascii="Nirmala UI" w:hAnsi="Nirmala UI" w:cs="Nirmala UI"/>
+          <w:sz w:val="28"/>
+          <w:szCs w:val="28"/>
+        </w:rPr>
+        <w:t xml:space="preserve"> </w:t>
+      </w:r>
+      <w:proofErr w:type="spellStart"/>
+      <w:r>
+        <w:rPr>
+          <w:rFonts w:ascii="Nirmala UI" w:hAnsi="Nirmala UI" w:cs="Nirmala UI"/>
+          <w:sz w:val="28"/>
+          <w:szCs w:val="28"/>
+        </w:rPr>
+        <w:t>এই</w:t>
+      </w:r>
+      <w:proofErr w:type="spellEnd"/>
+      <w:r>
+        <w:rPr>
+          <w:rFonts w:ascii="Nirmala UI" w:hAnsi="Nirmala UI" w:cs="Nirmala UI"/>
+          <w:sz w:val="28"/>
+          <w:szCs w:val="28"/>
+        </w:rPr>
+        <w:t xml:space="preserve"> </w:t>
+      </w:r>
+      <w:proofErr w:type="spellStart"/>
+      <w:r>
+        <w:rPr>
+          <w:rFonts w:ascii="Nirmala UI" w:hAnsi="Nirmala UI" w:cs="Nirmala UI"/>
+          <w:sz w:val="28"/>
+          <w:szCs w:val="28"/>
+        </w:rPr>
+        <w:t>জন্য</w:t>
+      </w:r>
+      <w:proofErr w:type="spellEnd"/>
+      <w:r>
+        <w:rPr>
+          <w:rFonts w:ascii="Nirmala UI" w:hAnsi="Nirmala UI" w:cs="Nirmala UI"/>
+          <w:sz w:val="28"/>
+          <w:szCs w:val="28"/>
+        </w:rPr>
+        <w:t xml:space="preserve"> new </w:t>
+      </w:r>
+      <w:proofErr w:type="gramStart"/>
+      <w:r>
+        <w:rPr>
+          <w:rFonts w:ascii="Nirmala UI" w:hAnsi="Nirmala UI" w:cs="Nirmala UI"/>
+          <w:sz w:val="28"/>
+          <w:szCs w:val="28"/>
+        </w:rPr>
+        <w:t>Object[</w:t>
+      </w:r>
+      <w:proofErr w:type="gramEnd"/>
+      <w:r>
+        <w:rPr>
+          <w:rFonts w:ascii="Nirmala UI" w:hAnsi="Nirmala UI" w:cs="Nirmala UI"/>
+          <w:sz w:val="28"/>
+          <w:szCs w:val="28"/>
+        </w:rPr>
+        <w:t xml:space="preserve"> ] {  } </w:t>
+      </w:r>
+      <w:proofErr w:type="spellStart"/>
+      <w:r>
+        <w:rPr>
+          <w:rFonts w:ascii="Nirmala UI" w:hAnsi="Nirmala UI" w:cs="Nirmala UI"/>
+          <w:sz w:val="28"/>
+          <w:szCs w:val="28"/>
+        </w:rPr>
+        <w:t>নামে</w:t>
+      </w:r>
+      <w:proofErr w:type="spellEnd"/>
+      <w:r>
+        <w:rPr>
+          <w:rFonts w:ascii="Nirmala UI" w:hAnsi="Nirmala UI" w:cs="Nirmala UI"/>
+          <w:sz w:val="28"/>
+          <w:szCs w:val="28"/>
+        </w:rPr>
+        <w:t xml:space="preserve"> </w:t>
+      </w:r>
+      <w:proofErr w:type="spellStart"/>
+      <w:r>
+        <w:rPr>
+          <w:rFonts w:ascii="Nirmala UI" w:hAnsi="Nirmala UI" w:cs="Nirmala UI"/>
+          <w:sz w:val="28"/>
+          <w:szCs w:val="28"/>
+        </w:rPr>
+        <w:t>একটা</w:t>
+      </w:r>
+      <w:proofErr w:type="spellEnd"/>
+      <w:r>
+        <w:rPr>
+          <w:rFonts w:ascii="Nirmala UI" w:hAnsi="Nirmala UI" w:cs="Nirmala UI"/>
+          <w:sz w:val="28"/>
+          <w:szCs w:val="28"/>
+        </w:rPr>
+        <w:t xml:space="preserve"> </w:t>
+      </w:r>
+      <w:proofErr w:type="spellStart"/>
+      <w:r>
+        <w:rPr>
+          <w:rFonts w:ascii="Nirmala UI" w:hAnsi="Nirmala UI" w:cs="Nirmala UI"/>
+          <w:sz w:val="28"/>
+          <w:szCs w:val="28"/>
+        </w:rPr>
+        <w:t>অবজেক্ট</w:t>
+      </w:r>
+      <w:proofErr w:type="spellEnd"/>
+      <w:r>
+        <w:rPr>
+          <w:rFonts w:ascii="Nirmala UI" w:hAnsi="Nirmala UI" w:cs="Nirmala UI"/>
+          <w:sz w:val="28"/>
+          <w:szCs w:val="28"/>
+        </w:rPr>
+        <w:t xml:space="preserve"> </w:t>
+      </w:r>
+      <w:proofErr w:type="spellStart"/>
+      <w:r>
+        <w:rPr>
+          <w:rFonts w:ascii="Nirmala UI" w:hAnsi="Nirmala UI" w:cs="Nirmala UI"/>
+          <w:sz w:val="28"/>
+          <w:szCs w:val="28"/>
+        </w:rPr>
+        <w:t>ক্রিয়েট</w:t>
+      </w:r>
+      <w:proofErr w:type="spellEnd"/>
+      <w:r>
+        <w:rPr>
+          <w:rFonts w:ascii="Nirmala UI" w:hAnsi="Nirmala UI" w:cs="Nirmala UI"/>
+          <w:sz w:val="28"/>
+          <w:szCs w:val="28"/>
+        </w:rPr>
+        <w:t xml:space="preserve"> </w:t>
+      </w:r>
+      <w:proofErr w:type="spellStart"/>
+      <w:r>
+        <w:rPr>
+          <w:rFonts w:ascii="Nirmala UI" w:hAnsi="Nirmala UI" w:cs="Nirmala UI"/>
+          <w:sz w:val="28"/>
+          <w:szCs w:val="28"/>
+        </w:rPr>
+        <w:t>করে</w:t>
+      </w:r>
+      <w:proofErr w:type="spellEnd"/>
+      <w:r>
+        <w:rPr>
+          <w:rFonts w:ascii="Nirmala UI" w:hAnsi="Nirmala UI" w:cs="Nirmala UI"/>
+          <w:sz w:val="28"/>
+          <w:szCs w:val="28"/>
+        </w:rPr>
+        <w:t xml:space="preserve"> </w:t>
+      </w:r>
+      <w:proofErr w:type="spellStart"/>
+      <w:r>
+        <w:rPr>
+          <w:rFonts w:ascii="Nirmala UI" w:hAnsi="Nirmala UI" w:cs="Nirmala UI"/>
+          <w:sz w:val="28"/>
+          <w:szCs w:val="28"/>
+        </w:rPr>
+        <w:t>ঐখানে</w:t>
+      </w:r>
+      <w:proofErr w:type="spellEnd"/>
+      <w:r>
+        <w:rPr>
+          <w:rFonts w:ascii="Nirmala UI" w:hAnsi="Nirmala UI" w:cs="Nirmala UI"/>
+          <w:sz w:val="28"/>
+          <w:szCs w:val="28"/>
+        </w:rPr>
+        <w:t xml:space="preserve"> </w:t>
+      </w:r>
+      <w:proofErr w:type="spellStart"/>
+      <w:r>
+        <w:rPr>
+          <w:rFonts w:ascii="Nirmala UI" w:hAnsi="Nirmala UI" w:cs="Nirmala UI"/>
+          <w:sz w:val="28"/>
+          <w:szCs w:val="28"/>
+        </w:rPr>
+        <w:t>ইনসার্ট</w:t>
+      </w:r>
+      <w:proofErr w:type="spellEnd"/>
+      <w:r>
+        <w:rPr>
+          <w:rFonts w:ascii="Nirmala UI" w:hAnsi="Nirmala UI" w:cs="Nirmala UI"/>
+          <w:sz w:val="28"/>
+          <w:szCs w:val="28"/>
+        </w:rPr>
+        <w:t xml:space="preserve"> </w:t>
+      </w:r>
+      <w:proofErr w:type="spellStart"/>
+      <w:r>
+        <w:rPr>
+          <w:rFonts w:ascii="Nirmala UI" w:hAnsi="Nirmala UI" w:cs="Nirmala UI"/>
+          <w:sz w:val="28"/>
+          <w:szCs w:val="28"/>
+        </w:rPr>
+        <w:t>করে</w:t>
+      </w:r>
+      <w:proofErr w:type="spellEnd"/>
+      <w:r>
+        <w:rPr>
+          <w:rFonts w:ascii="Nirmala UI" w:hAnsi="Nirmala UI" w:cs="Nirmala UI"/>
+          <w:sz w:val="28"/>
+          <w:szCs w:val="28"/>
+        </w:rPr>
+        <w:t xml:space="preserve"> </w:t>
+      </w:r>
+      <w:proofErr w:type="spellStart"/>
+      <w:r>
+        <w:rPr>
+          <w:rFonts w:ascii="Nirmala UI" w:hAnsi="Nirmala UI" w:cs="Nirmala UI"/>
+          <w:sz w:val="28"/>
+          <w:szCs w:val="28"/>
+        </w:rPr>
+        <w:t>দিব</w:t>
+      </w:r>
+      <w:proofErr w:type="spellEnd"/>
+      <w:r>
+        <w:rPr>
+          <w:rFonts w:ascii="Nirmala UI" w:hAnsi="Nirmala UI" w:cs="Nirmala UI"/>
+          <w:sz w:val="28"/>
+          <w:szCs w:val="28"/>
+        </w:rPr>
+        <w:t xml:space="preserve"> </w:t>
+      </w:r>
+      <w:proofErr w:type="spellStart"/>
+      <w:r>
+        <w:rPr>
+          <w:rFonts w:ascii="Nirmala UI" w:hAnsi="Nirmala UI" w:cs="Nirmala UI"/>
+          <w:sz w:val="28"/>
+          <w:szCs w:val="28"/>
+        </w:rPr>
+        <w:t>কমা</w:t>
+      </w:r>
+      <w:proofErr w:type="spellEnd"/>
+      <w:r>
+        <w:rPr>
+          <w:rFonts w:ascii="Nirmala UI" w:hAnsi="Nirmala UI" w:cs="Nirmala UI"/>
+          <w:sz w:val="28"/>
+          <w:szCs w:val="28"/>
+        </w:rPr>
+        <w:t xml:space="preserve"> </w:t>
+      </w:r>
+      <w:proofErr w:type="spellStart"/>
+      <w:r>
+        <w:rPr>
+          <w:rFonts w:ascii="Nirmala UI" w:hAnsi="Nirmala UI" w:cs="Nirmala UI"/>
+          <w:sz w:val="28"/>
+          <w:szCs w:val="28"/>
+        </w:rPr>
+        <w:t>দিয়ে</w:t>
+      </w:r>
+      <w:proofErr w:type="spellEnd"/>
+      <w:r>
+        <w:rPr>
+          <w:rFonts w:ascii="Nirmala UI" w:hAnsi="Nirmala UI" w:cs="Nirmala UI"/>
+          <w:sz w:val="28"/>
+          <w:szCs w:val="28"/>
+        </w:rPr>
+        <w:t xml:space="preserve"> </w:t>
+      </w:r>
+      <w:proofErr w:type="spellStart"/>
+      <w:r>
+        <w:rPr>
+          <w:rFonts w:ascii="Nirmala UI" w:hAnsi="Nirmala UI" w:cs="Nirmala UI"/>
+          <w:sz w:val="28"/>
+          <w:szCs w:val="28"/>
+        </w:rPr>
+        <w:t>দিয়ে</w:t>
+      </w:r>
+      <w:proofErr w:type="spellEnd"/>
+      <w:r>
+        <w:rPr>
+          <w:rFonts w:ascii="Nirmala UI" w:hAnsi="Nirmala UI" w:cs="Nirmala UI"/>
+          <w:sz w:val="28"/>
+          <w:szCs w:val="28"/>
+        </w:rPr>
+        <w:t xml:space="preserve">।  </w:t>
+      </w:r>
     </w:p>
     <w:sectPr>
       <w:pgSz w:w="12240" w:h="15840"/>
@@ -7852,17 +12557,20 @@
 <file path=word/numbering.xml><?xml version="1.0" encoding="utf-8"?>
 <w:numbering xmlns:wpc="http://schemas.microsoft.com/office/word/2010/wordprocessingCanvas" xmlns:cx="http://schemas.microsoft.com/office/drawing/2014/chartex" xmlns:cx1="http://schemas.microsoft.com/office/drawing/2015/9/8/chartex" xmlns:cx2="http://schemas.microsoft.com/office/drawing/2015/10/21/chartex" xmlns:cx3="http://schemas.microsoft.com/office/drawing/2016/5/9/chartex" xmlns:cx4="http://schemas.microsoft.com/office/drawing/2016/5/10/chartex" xmlns:cx5="http://schemas.microsoft.com/office/drawing/2016/5/11/chartex" xmlns:cx6="http://schemas.microsoft.com/office/drawing/2016/5/12/chartex" xmlns:cx7="http://schemas.microsoft.com/office/drawing/2016/5/13/chartex" xmlns:cx8="http://schemas.microsoft.com/office/drawing/2016/5/14/chartex" xmlns:mc="http://schemas.openxmlformats.org/markup-compatibility/2006" xmlns:aink="http://schemas.microsoft.com/office/drawing/2016/ink" xmlns:am3d="http://schemas.microsoft.com/office/drawing/2017/model3d" xmlns:o="urn:schemas-microsoft-com:office:office" xmlns:oel="http://schemas.microsoft.com/office/2019/extlst" xmlns:r="http://schemas.openxmlformats.org/officeDocument/2006/relationships" xmlns:m="http://schemas.openxmlformats.org/officeDocument/2006/math" xmlns:v="urn:schemas-microsoft-com:vml" xmlns:wp14="http://schemas.microsoft.com/office/word/2010/wordprocessingDrawing" xmlns:wp="http://schemas.openxmlformats.org/drawingml/2006/wordprocessingDrawing" xmlns:w10="urn:schemas-microsoft-com:office:word" xmlns:w="http://schemas.openxmlformats.org/wordprocessingml/2006/main" xmlns:w14="http://schemas.microsoft.com/office/word/2010/wordml" xmlns:w15="http://schemas.microsoft.com/office/word/2012/wordml" xmlns:w16cex="http://schemas.microsoft.com/office/word/2018/wordml/cex" xmlns:w16cid="http://schemas.microsoft.com/office/word/2016/wordml/cid" xmlns:w16="http://schemas.microsoft.com/office/word/2018/wordml" xmlns:w16sdtdh="http://schemas.microsoft.com/office/word/2020/wordml/sdtdatahash" xmlns:w16se="http://schemas.microsoft.com/office/word/2015/wordml/symex" xmlns:wpg="http://schemas.microsoft.com/office/word/2010/wordprocessingGroup" xmlns:wpi="http://schemas.microsoft.com/office/word/2010/wordprocessingInk" xmlns:wne="http://schemas.microsoft.com/office/word/2006/wordml" xmlns:wps="http://schemas.microsoft.com/office/word/2010/wordprocessingShape" mc:Ignorable="w14 w15 w16se w16cid w16 w16cex w16sdtdh wp14">
   <w:abstractNum w:abstractNumId="0" w15:restartNumberingAfterBreak="0">
-    <w:nsid w:val="18065084"/>
+    <w:nsid w:val="004E6E83"/>
     <w:multiLevelType w:val="hybridMultilevel"/>
-    <w:tmpl w:val="56BA8476"/>
-    <w:lvl w:ilvl="0" w:tplc="0409000F">
+    <w:tmpl w:val="9B801660"/>
+    <w:lvl w:ilvl="0" w:tplc="59EC0EAE">
       <w:start w:val="1"/>
       <w:numFmt w:val="decimal"/>
       <w:lvlText w:val="%1."/>
       <w:lvlJc w:val="left"/>
       <w:pPr>
-        <w:ind w:left="1440" w:hanging="360"/>
-      </w:pPr>
+        <w:ind w:left="720" w:hanging="360"/>
+      </w:pPr>
+      <w:rPr>
+        <w:rFonts w:hint="default"/>
+      </w:rPr>
     </w:lvl>
     <w:lvl w:ilvl="1" w:tplc="04090019" w:tentative="1">
       <w:start w:val="1"/>
@@ -7870,7 +12578,7 @@
       <w:lvlText w:val="%2."/>
       <w:lvlJc w:val="left"/>
       <w:pPr>
-        <w:ind w:left="2160" w:hanging="360"/>
+        <w:ind w:left="1440" w:hanging="360"/>
       </w:pPr>
     </w:lvl>
     <w:lvl w:ilvl="2" w:tplc="0409001B" w:tentative="1">
@@ -7879,7 +12587,7 @@
       <w:lvlText w:val="%3."/>
       <w:lvlJc w:val="right"/>
       <w:pPr>
-        <w:ind w:left="2880" w:hanging="180"/>
+        <w:ind w:left="2160" w:hanging="180"/>
       </w:pPr>
     </w:lvl>
     <w:lvl w:ilvl="3" w:tplc="0409000F" w:tentative="1">
@@ -7888,7 +12596,7 @@
       <w:lvlText w:val="%4."/>
       <w:lvlJc w:val="left"/>
       <w:pPr>
-        <w:ind w:left="3600" w:hanging="360"/>
+        <w:ind w:left="2880" w:hanging="360"/>
       </w:pPr>
     </w:lvl>
     <w:lvl w:ilvl="4" w:tplc="04090019" w:tentative="1">
@@ -7897,7 +12605,7 @@
       <w:lvlText w:val="%5."/>
       <w:lvlJc w:val="left"/>
       <w:pPr>
-        <w:ind w:left="4320" w:hanging="360"/>
+        <w:ind w:left="3600" w:hanging="360"/>
       </w:pPr>
     </w:lvl>
     <w:lvl w:ilvl="5" w:tplc="0409001B" w:tentative="1">
@@ -7906,7 +12614,7 @@
       <w:lvlText w:val="%6."/>
       <w:lvlJc w:val="right"/>
       <w:pPr>
-        <w:ind w:left="5040" w:hanging="180"/>
+        <w:ind w:left="4320" w:hanging="180"/>
       </w:pPr>
     </w:lvl>
     <w:lvl w:ilvl="6" w:tplc="0409000F" w:tentative="1">
@@ -7915,7 +12623,7 @@
       <w:lvlText w:val="%7."/>
       <w:lvlJc w:val="left"/>
       <w:pPr>
-        <w:ind w:left="5760" w:hanging="360"/>
+        <w:ind w:left="5040" w:hanging="360"/>
       </w:pPr>
     </w:lvl>
     <w:lvl w:ilvl="7" w:tplc="04090019" w:tentative="1">
@@ -7924,7 +12632,7 @@
       <w:lvlText w:val="%8."/>
       <w:lvlJc w:val="left"/>
       <w:pPr>
-        <w:ind w:left="6480" w:hanging="360"/>
+        <w:ind w:left="5760" w:hanging="360"/>
       </w:pPr>
     </w:lvl>
     <w:lvl w:ilvl="8" w:tplc="0409001B" w:tentative="1">
@@ -7933,11 +12641,97 @@
       <w:lvlText w:val="%9."/>
       <w:lvlJc w:val="right"/>
       <w:pPr>
-        <w:ind w:left="7200" w:hanging="180"/>
+        <w:ind w:left="6480" w:hanging="180"/>
       </w:pPr>
     </w:lvl>
   </w:abstractNum>
   <w:abstractNum w:abstractNumId="1" w15:restartNumberingAfterBreak="0">
+    <w:nsid w:val="18065084"/>
+    <w:multiLevelType w:val="hybridMultilevel"/>
+    <w:tmpl w:val="6D8284AC"/>
+    <w:lvl w:ilvl="0" w:tplc="0409000F">
+      <w:start w:val="1"/>
+      <w:numFmt w:val="decimal"/>
+      <w:lvlText w:val="%1."/>
+      <w:lvlJc w:val="left"/>
+      <w:pPr>
+        <w:ind w:left="1440" w:hanging="360"/>
+      </w:pPr>
+    </w:lvl>
+    <w:lvl w:ilvl="1" w:tplc="04090019" w:tentative="1">
+      <w:start w:val="1"/>
+      <w:numFmt w:val="lowerLetter"/>
+      <w:lvlText w:val="%2."/>
+      <w:lvlJc w:val="left"/>
+      <w:pPr>
+        <w:ind w:left="2160" w:hanging="360"/>
+      </w:pPr>
+    </w:lvl>
+    <w:lvl w:ilvl="2" w:tplc="0409001B" w:tentative="1">
+      <w:start w:val="1"/>
+      <w:numFmt w:val="lowerRoman"/>
+      <w:lvlText w:val="%3."/>
+      <w:lvlJc w:val="right"/>
+      <w:pPr>
+        <w:ind w:left="2880" w:hanging="180"/>
+      </w:pPr>
+    </w:lvl>
+    <w:lvl w:ilvl="3" w:tplc="0409000F" w:tentative="1">
+      <w:start w:val="1"/>
+      <w:numFmt w:val="decimal"/>
+      <w:lvlText w:val="%4."/>
+      <w:lvlJc w:val="left"/>
+      <w:pPr>
+        <w:ind w:left="3600" w:hanging="360"/>
+      </w:pPr>
+    </w:lvl>
+    <w:lvl w:ilvl="4" w:tplc="04090019" w:tentative="1">
+      <w:start w:val="1"/>
+      <w:numFmt w:val="lowerLetter"/>
+      <w:lvlText w:val="%5."/>
+      <w:lvlJc w:val="left"/>
+      <w:pPr>
+        <w:ind w:left="4320" w:hanging="360"/>
+      </w:pPr>
+    </w:lvl>
+    <w:lvl w:ilvl="5" w:tplc="0409001B" w:tentative="1">
+      <w:start w:val="1"/>
+      <w:numFmt w:val="lowerRoman"/>
+      <w:lvlText w:val="%6."/>
+      <w:lvlJc w:val="right"/>
+      <w:pPr>
+        <w:ind w:left="5040" w:hanging="180"/>
+      </w:pPr>
+    </w:lvl>
+    <w:lvl w:ilvl="6" w:tplc="0409000F" w:tentative="1">
+      <w:start w:val="1"/>
+      <w:numFmt w:val="decimal"/>
+      <w:lvlText w:val="%7."/>
+      <w:lvlJc w:val="left"/>
+      <w:pPr>
+        <w:ind w:left="5760" w:hanging="360"/>
+      </w:pPr>
+    </w:lvl>
+    <w:lvl w:ilvl="7" w:tplc="04090019" w:tentative="1">
+      <w:start w:val="1"/>
+      <w:numFmt w:val="lowerLetter"/>
+      <w:lvlText w:val="%8."/>
+      <w:lvlJc w:val="left"/>
+      <w:pPr>
+        <w:ind w:left="6480" w:hanging="360"/>
+      </w:pPr>
+    </w:lvl>
+    <w:lvl w:ilvl="8" w:tplc="0409001B" w:tentative="1">
+      <w:start w:val="1"/>
+      <w:numFmt w:val="lowerRoman"/>
+      <w:lvlText w:val="%9."/>
+      <w:lvlJc w:val="right"/>
+      <w:pPr>
+        <w:ind w:left="7200" w:hanging="180"/>
+      </w:pPr>
+    </w:lvl>
+  </w:abstractNum>
+  <w:abstractNum w:abstractNumId="2" w15:restartNumberingAfterBreak="0">
     <w:nsid w:val="22CB7EE8"/>
     <w:multiLevelType w:val="hybridMultilevel"/>
     <w:tmpl w:val="C302A174"/>
@@ -8050,7 +12844,7 @@
       </w:rPr>
     </w:lvl>
   </w:abstractNum>
-  <w:abstractNum w:abstractNumId="2" w15:restartNumberingAfterBreak="0">
+  <w:abstractNum w:abstractNumId="3" w15:restartNumberingAfterBreak="0">
     <w:nsid w:val="250D2ADF"/>
     <w:multiLevelType w:val="hybridMultilevel"/>
     <w:tmpl w:val="D4F42EBA"/>
@@ -8163,7 +12957,7 @@
       </w:rPr>
     </w:lvl>
   </w:abstractNum>
-  <w:abstractNum w:abstractNumId="3" w15:restartNumberingAfterBreak="0">
+  <w:abstractNum w:abstractNumId="4" w15:restartNumberingAfterBreak="0">
     <w:nsid w:val="34137019"/>
     <w:multiLevelType w:val="hybridMultilevel"/>
     <w:tmpl w:val="5C92B1E0"/>
@@ -8276,7 +13070,7 @@
       </w:rPr>
     </w:lvl>
   </w:abstractNum>
-  <w:abstractNum w:abstractNumId="4" w15:restartNumberingAfterBreak="0">
+  <w:abstractNum w:abstractNumId="5" w15:restartNumberingAfterBreak="0">
     <w:nsid w:val="523038DD"/>
     <w:multiLevelType w:val="hybridMultilevel"/>
     <w:tmpl w:val="7072503E"/>
@@ -8389,7 +13183,7 @@
       </w:rPr>
     </w:lvl>
   </w:abstractNum>
-  <w:abstractNum w:abstractNumId="5" w15:restartNumberingAfterBreak="0">
+  <w:abstractNum w:abstractNumId="6" w15:restartNumberingAfterBreak="0">
     <w:nsid w:val="5D880775"/>
     <w:multiLevelType w:val="hybridMultilevel"/>
     <w:tmpl w:val="A0A8D3CA"/>
@@ -8502,7 +13296,7 @@
       </w:rPr>
     </w:lvl>
   </w:abstractNum>
-  <w:abstractNum w:abstractNumId="6" w15:restartNumberingAfterBreak="0">
+  <w:abstractNum w:abstractNumId="7" w15:restartNumberingAfterBreak="0">
     <w:nsid w:val="679C2C1E"/>
     <w:multiLevelType w:val="hybridMultilevel"/>
     <w:tmpl w:val="71401D2A"/>
@@ -8615,10 +13409,10 @@
       </w:rPr>
     </w:lvl>
   </w:abstractNum>
-  <w:abstractNum w:abstractNumId="7" w15:restartNumberingAfterBreak="0">
-    <w:nsid w:val="7E6416D3"/>
+  <w:abstractNum w:abstractNumId="8" w15:restartNumberingAfterBreak="0">
+    <w:nsid w:val="68350EDA"/>
     <w:multiLevelType w:val="hybridMultilevel"/>
-    <w:tmpl w:val="9DFEBED0"/>
+    <w:tmpl w:val="ED18319A"/>
     <w:lvl w:ilvl="0" w:tplc="0409000B">
       <w:start w:val="1"/>
       <w:numFmt w:val="bullet"/>
@@ -8728,29 +13522,148 @@
       </w:rPr>
     </w:lvl>
   </w:abstractNum>
+  <w:abstractNum w:abstractNumId="9" w15:restartNumberingAfterBreak="0">
+    <w:nsid w:val="7E6416D3"/>
+    <w:multiLevelType w:val="hybridMultilevel"/>
+    <w:tmpl w:val="9DFEBED0"/>
+    <w:lvl w:ilvl="0" w:tplc="0409000B">
+      <w:start w:val="1"/>
+      <w:numFmt w:val="bullet"/>
+      <w:lvlText w:val=""/>
+      <w:lvlJc w:val="left"/>
+      <w:pPr>
+        <w:ind w:left="720" w:hanging="360"/>
+      </w:pPr>
+      <w:rPr>
+        <w:rFonts w:ascii="Wingdings" w:hAnsi="Wingdings" w:hint="default"/>
+      </w:rPr>
+    </w:lvl>
+    <w:lvl w:ilvl="1" w:tplc="04090003" w:tentative="1">
+      <w:start w:val="1"/>
+      <w:numFmt w:val="bullet"/>
+      <w:lvlText w:val="o"/>
+      <w:lvlJc w:val="left"/>
+      <w:pPr>
+        <w:ind w:left="1440" w:hanging="360"/>
+      </w:pPr>
+      <w:rPr>
+        <w:rFonts w:ascii="Courier New" w:hAnsi="Courier New" w:cs="Courier New" w:hint="default"/>
+      </w:rPr>
+    </w:lvl>
+    <w:lvl w:ilvl="2" w:tplc="04090005" w:tentative="1">
+      <w:start w:val="1"/>
+      <w:numFmt w:val="bullet"/>
+      <w:lvlText w:val=""/>
+      <w:lvlJc w:val="left"/>
+      <w:pPr>
+        <w:ind w:left="2160" w:hanging="360"/>
+      </w:pPr>
+      <w:rPr>
+        <w:rFonts w:ascii="Wingdings" w:hAnsi="Wingdings" w:hint="default"/>
+      </w:rPr>
+    </w:lvl>
+    <w:lvl w:ilvl="3" w:tplc="04090001" w:tentative="1">
+      <w:start w:val="1"/>
+      <w:numFmt w:val="bullet"/>
+      <w:lvlText w:val=""/>
+      <w:lvlJc w:val="left"/>
+      <w:pPr>
+        <w:ind w:left="2880" w:hanging="360"/>
+      </w:pPr>
+      <w:rPr>
+        <w:rFonts w:ascii="Symbol" w:hAnsi="Symbol" w:hint="default"/>
+      </w:rPr>
+    </w:lvl>
+    <w:lvl w:ilvl="4" w:tplc="04090003" w:tentative="1">
+      <w:start w:val="1"/>
+      <w:numFmt w:val="bullet"/>
+      <w:lvlText w:val="o"/>
+      <w:lvlJc w:val="left"/>
+      <w:pPr>
+        <w:ind w:left="3600" w:hanging="360"/>
+      </w:pPr>
+      <w:rPr>
+        <w:rFonts w:ascii="Courier New" w:hAnsi="Courier New" w:cs="Courier New" w:hint="default"/>
+      </w:rPr>
+    </w:lvl>
+    <w:lvl w:ilvl="5" w:tplc="04090005" w:tentative="1">
+      <w:start w:val="1"/>
+      <w:numFmt w:val="bullet"/>
+      <w:lvlText w:val=""/>
+      <w:lvlJc w:val="left"/>
+      <w:pPr>
+        <w:ind w:left="4320" w:hanging="360"/>
+      </w:pPr>
+      <w:rPr>
+        <w:rFonts w:ascii="Wingdings" w:hAnsi="Wingdings" w:hint="default"/>
+      </w:rPr>
+    </w:lvl>
+    <w:lvl w:ilvl="6" w:tplc="04090001" w:tentative="1">
+      <w:start w:val="1"/>
+      <w:numFmt w:val="bullet"/>
+      <w:lvlText w:val=""/>
+      <w:lvlJc w:val="left"/>
+      <w:pPr>
+        <w:ind w:left="5040" w:hanging="360"/>
+      </w:pPr>
+      <w:rPr>
+        <w:rFonts w:ascii="Symbol" w:hAnsi="Symbol" w:hint="default"/>
+      </w:rPr>
+    </w:lvl>
+    <w:lvl w:ilvl="7" w:tplc="04090003" w:tentative="1">
+      <w:start w:val="1"/>
+      <w:numFmt w:val="bullet"/>
+      <w:lvlText w:val="o"/>
+      <w:lvlJc w:val="left"/>
+      <w:pPr>
+        <w:ind w:left="5760" w:hanging="360"/>
+      </w:pPr>
+      <w:rPr>
+        <w:rFonts w:ascii="Courier New" w:hAnsi="Courier New" w:cs="Courier New" w:hint="default"/>
+      </w:rPr>
+    </w:lvl>
+    <w:lvl w:ilvl="8" w:tplc="04090005" w:tentative="1">
+      <w:start w:val="1"/>
+      <w:numFmt w:val="bullet"/>
+      <w:lvlText w:val=""/>
+      <w:lvlJc w:val="left"/>
+      <w:pPr>
+        <w:ind w:left="6480" w:hanging="360"/>
+      </w:pPr>
+      <w:rPr>
+        <w:rFonts w:ascii="Wingdings" w:hAnsi="Wingdings" w:hint="default"/>
+      </w:rPr>
+    </w:lvl>
+  </w:abstractNum>
   <w:num w:numId="1" w16cid:durableId="615143945">
+    <w:abstractNumId w:val="5"/>
+  </w:num>
+  <w:num w:numId="2" w16cid:durableId="1953709552">
+    <w:abstractNumId w:val="6"/>
+  </w:num>
+  <w:num w:numId="3" w16cid:durableId="786316781">
+    <w:abstractNumId w:val="9"/>
+  </w:num>
+  <w:num w:numId="4" w16cid:durableId="1855996274">
+    <w:abstractNumId w:val="7"/>
+  </w:num>
+  <w:num w:numId="5" w16cid:durableId="915289272">
     <w:abstractNumId w:val="4"/>
   </w:num>
-  <w:num w:numId="2" w16cid:durableId="1953709552">
-    <w:abstractNumId w:val="5"/>
+  <w:num w:numId="6" w16cid:durableId="424572422">
+    <w:abstractNumId w:val="2"/>
   </w:num>
-  <w:num w:numId="3" w16cid:durableId="786316781">
-    <w:abstractNumId w:val="7"/>
-  </w:num>
-  <w:num w:numId="4" w16cid:durableId="1855996274">
-    <w:abstractNumId w:val="6"/>
-  </w:num>
-  <w:num w:numId="5" w16cid:durableId="915289272">
+  <w:num w:numId="7" w16cid:durableId="1982885682">
     <w:abstractNumId w:val="3"/>
   </w:num>
-  <w:num w:numId="6" w16cid:durableId="424572422">
+  <w:num w:numId="8" w16cid:durableId="227108711">
     <w:abstractNumId w:val="1"/>
   </w:num>
-  <w:num w:numId="7" w16cid:durableId="1982885682">
-    <w:abstractNumId w:val="2"/>
+  <w:num w:numId="9" w16cid:durableId="1464426533">
+    <w:abstractNumId w:val="0"/>
   </w:num>
-  <w:num w:numId="8" w16cid:durableId="227108711">
-    <w:abstractNumId w:val="0"/>
+  <w:num w:numId="10" w16cid:durableId="1388332148">
+    <w:abstractNumId w:val="8"/>
   </w:num>
 </w:numbering>
 </file>

--- a/java note.docx
+++ b/java note.docx
@@ -10924,29 +10924,7 @@
           <w:sz w:val="28"/>
           <w:szCs w:val="28"/>
         </w:rPr>
-        <w:t>(</w:t>
-      </w:r>
-      <w:r>
-        <w:rPr>
-          <w:rFonts w:ascii="Nirmala UI" w:hAnsi="Nirmala UI" w:cs="Nirmala UI"/>
-          <w:b/>
-          <w:bCs/>
-          <w:color w:val="ED7D31" w:themeColor="accent2"/>
-          <w:sz w:val="28"/>
-          <w:szCs w:val="28"/>
-        </w:rPr>
-        <w:t xml:space="preserve"> </w:t>
-      </w:r>
-      <w:r>
-        <w:rPr>
-          <w:rFonts w:ascii="Nirmala UI" w:hAnsi="Nirmala UI" w:cs="Nirmala UI"/>
-          <w:b/>
-          <w:bCs/>
-          <w:color w:val="ED7D31" w:themeColor="accent2"/>
-          <w:sz w:val="28"/>
-          <w:szCs w:val="28"/>
-        </w:rPr>
-        <w:t>)</w:t>
+        <w:t>( )</w:t>
       </w:r>
       <w:r>
         <w:rPr>
@@ -11678,6 +11656,14 @@
           <w:szCs w:val="28"/>
         </w:rPr>
         <w:t xml:space="preserve">। </w:t>
+      </w:r>
+      <w:r>
+        <w:rPr>
+          <w:rFonts w:ascii="Nirmala UI" w:hAnsi="Nirmala UI" w:cs="Nirmala UI"/>
+          <w:sz w:val="28"/>
+          <w:szCs w:val="28"/>
+        </w:rPr>
+        <w:tab/>
       </w:r>
     </w:p>
     <w:p>
